--- a/reports/report.docx
+++ b/reports/report.docx
@@ -546,6 +546,858 @@
         <w:t>5</w:t>
       </w:r>
     </w:p>
+    <w:sdt>
+      <w:sdtPr>
+        <w:rPr>
+          <w:rFonts w:ascii="Calibri" w:eastAsia="Calibri" w:hAnsi="Calibri" w:cs="Calibri"/>
+          <w:color w:val="auto"/>
+          <w:sz w:val="22"/>
+          <w:szCs w:val="22"/>
+        </w:rPr>
+        <w:id w:val="1435323510"/>
+        <w:docPartObj>
+          <w:docPartGallery w:val="Table of Contents"/>
+          <w:docPartUnique/>
+        </w:docPartObj>
+      </w:sdtPr>
+      <w:sdtEndPr>
+        <w:rPr>
+          <w:b/>
+          <w:bCs/>
+          <w:sz w:val="28"/>
+          <w:szCs w:val="28"/>
+        </w:rPr>
+      </w:sdtEndPr>
+      <w:sdtContent>
+        <w:p>
+          <w:pPr>
+            <w:pStyle w:val="a7"/>
+            <w:spacing w:line="360" w:lineRule="auto"/>
+            <w:jc w:val="center"/>
+            <w:rPr>
+              <w:rFonts w:ascii="Times New Roman" w:hAnsi="Times New Roman" w:cs="Times New Roman"/>
+              <w:color w:val="000000" w:themeColor="text1"/>
+            </w:rPr>
+          </w:pPr>
+          <w:r>
+            <w:rPr>
+              <w:rFonts w:ascii="Times New Roman" w:hAnsi="Times New Roman" w:cs="Times New Roman"/>
+              <w:color w:val="000000" w:themeColor="text1"/>
+            </w:rPr>
+            <w:t>О</w:t>
+          </w:r>
+          <w:r>
+            <w:rPr>
+              <w:rFonts w:ascii="Times New Roman" w:hAnsi="Times New Roman" w:cs="Times New Roman"/>
+              <w:color w:val="000000" w:themeColor="text1"/>
+            </w:rPr>
+            <w:t>ГЛАВЛЕНИЕ</w:t>
+          </w:r>
+        </w:p>
+        <w:p>
+          <w:pPr>
+            <w:pStyle w:val="10"/>
+            <w:tabs>
+              <w:tab w:val="right" w:leader="dot" w:pos="9345"/>
+            </w:tabs>
+            <w:spacing w:line="360" w:lineRule="auto"/>
+            <w:rPr>
+              <w:rFonts w:asciiTheme="minorHAnsi" w:eastAsiaTheme="minorEastAsia" w:hAnsiTheme="minorHAnsi" w:cstheme="minorBidi"/>
+              <w:noProof/>
+              <w:kern w:val="2"/>
+              <w:sz w:val="28"/>
+              <w:szCs w:val="28"/>
+              <w:lang w:eastAsia="zh-CN"/>
+              <w14:ligatures w14:val="standardContextual"/>
+            </w:rPr>
+          </w:pPr>
+          <w:r>
+            <w:rPr>
+              <w:sz w:val="28"/>
+              <w:szCs w:val="28"/>
+            </w:rPr>
+            <w:fldChar w:fldCharType="begin"/>
+          </w:r>
+          <w:r>
+            <w:rPr>
+              <w:sz w:val="28"/>
+              <w:szCs w:val="28"/>
+            </w:rPr>
+            <w:instrText xml:space="preserve"> TOC \o "1-3" \h \z \u </w:instrText>
+          </w:r>
+          <w:r>
+            <w:rPr>
+              <w:sz w:val="28"/>
+              <w:szCs w:val="28"/>
+            </w:rPr>
+            <w:fldChar w:fldCharType="separate"/>
+          </w:r>
+          <w:hyperlink w:anchor="_Toc199940984" w:history="1">
+            <w:r>
+              <w:rPr>
+                <w:rStyle w:val="a8"/>
+                <w:rFonts w:ascii="Times New Roman" w:eastAsia="Times New Roman" w:hAnsi="Times New Roman" w:cs="Times New Roman"/>
+                <w:noProof/>
+                <w:sz w:val="28"/>
+                <w:szCs w:val="28"/>
+              </w:rPr>
+              <w:t>ВВЕДЕНИЕ</w:t>
+            </w:r>
+            <w:r>
+              <w:rPr>
+                <w:noProof/>
+                <w:webHidden/>
+                <w:sz w:val="28"/>
+                <w:szCs w:val="28"/>
+              </w:rPr>
+              <w:tab/>
+            </w:r>
+            <w:r>
+              <w:rPr>
+                <w:rFonts w:ascii="Times New Roman" w:hAnsi="Times New Roman" w:cs="Times New Roman"/>
+                <w:noProof/>
+                <w:webHidden/>
+                <w:sz w:val="28"/>
+                <w:szCs w:val="28"/>
+              </w:rPr>
+              <w:fldChar w:fldCharType="begin"/>
+            </w:r>
+            <w:r>
+              <w:rPr>
+                <w:rFonts w:ascii="Times New Roman" w:hAnsi="Times New Roman" w:cs="Times New Roman"/>
+                <w:noProof/>
+                <w:webHidden/>
+                <w:sz w:val="28"/>
+                <w:szCs w:val="28"/>
+              </w:rPr>
+              <w:instrText xml:space="preserve"> PAGEREF _Toc199940984 \h </w:instrText>
+            </w:r>
+            <w:r>
+              <w:rPr>
+                <w:rFonts w:ascii="Times New Roman" w:hAnsi="Times New Roman" w:cs="Times New Roman"/>
+                <w:noProof/>
+                <w:webHidden/>
+                <w:sz w:val="28"/>
+                <w:szCs w:val="28"/>
+              </w:rPr>
+            </w:r>
+            <w:r>
+              <w:rPr>
+                <w:rFonts w:ascii="Times New Roman" w:hAnsi="Times New Roman" w:cs="Times New Roman"/>
+                <w:noProof/>
+                <w:webHidden/>
+                <w:sz w:val="28"/>
+                <w:szCs w:val="28"/>
+              </w:rPr>
+              <w:fldChar w:fldCharType="separate"/>
+            </w:r>
+            <w:r>
+              <w:rPr>
+                <w:rFonts w:ascii="Times New Roman" w:hAnsi="Times New Roman" w:cs="Times New Roman"/>
+                <w:noProof/>
+                <w:webHidden/>
+                <w:sz w:val="28"/>
+                <w:szCs w:val="28"/>
+              </w:rPr>
+              <w:t>3</w:t>
+            </w:r>
+            <w:r>
+              <w:rPr>
+                <w:rFonts w:ascii="Times New Roman" w:hAnsi="Times New Roman" w:cs="Times New Roman"/>
+                <w:noProof/>
+                <w:webHidden/>
+                <w:sz w:val="28"/>
+                <w:szCs w:val="28"/>
+              </w:rPr>
+              <w:fldChar w:fldCharType="end"/>
+            </w:r>
+          </w:hyperlink>
+        </w:p>
+        <w:p>
+          <w:pPr>
+            <w:pStyle w:val="20"/>
+            <w:tabs>
+              <w:tab w:val="left" w:pos="720"/>
+              <w:tab w:val="right" w:leader="dot" w:pos="9345"/>
+            </w:tabs>
+            <w:spacing w:line="360" w:lineRule="auto"/>
+            <w:rPr>
+              <w:rFonts w:cstheme="minorBidi"/>
+              <w:noProof/>
+              <w:kern w:val="2"/>
+              <w:sz w:val="28"/>
+              <w:szCs w:val="28"/>
+              <w:lang w:eastAsia="zh-CN"/>
+              <w14:ligatures w14:val="standardContextual"/>
+            </w:rPr>
+          </w:pPr>
+          <w:hyperlink w:anchor="_Toc199940985" w:history="1">
+            <w:r>
+              <w:rPr>
+                <w:rStyle w:val="a8"/>
+                <w:rFonts w:ascii="Times New Roman" w:eastAsia="Times New Roman" w:hAnsi="Times New Roman"/>
+                <w:b/>
+                <w:noProof/>
+                <w:sz w:val="28"/>
+                <w:szCs w:val="28"/>
+              </w:rPr>
+              <w:t>1.</w:t>
+            </w:r>
+            <w:r>
+              <w:rPr>
+                <w:rFonts w:cstheme="minorBidi"/>
+                <w:noProof/>
+                <w:kern w:val="2"/>
+                <w:sz w:val="28"/>
+                <w:szCs w:val="28"/>
+                <w:lang w:eastAsia="zh-CN"/>
+                <w14:ligatures w14:val="standardContextual"/>
+              </w:rPr>
+              <w:tab/>
+            </w:r>
+            <w:r>
+              <w:rPr>
+                <w:rStyle w:val="a8"/>
+                <w:rFonts w:ascii="Times New Roman" w:eastAsia="Times New Roman" w:hAnsi="Times New Roman"/>
+                <w:b/>
+                <w:bCs/>
+                <w:noProof/>
+                <w:sz w:val="28"/>
+                <w:szCs w:val="28"/>
+              </w:rPr>
+              <w:t>Общая информация о проекте</w:t>
+            </w:r>
+            <w:r>
+              <w:rPr>
+                <w:noProof/>
+                <w:webHidden/>
+                <w:sz w:val="28"/>
+                <w:szCs w:val="28"/>
+              </w:rPr>
+              <w:tab/>
+            </w:r>
+            <w:r>
+              <w:rPr>
+                <w:noProof/>
+                <w:webHidden/>
+                <w:sz w:val="28"/>
+                <w:szCs w:val="28"/>
+              </w:rPr>
+              <w:fldChar w:fldCharType="begin"/>
+            </w:r>
+            <w:r>
+              <w:rPr>
+                <w:noProof/>
+                <w:webHidden/>
+                <w:sz w:val="28"/>
+                <w:szCs w:val="28"/>
+              </w:rPr>
+              <w:instrText xml:space="preserve"> PAGEREF _Toc199940985 \h </w:instrText>
+            </w:r>
+            <w:r>
+              <w:rPr>
+                <w:noProof/>
+                <w:webHidden/>
+                <w:sz w:val="28"/>
+                <w:szCs w:val="28"/>
+              </w:rPr>
+            </w:r>
+            <w:r>
+              <w:rPr>
+                <w:noProof/>
+                <w:webHidden/>
+                <w:sz w:val="28"/>
+                <w:szCs w:val="28"/>
+              </w:rPr>
+              <w:fldChar w:fldCharType="separate"/>
+            </w:r>
+            <w:r>
+              <w:rPr>
+                <w:noProof/>
+                <w:webHidden/>
+                <w:sz w:val="28"/>
+                <w:szCs w:val="28"/>
+              </w:rPr>
+              <w:t>3</w:t>
+            </w:r>
+            <w:r>
+              <w:rPr>
+                <w:noProof/>
+                <w:webHidden/>
+                <w:sz w:val="28"/>
+                <w:szCs w:val="28"/>
+              </w:rPr>
+              <w:fldChar w:fldCharType="end"/>
+            </w:r>
+          </w:hyperlink>
+        </w:p>
+        <w:p>
+          <w:pPr>
+            <w:pStyle w:val="20"/>
+            <w:tabs>
+              <w:tab w:val="left" w:pos="720"/>
+              <w:tab w:val="right" w:leader="dot" w:pos="9345"/>
+            </w:tabs>
+            <w:spacing w:line="360" w:lineRule="auto"/>
+            <w:rPr>
+              <w:rFonts w:cstheme="minorBidi"/>
+              <w:b/>
+              <w:bCs/>
+              <w:noProof/>
+              <w:kern w:val="2"/>
+              <w:sz w:val="28"/>
+              <w:szCs w:val="28"/>
+              <w:lang w:eastAsia="zh-CN"/>
+              <w14:ligatures w14:val="standardContextual"/>
+            </w:rPr>
+          </w:pPr>
+          <w:hyperlink w:anchor="_Toc199940986" w:history="1">
+            <w:r>
+              <w:rPr>
+                <w:rStyle w:val="a8"/>
+                <w:b/>
+                <w:bCs/>
+                <w:noProof/>
+                <w:sz w:val="28"/>
+                <w:szCs w:val="28"/>
+              </w:rPr>
+              <w:t>2.</w:t>
+            </w:r>
+            <w:r>
+              <w:rPr>
+                <w:rFonts w:cstheme="minorBidi"/>
+                <w:b/>
+                <w:bCs/>
+                <w:noProof/>
+                <w:kern w:val="2"/>
+                <w:sz w:val="28"/>
+                <w:szCs w:val="28"/>
+                <w:lang w:eastAsia="zh-CN"/>
+                <w14:ligatures w14:val="standardContextual"/>
+              </w:rPr>
+              <w:tab/>
+            </w:r>
+            <w:r>
+              <w:rPr>
+                <w:rStyle w:val="a8"/>
+                <w:b/>
+                <w:bCs/>
+                <w:noProof/>
+                <w:sz w:val="28"/>
+                <w:szCs w:val="28"/>
+              </w:rPr>
+              <w:t>Общая характеристика деятельности организации</w:t>
+            </w:r>
+            <w:r>
+              <w:rPr>
+                <w:noProof/>
+                <w:webHidden/>
+                <w:sz w:val="28"/>
+                <w:szCs w:val="28"/>
+              </w:rPr>
+              <w:tab/>
+            </w:r>
+            <w:r>
+              <w:rPr>
+                <w:noProof/>
+                <w:webHidden/>
+                <w:sz w:val="28"/>
+                <w:szCs w:val="28"/>
+              </w:rPr>
+              <w:fldChar w:fldCharType="begin"/>
+            </w:r>
+            <w:r>
+              <w:rPr>
+                <w:noProof/>
+                <w:webHidden/>
+                <w:sz w:val="28"/>
+                <w:szCs w:val="28"/>
+              </w:rPr>
+              <w:instrText xml:space="preserve"> PAGEREF _Toc199940986 \h </w:instrText>
+            </w:r>
+            <w:r>
+              <w:rPr>
+                <w:noProof/>
+                <w:webHidden/>
+                <w:sz w:val="28"/>
+                <w:szCs w:val="28"/>
+              </w:rPr>
+            </w:r>
+            <w:r>
+              <w:rPr>
+                <w:noProof/>
+                <w:webHidden/>
+                <w:sz w:val="28"/>
+                <w:szCs w:val="28"/>
+              </w:rPr>
+              <w:fldChar w:fldCharType="separate"/>
+            </w:r>
+            <w:r>
+              <w:rPr>
+                <w:noProof/>
+                <w:webHidden/>
+                <w:sz w:val="28"/>
+                <w:szCs w:val="28"/>
+              </w:rPr>
+              <w:t>4</w:t>
+            </w:r>
+            <w:r>
+              <w:rPr>
+                <w:noProof/>
+                <w:webHidden/>
+                <w:sz w:val="28"/>
+                <w:szCs w:val="28"/>
+              </w:rPr>
+              <w:fldChar w:fldCharType="end"/>
+            </w:r>
+          </w:hyperlink>
+        </w:p>
+        <w:p>
+          <w:pPr>
+            <w:pStyle w:val="20"/>
+            <w:tabs>
+              <w:tab w:val="left" w:pos="720"/>
+              <w:tab w:val="right" w:leader="dot" w:pos="9345"/>
+            </w:tabs>
+            <w:spacing w:line="360" w:lineRule="auto"/>
+            <w:rPr>
+              <w:rFonts w:cstheme="minorBidi"/>
+              <w:b/>
+              <w:bCs/>
+              <w:noProof/>
+              <w:kern w:val="2"/>
+              <w:sz w:val="28"/>
+              <w:szCs w:val="28"/>
+              <w:lang w:eastAsia="zh-CN"/>
+              <w14:ligatures w14:val="standardContextual"/>
+            </w:rPr>
+          </w:pPr>
+          <w:hyperlink w:anchor="_Toc199940987" w:history="1">
+            <w:r>
+              <w:rPr>
+                <w:rStyle w:val="a8"/>
+                <w:b/>
+                <w:bCs/>
+                <w:noProof/>
+                <w:sz w:val="28"/>
+                <w:szCs w:val="28"/>
+              </w:rPr>
+              <w:t>3.</w:t>
+            </w:r>
+            <w:r>
+              <w:rPr>
+                <w:rFonts w:cstheme="minorBidi"/>
+                <w:b/>
+                <w:bCs/>
+                <w:noProof/>
+                <w:kern w:val="2"/>
+                <w:sz w:val="28"/>
+                <w:szCs w:val="28"/>
+                <w:lang w:eastAsia="zh-CN"/>
+                <w14:ligatures w14:val="standardContextual"/>
+              </w:rPr>
+              <w:tab/>
+            </w:r>
+            <w:r>
+              <w:rPr>
+                <w:rStyle w:val="a8"/>
+                <w:b/>
+                <w:bCs/>
+                <w:noProof/>
+                <w:sz w:val="28"/>
+                <w:szCs w:val="28"/>
+              </w:rPr>
+              <w:t>Описание задания по проектной практике</w:t>
+            </w:r>
+            <w:r>
+              <w:rPr>
+                <w:noProof/>
+                <w:webHidden/>
+                <w:sz w:val="28"/>
+                <w:szCs w:val="28"/>
+              </w:rPr>
+              <w:tab/>
+            </w:r>
+            <w:r>
+              <w:rPr>
+                <w:noProof/>
+                <w:webHidden/>
+                <w:sz w:val="28"/>
+                <w:szCs w:val="28"/>
+              </w:rPr>
+              <w:fldChar w:fldCharType="begin"/>
+            </w:r>
+            <w:r>
+              <w:rPr>
+                <w:noProof/>
+                <w:webHidden/>
+                <w:sz w:val="28"/>
+                <w:szCs w:val="28"/>
+              </w:rPr>
+              <w:instrText xml:space="preserve"> PAGEREF _Toc199940987 \h </w:instrText>
+            </w:r>
+            <w:r>
+              <w:rPr>
+                <w:noProof/>
+                <w:webHidden/>
+                <w:sz w:val="28"/>
+                <w:szCs w:val="28"/>
+              </w:rPr>
+            </w:r>
+            <w:r>
+              <w:rPr>
+                <w:noProof/>
+                <w:webHidden/>
+                <w:sz w:val="28"/>
+                <w:szCs w:val="28"/>
+              </w:rPr>
+              <w:fldChar w:fldCharType="separate"/>
+            </w:r>
+            <w:r>
+              <w:rPr>
+                <w:noProof/>
+                <w:webHidden/>
+                <w:sz w:val="28"/>
+                <w:szCs w:val="28"/>
+              </w:rPr>
+              <w:t>5</w:t>
+            </w:r>
+            <w:r>
+              <w:rPr>
+                <w:noProof/>
+                <w:webHidden/>
+                <w:sz w:val="28"/>
+                <w:szCs w:val="28"/>
+              </w:rPr>
+              <w:fldChar w:fldCharType="end"/>
+            </w:r>
+          </w:hyperlink>
+        </w:p>
+        <w:p>
+          <w:pPr>
+            <w:pStyle w:val="20"/>
+            <w:tabs>
+              <w:tab w:val="left" w:pos="720"/>
+              <w:tab w:val="right" w:leader="dot" w:pos="9345"/>
+            </w:tabs>
+            <w:spacing w:line="360" w:lineRule="auto"/>
+            <w:rPr>
+              <w:rFonts w:cstheme="minorBidi"/>
+              <w:b/>
+              <w:bCs/>
+              <w:noProof/>
+              <w:kern w:val="2"/>
+              <w:sz w:val="28"/>
+              <w:szCs w:val="28"/>
+              <w:lang w:eastAsia="zh-CN"/>
+              <w14:ligatures w14:val="standardContextual"/>
+            </w:rPr>
+          </w:pPr>
+          <w:hyperlink w:anchor="_Toc199940988" w:history="1">
+            <w:r>
+              <w:rPr>
+                <w:rStyle w:val="a8"/>
+                <w:b/>
+                <w:bCs/>
+                <w:noProof/>
+                <w:sz w:val="28"/>
+                <w:szCs w:val="28"/>
+              </w:rPr>
+              <w:t>4.</w:t>
+            </w:r>
+            <w:r>
+              <w:rPr>
+                <w:rFonts w:cstheme="minorBidi"/>
+                <w:b/>
+                <w:bCs/>
+                <w:noProof/>
+                <w:kern w:val="2"/>
+                <w:sz w:val="28"/>
+                <w:szCs w:val="28"/>
+                <w:lang w:eastAsia="zh-CN"/>
+                <w14:ligatures w14:val="standardContextual"/>
+              </w:rPr>
+              <w:tab/>
+            </w:r>
+            <w:r>
+              <w:rPr>
+                <w:rStyle w:val="a8"/>
+                <w:b/>
+                <w:bCs/>
+                <w:noProof/>
+                <w:sz w:val="28"/>
+                <w:szCs w:val="28"/>
+              </w:rPr>
+              <w:t>Описание достигнутых результатов по проектной практике</w:t>
+            </w:r>
+            <w:r>
+              <w:rPr>
+                <w:noProof/>
+                <w:webHidden/>
+                <w:sz w:val="28"/>
+                <w:szCs w:val="28"/>
+              </w:rPr>
+              <w:tab/>
+            </w:r>
+            <w:r>
+              <w:rPr>
+                <w:noProof/>
+                <w:webHidden/>
+                <w:sz w:val="28"/>
+                <w:szCs w:val="28"/>
+              </w:rPr>
+              <w:fldChar w:fldCharType="begin"/>
+            </w:r>
+            <w:r>
+              <w:rPr>
+                <w:noProof/>
+                <w:webHidden/>
+                <w:sz w:val="28"/>
+                <w:szCs w:val="28"/>
+              </w:rPr>
+              <w:instrText xml:space="preserve"> PAGEREF _Toc199940988 \h </w:instrText>
+            </w:r>
+            <w:r>
+              <w:rPr>
+                <w:noProof/>
+                <w:webHidden/>
+                <w:sz w:val="28"/>
+                <w:szCs w:val="28"/>
+              </w:rPr>
+            </w:r>
+            <w:r>
+              <w:rPr>
+                <w:noProof/>
+                <w:webHidden/>
+                <w:sz w:val="28"/>
+                <w:szCs w:val="28"/>
+              </w:rPr>
+              <w:fldChar w:fldCharType="separate"/>
+            </w:r>
+            <w:r>
+              <w:rPr>
+                <w:noProof/>
+                <w:webHidden/>
+                <w:sz w:val="28"/>
+                <w:szCs w:val="28"/>
+              </w:rPr>
+              <w:t>10</w:t>
+            </w:r>
+            <w:r>
+              <w:rPr>
+                <w:noProof/>
+                <w:webHidden/>
+                <w:sz w:val="28"/>
+                <w:szCs w:val="28"/>
+              </w:rPr>
+              <w:fldChar w:fldCharType="end"/>
+            </w:r>
+          </w:hyperlink>
+        </w:p>
+        <w:p>
+          <w:pPr>
+            <w:pStyle w:val="10"/>
+            <w:tabs>
+              <w:tab w:val="right" w:leader="dot" w:pos="9345"/>
+            </w:tabs>
+            <w:spacing w:line="360" w:lineRule="auto"/>
+            <w:rPr>
+              <w:rFonts w:asciiTheme="minorHAnsi" w:eastAsiaTheme="minorEastAsia" w:hAnsiTheme="minorHAnsi" w:cstheme="minorBidi"/>
+              <w:noProof/>
+              <w:kern w:val="2"/>
+              <w:sz w:val="28"/>
+              <w:szCs w:val="28"/>
+              <w:lang w:eastAsia="zh-CN"/>
+              <w14:ligatures w14:val="standardContextual"/>
+            </w:rPr>
+          </w:pPr>
+          <w:hyperlink w:anchor="_Toc199940989" w:history="1">
+            <w:r>
+              <w:rPr>
+                <w:rStyle w:val="a8"/>
+                <w:rFonts w:ascii="Times New Roman" w:eastAsia="Times New Roman" w:hAnsi="Times New Roman" w:cs="Times New Roman"/>
+                <w:noProof/>
+                <w:sz w:val="28"/>
+                <w:szCs w:val="28"/>
+              </w:rPr>
+              <w:t>ЗАКЛЮЧЕНИЕ</w:t>
+            </w:r>
+            <w:r>
+              <w:rPr>
+                <w:noProof/>
+                <w:webHidden/>
+                <w:sz w:val="28"/>
+                <w:szCs w:val="28"/>
+              </w:rPr>
+              <w:tab/>
+            </w:r>
+            <w:r>
+              <w:rPr>
+                <w:noProof/>
+                <w:webHidden/>
+                <w:sz w:val="28"/>
+                <w:szCs w:val="28"/>
+              </w:rPr>
+              <w:fldChar w:fldCharType="begin"/>
+            </w:r>
+            <w:r>
+              <w:rPr>
+                <w:noProof/>
+                <w:webHidden/>
+                <w:sz w:val="28"/>
+                <w:szCs w:val="28"/>
+              </w:rPr>
+              <w:instrText xml:space="preserve"> PAGEREF _Toc199940989 \h </w:instrText>
+            </w:r>
+            <w:r>
+              <w:rPr>
+                <w:noProof/>
+                <w:webHidden/>
+                <w:sz w:val="28"/>
+                <w:szCs w:val="28"/>
+              </w:rPr>
+            </w:r>
+            <w:r>
+              <w:rPr>
+                <w:noProof/>
+                <w:webHidden/>
+                <w:sz w:val="28"/>
+                <w:szCs w:val="28"/>
+              </w:rPr>
+              <w:fldChar w:fldCharType="separate"/>
+            </w:r>
+            <w:r>
+              <w:rPr>
+                <w:noProof/>
+                <w:webHidden/>
+                <w:sz w:val="28"/>
+                <w:szCs w:val="28"/>
+              </w:rPr>
+              <w:t>12</w:t>
+            </w:r>
+            <w:r>
+              <w:rPr>
+                <w:noProof/>
+                <w:webHidden/>
+                <w:sz w:val="28"/>
+                <w:szCs w:val="28"/>
+              </w:rPr>
+              <w:fldChar w:fldCharType="end"/>
+            </w:r>
+          </w:hyperlink>
+        </w:p>
+        <w:p>
+          <w:pPr>
+            <w:pStyle w:val="10"/>
+            <w:tabs>
+              <w:tab w:val="right" w:leader="dot" w:pos="9345"/>
+            </w:tabs>
+            <w:spacing w:line="360" w:lineRule="auto"/>
+            <w:rPr>
+              <w:rFonts w:asciiTheme="minorHAnsi" w:eastAsiaTheme="minorEastAsia" w:hAnsiTheme="minorHAnsi" w:cstheme="minorBidi"/>
+              <w:noProof/>
+              <w:kern w:val="2"/>
+              <w:sz w:val="28"/>
+              <w:szCs w:val="28"/>
+              <w:lang w:eastAsia="zh-CN"/>
+              <w14:ligatures w14:val="standardContextual"/>
+            </w:rPr>
+          </w:pPr>
+          <w:hyperlink w:anchor="_Toc199940990" w:history="1">
+            <w:r>
+              <w:rPr>
+                <w:rStyle w:val="a8"/>
+                <w:rFonts w:ascii="Times New Roman" w:eastAsia="Times New Roman" w:hAnsi="Times New Roman" w:cs="Times New Roman"/>
+                <w:noProof/>
+                <w:sz w:val="28"/>
+                <w:szCs w:val="28"/>
+              </w:rPr>
+              <w:t>СПИСОК ИСПОЛЬЗОВАННОЙ ЛИТЕРАТУРЫ</w:t>
+            </w:r>
+            <w:r>
+              <w:rPr>
+                <w:noProof/>
+                <w:webHidden/>
+                <w:sz w:val="28"/>
+                <w:szCs w:val="28"/>
+              </w:rPr>
+              <w:tab/>
+            </w:r>
+            <w:r>
+              <w:rPr>
+                <w:noProof/>
+                <w:webHidden/>
+                <w:sz w:val="28"/>
+                <w:szCs w:val="28"/>
+              </w:rPr>
+              <w:fldChar w:fldCharType="begin"/>
+            </w:r>
+            <w:r>
+              <w:rPr>
+                <w:noProof/>
+                <w:webHidden/>
+                <w:sz w:val="28"/>
+                <w:szCs w:val="28"/>
+              </w:rPr>
+              <w:instrText xml:space="preserve"> PAGEREF _Toc199940990 \h </w:instrText>
+            </w:r>
+            <w:r>
+              <w:rPr>
+                <w:noProof/>
+                <w:webHidden/>
+                <w:sz w:val="28"/>
+                <w:szCs w:val="28"/>
+              </w:rPr>
+            </w:r>
+            <w:r>
+              <w:rPr>
+                <w:noProof/>
+                <w:webHidden/>
+                <w:sz w:val="28"/>
+                <w:szCs w:val="28"/>
+              </w:rPr>
+              <w:fldChar w:fldCharType="separate"/>
+            </w:r>
+            <w:r>
+              <w:rPr>
+                <w:noProof/>
+                <w:webHidden/>
+                <w:sz w:val="28"/>
+                <w:szCs w:val="28"/>
+              </w:rPr>
+              <w:t>13</w:t>
+            </w:r>
+            <w:r>
+              <w:rPr>
+                <w:noProof/>
+                <w:webHidden/>
+                <w:sz w:val="28"/>
+                <w:szCs w:val="28"/>
+              </w:rPr>
+              <w:fldChar w:fldCharType="end"/>
+            </w:r>
+          </w:hyperlink>
+        </w:p>
+        <w:p>
+          <w:pPr>
+            <w:spacing w:line="360" w:lineRule="auto"/>
+            <w:rPr>
+              <w:sz w:val="28"/>
+              <w:szCs w:val="28"/>
+            </w:rPr>
+          </w:pPr>
+          <w:r>
+            <w:rPr>
+              <w:b/>
+              <w:bCs/>
+              <w:sz w:val="28"/>
+              <w:szCs w:val="28"/>
+            </w:rPr>
+            <w:fldChar w:fldCharType="end"/>
+          </w:r>
+        </w:p>
+      </w:sdtContent>
+    </w:sdt>
     <w:p>
       <w:pPr>
         <w:keepNext/>
@@ -558,268 +1410,14 @@
           <w:between w:val="nil"/>
         </w:pBdr>
         <w:spacing w:after="0" w:line="360" w:lineRule="auto"/>
-        <w:jc w:val="center"/>
-        <w:rPr>
-          <w:rFonts w:ascii="Times New Roman" w:eastAsia="Times New Roman" w:hAnsi="Times New Roman" w:cs="Times New Roman"/>
-          <w:color w:val="000000"/>
-          <w:sz w:val="28"/>
-          <w:szCs w:val="28"/>
-        </w:rPr>
-      </w:pPr>
-      <w:r>
-        <w:rPr>
-          <w:rFonts w:ascii="Times New Roman" w:eastAsia="Times New Roman" w:hAnsi="Times New Roman" w:cs="Times New Roman"/>
-          <w:color w:val="000000"/>
-          <w:sz w:val="28"/>
-          <w:szCs w:val="28"/>
-        </w:rPr>
-        <w:lastRenderedPageBreak/>
-        <w:t>ОГЛАВЛЕНИЕ</w:t>
-      </w:r>
-    </w:p>
-    <w:p>
-      <w:pPr>
-        <w:keepNext/>
-        <w:keepLines/>
-        <w:pBdr>
-          <w:top w:val="nil"/>
-          <w:left w:val="nil"/>
-          <w:bottom w:val="nil"/>
-          <w:right w:val="nil"/>
-          <w:between w:val="nil"/>
-        </w:pBdr>
-        <w:spacing w:after="0" w:line="360" w:lineRule="auto"/>
-        <w:jc w:val="center"/>
-        <w:rPr>
-          <w:rFonts w:ascii="Times New Roman" w:eastAsia="Times New Roman" w:hAnsi="Times New Roman" w:cs="Times New Roman"/>
-          <w:color w:val="000000"/>
-          <w:sz w:val="28"/>
-          <w:szCs w:val="28"/>
-        </w:rPr>
-      </w:pPr>
-    </w:p>
-    <w:p>
-      <w:pPr>
-        <w:keepNext/>
-        <w:keepLines/>
-        <w:pBdr>
-          <w:top w:val="nil"/>
-          <w:left w:val="nil"/>
-          <w:bottom w:val="nil"/>
-          <w:right w:val="nil"/>
-          <w:between w:val="nil"/>
-        </w:pBdr>
-        <w:spacing w:after="0" w:line="360" w:lineRule="auto"/>
-        <w:rPr>
-          <w:rFonts w:ascii="Times New Roman" w:eastAsia="Times New Roman" w:hAnsi="Times New Roman" w:cs="Times New Roman"/>
-          <w:color w:val="000000"/>
-          <w:sz w:val="28"/>
-          <w:szCs w:val="28"/>
-        </w:rPr>
-      </w:pPr>
-      <w:r>
-        <w:rPr>
-          <w:rFonts w:ascii="Times New Roman" w:eastAsia="Times New Roman" w:hAnsi="Times New Roman" w:cs="Times New Roman"/>
-          <w:color w:val="000000"/>
-          <w:sz w:val="28"/>
-          <w:szCs w:val="28"/>
-        </w:rPr>
-        <w:t>ВВЕДЕНИЕ</w:t>
-      </w:r>
-    </w:p>
-    <w:p>
-      <w:pPr>
-        <w:pStyle w:val="a6"/>
-        <w:keepNext/>
-        <w:keepLines/>
-        <w:numPr>
-          <w:ilvl w:val="0"/>
-          <w:numId w:val="19"/>
-        </w:numPr>
-        <w:pBdr>
-          <w:top w:val="nil"/>
-          <w:left w:val="nil"/>
-          <w:bottom w:val="nil"/>
-          <w:right w:val="nil"/>
-          <w:between w:val="nil"/>
-        </w:pBdr>
-        <w:spacing w:after="0" w:line="360" w:lineRule="auto"/>
-        <w:rPr>
-          <w:rFonts w:ascii="Times New Roman" w:eastAsia="Times New Roman" w:hAnsi="Times New Roman" w:cs="Times New Roman"/>
-          <w:color w:val="000000"/>
-          <w:sz w:val="28"/>
-          <w:szCs w:val="28"/>
-        </w:rPr>
-      </w:pPr>
-      <w:r>
-        <w:rPr>
-          <w:rFonts w:ascii="Times New Roman" w:eastAsia="Times New Roman" w:hAnsi="Times New Roman" w:cs="Times New Roman"/>
-          <w:color w:val="000000"/>
-          <w:sz w:val="28"/>
-          <w:szCs w:val="28"/>
-        </w:rPr>
-        <w:t>Общая информация о проекте</w:t>
-      </w:r>
-      <w:r>
-        <w:rPr>
-          <w:rFonts w:ascii="Times New Roman" w:eastAsia="Times New Roman" w:hAnsi="Times New Roman" w:cs="Times New Roman"/>
-          <w:color w:val="000000"/>
-          <w:sz w:val="28"/>
-          <w:szCs w:val="28"/>
-        </w:rPr>
-        <w:t>:</w:t>
-      </w:r>
-    </w:p>
-    <w:p>
-      <w:pPr>
-        <w:pStyle w:val="a6"/>
-        <w:keepNext/>
-        <w:keepLines/>
-        <w:numPr>
-          <w:ilvl w:val="0"/>
-          <w:numId w:val="19"/>
-        </w:numPr>
-        <w:pBdr>
-          <w:top w:val="nil"/>
-          <w:left w:val="nil"/>
-          <w:bottom w:val="nil"/>
-          <w:right w:val="nil"/>
-          <w:between w:val="nil"/>
-        </w:pBdr>
-        <w:spacing w:after="0" w:line="360" w:lineRule="auto"/>
-        <w:rPr>
-          <w:rFonts w:ascii="Times New Roman" w:eastAsia="Times New Roman" w:hAnsi="Times New Roman" w:cs="Times New Roman"/>
-          <w:color w:val="000000"/>
-          <w:sz w:val="28"/>
-          <w:szCs w:val="28"/>
-        </w:rPr>
-      </w:pPr>
-      <w:r>
-        <w:rPr>
-          <w:rFonts w:ascii="Times New Roman" w:eastAsia="Times New Roman" w:hAnsi="Times New Roman" w:cs="Times New Roman"/>
-          <w:color w:val="000000"/>
-          <w:sz w:val="28"/>
-          <w:szCs w:val="28"/>
-        </w:rPr>
-        <w:t>Общая характеристика деятельности организации</w:t>
-      </w:r>
-      <w:r>
-        <w:rPr>
-          <w:rFonts w:ascii="Times New Roman" w:eastAsia="Times New Roman" w:hAnsi="Times New Roman" w:cs="Times New Roman"/>
-          <w:color w:val="000000"/>
-          <w:sz w:val="28"/>
-          <w:szCs w:val="28"/>
-        </w:rPr>
-        <w:t xml:space="preserve"> </w:t>
-      </w:r>
-    </w:p>
-    <w:p>
-      <w:pPr>
-        <w:pStyle w:val="a6"/>
-        <w:keepNext/>
-        <w:keepLines/>
-        <w:numPr>
-          <w:ilvl w:val="0"/>
-          <w:numId w:val="19"/>
-        </w:numPr>
-        <w:pBdr>
-          <w:top w:val="nil"/>
-          <w:left w:val="nil"/>
-          <w:bottom w:val="nil"/>
-          <w:right w:val="nil"/>
-          <w:between w:val="nil"/>
-        </w:pBdr>
-        <w:spacing w:after="0" w:line="360" w:lineRule="auto"/>
-        <w:rPr>
-          <w:rFonts w:ascii="Times New Roman" w:eastAsia="Times New Roman" w:hAnsi="Times New Roman" w:cs="Times New Roman"/>
-          <w:color w:val="000000"/>
-          <w:sz w:val="28"/>
-          <w:szCs w:val="28"/>
-        </w:rPr>
-      </w:pPr>
-      <w:r>
-        <w:rPr>
-          <w:rFonts w:ascii="Times New Roman" w:eastAsia="Times New Roman" w:hAnsi="Times New Roman" w:cs="Times New Roman"/>
-          <w:color w:val="000000"/>
-          <w:sz w:val="28"/>
-          <w:szCs w:val="28"/>
-        </w:rPr>
-        <w:t xml:space="preserve">Описание задания по проектной практике </w:t>
-      </w:r>
-    </w:p>
-    <w:p>
-      <w:pPr>
-        <w:pStyle w:val="a6"/>
-        <w:keepNext/>
-        <w:keepLines/>
-        <w:numPr>
-          <w:ilvl w:val="0"/>
-          <w:numId w:val="19"/>
-        </w:numPr>
-        <w:pBdr>
-          <w:top w:val="nil"/>
-          <w:left w:val="nil"/>
-          <w:bottom w:val="nil"/>
-          <w:right w:val="nil"/>
-          <w:between w:val="nil"/>
-        </w:pBdr>
-        <w:spacing w:after="0" w:line="360" w:lineRule="auto"/>
-        <w:rPr>
-          <w:rFonts w:ascii="Times New Roman" w:eastAsia="Times New Roman" w:hAnsi="Times New Roman" w:cs="Times New Roman"/>
-          <w:color w:val="000000"/>
-          <w:sz w:val="28"/>
-          <w:szCs w:val="28"/>
-        </w:rPr>
-      </w:pPr>
-      <w:r>
-        <w:rPr>
-          <w:rFonts w:ascii="Times New Roman" w:eastAsia="Times New Roman" w:hAnsi="Times New Roman" w:cs="Times New Roman"/>
-          <w:color w:val="000000"/>
-          <w:sz w:val="28"/>
-          <w:szCs w:val="28"/>
-        </w:rPr>
-        <w:t>Описание достигнутых результатов по</w:t>
-      </w:r>
-      <w:r>
-        <w:rPr>
-          <w:rFonts w:ascii="Times New Roman" w:eastAsia="Times New Roman" w:hAnsi="Times New Roman" w:cs="Times New Roman"/>
-          <w:color w:val="000000"/>
-          <w:sz w:val="28"/>
-          <w:szCs w:val="28"/>
-        </w:rPr>
-        <w:t xml:space="preserve"> проектной </w:t>
-      </w:r>
-      <w:r>
-        <w:rPr>
-          <w:rFonts w:ascii="Times New Roman" w:eastAsia="Times New Roman" w:hAnsi="Times New Roman" w:cs="Times New Roman"/>
-          <w:color w:val="000000"/>
-          <w:sz w:val="28"/>
-          <w:szCs w:val="28"/>
-        </w:rPr>
-        <w:t>практик</w:t>
-      </w:r>
-      <w:r>
-        <w:rPr>
-          <w:rFonts w:ascii="Times New Roman" w:eastAsia="Times New Roman" w:hAnsi="Times New Roman" w:cs="Times New Roman"/>
-          <w:color w:val="000000"/>
-          <w:sz w:val="28"/>
-          <w:szCs w:val="28"/>
-        </w:rPr>
-        <w:t>е</w:t>
-      </w:r>
-    </w:p>
-    <w:p>
-      <w:pPr>
-        <w:keepNext/>
-        <w:keepLines/>
-        <w:pBdr>
-          <w:top w:val="nil"/>
-          <w:left w:val="nil"/>
-          <w:bottom w:val="nil"/>
-          <w:right w:val="nil"/>
-          <w:between w:val="nil"/>
-        </w:pBdr>
-        <w:spacing w:after="0" w:line="360" w:lineRule="auto"/>
+        <w:rPr>
+          <w:rFonts w:ascii="Times New Roman" w:eastAsia="Times New Roman" w:hAnsi="Times New Roman" w:cs="Times New Roman"/>
+          <w:color w:val="000000"/>
+          <w:sz w:val="28"/>
+          <w:szCs w:val="28"/>
+        </w:rPr>
+      </w:pPr>
+      <w:r>
         <w:rPr>
           <w:rFonts w:ascii="Times New Roman" w:eastAsia="Times New Roman" w:hAnsi="Times New Roman" w:cs="Times New Roman"/>
           <w:i/>
@@ -827,87 +1425,27 @@
           <w:sz w:val="28"/>
           <w:szCs w:val="28"/>
         </w:rPr>
-      </w:pPr>
-      <w:r>
-        <w:rPr>
-          <w:rFonts w:ascii="Times New Roman" w:eastAsia="Times New Roman" w:hAnsi="Times New Roman" w:cs="Times New Roman"/>
-          <w:color w:val="000000"/>
-          <w:sz w:val="28"/>
-          <w:szCs w:val="28"/>
-        </w:rPr>
-        <w:t>ЗАКЛЮЧЕНИЕ</w:t>
-      </w:r>
-    </w:p>
-    <w:p>
-      <w:pPr>
-        <w:keepNext/>
-        <w:keepLines/>
-        <w:pBdr>
-          <w:top w:val="nil"/>
-          <w:left w:val="nil"/>
-          <w:bottom w:val="nil"/>
-          <w:right w:val="nil"/>
-          <w:between w:val="nil"/>
-        </w:pBdr>
-        <w:spacing w:after="0" w:line="360" w:lineRule="auto"/>
-        <w:rPr>
-          <w:rFonts w:ascii="Times New Roman" w:eastAsia="Times New Roman" w:hAnsi="Times New Roman" w:cs="Times New Roman"/>
-          <w:color w:val="000000"/>
-          <w:sz w:val="28"/>
-          <w:szCs w:val="28"/>
-        </w:rPr>
-      </w:pPr>
-      <w:r>
-        <w:rPr>
-          <w:rFonts w:ascii="Times New Roman" w:eastAsia="Times New Roman" w:hAnsi="Times New Roman" w:cs="Times New Roman"/>
-          <w:color w:val="000000"/>
-          <w:sz w:val="28"/>
-          <w:szCs w:val="28"/>
-        </w:rPr>
-        <w:t>СПИСОК ИСПОЛЬЗОВАННОЙ ЛИТЕРАТУРЫ</w:t>
-      </w:r>
-      <w:r>
-        <w:rPr>
-          <w:rFonts w:ascii="Times New Roman" w:eastAsia="Times New Roman" w:hAnsi="Times New Roman" w:cs="Times New Roman"/>
-          <w:i/>
-          <w:color w:val="000000"/>
-          <w:sz w:val="28"/>
-          <w:szCs w:val="28"/>
-        </w:rPr>
         <w:br w:type="page"/>
       </w:r>
     </w:p>
     <w:p>
       <w:pPr>
-        <w:keepNext/>
-        <w:keepLines/>
-        <w:pBdr>
-          <w:top w:val="nil"/>
-          <w:left w:val="nil"/>
-          <w:bottom w:val="nil"/>
-          <w:right w:val="nil"/>
-          <w:between w:val="nil"/>
-        </w:pBdr>
-        <w:spacing w:after="0" w:line="360" w:lineRule="auto"/>
-        <w:ind w:firstLine="709"/>
-        <w:jc w:val="both"/>
-        <w:rPr>
-          <w:rFonts w:ascii="Times New Roman" w:eastAsia="Times New Roman" w:hAnsi="Times New Roman" w:cs="Times New Roman"/>
-          <w:color w:val="000000"/>
-          <w:sz w:val="32"/>
-          <w:szCs w:val="32"/>
-        </w:rPr>
-      </w:pPr>
-      <w:r>
-        <w:rPr>
-          <w:rFonts w:ascii="Times New Roman" w:eastAsia="Times New Roman" w:hAnsi="Times New Roman" w:cs="Times New Roman"/>
-          <w:color w:val="000000"/>
-          <w:sz w:val="32"/>
-          <w:szCs w:val="32"/>
+        <w:pStyle w:val="1"/>
+        <w:rPr>
+          <w:rFonts w:ascii="Times New Roman" w:eastAsia="Times New Roman" w:hAnsi="Times New Roman" w:cs="Times New Roman"/>
+          <w:color w:val="000000"/>
+        </w:rPr>
+      </w:pPr>
+      <w:bookmarkStart w:id="0" w:name="_Toc199940984"/>
+      <w:r>
+        <w:rPr>
+          <w:rFonts w:ascii="Times New Roman" w:eastAsia="Times New Roman" w:hAnsi="Times New Roman" w:cs="Times New Roman"/>
+          <w:color w:val="000000"/>
         </w:rPr>
         <w:lastRenderedPageBreak/>
         <w:t>ВВЕДЕНИЕ</w:t>
       </w:r>
+      <w:bookmarkEnd w:id="0"/>
     </w:p>
     <w:p>
       <w:pPr>
@@ -928,6 +1466,7 @@
         <w:spacing w:after="0" w:line="360" w:lineRule="auto"/>
         <w:ind w:left="0" w:firstLine="709"/>
         <w:jc w:val="both"/>
+        <w:outlineLvl w:val="1"/>
         <w:rPr>
           <w:rFonts w:ascii="Times New Roman" w:eastAsia="Times New Roman" w:hAnsi="Times New Roman" w:cs="Times New Roman"/>
           <w:b/>
@@ -937,6 +1476,7 @@
           <w:szCs w:val="28"/>
         </w:rPr>
       </w:pPr>
+      <w:bookmarkStart w:id="1" w:name="_Toc199940985"/>
       <w:r>
         <w:rPr>
           <w:rFonts w:ascii="Times New Roman" w:eastAsia="Times New Roman" w:hAnsi="Times New Roman" w:cs="Times New Roman"/>
@@ -946,23 +1486,23 @@
           <w:sz w:val="28"/>
           <w:szCs w:val="28"/>
         </w:rPr>
-        <w:t xml:space="preserve">Общая информация о проекте </w:t>
-      </w:r>
-    </w:p>
-    <w:p>
-      <w:pPr>
-        <w:keepNext/>
-        <w:keepLines/>
-        <w:pBdr>
-          <w:top w:val="nil"/>
-          <w:left w:val="nil"/>
-          <w:bottom w:val="nil"/>
-          <w:right w:val="nil"/>
-          <w:between w:val="nil"/>
-        </w:pBdr>
-        <w:spacing w:after="0" w:line="360" w:lineRule="auto"/>
-        <w:ind w:firstLine="709"/>
-        <w:jc w:val="both"/>
+        <w:t>Общая информация о проекте</w:t>
+      </w:r>
+      <w:bookmarkEnd w:id="1"/>
+      <w:r>
+        <w:rPr>
+          <w:rFonts w:ascii="Times New Roman" w:eastAsia="Times New Roman" w:hAnsi="Times New Roman" w:cs="Times New Roman"/>
+          <w:b/>
+          <w:bCs/>
+          <w:color w:val="000000"/>
+          <w:sz w:val="28"/>
+          <w:szCs w:val="28"/>
+        </w:rPr>
+        <w:t xml:space="preserve"> </w:t>
+      </w:r>
+    </w:p>
+    <w:p>
+      <w:pPr>
         <w:rPr>
           <w:rFonts w:ascii="Times New Roman" w:eastAsia="Times New Roman" w:hAnsi="Times New Roman" w:cs="Times New Roman"/>
           <w:color w:val="000000"/>
@@ -982,18 +1522,6 @@
     </w:p>
     <w:p>
       <w:pPr>
-        <w:keepNext/>
-        <w:keepLines/>
-        <w:pBdr>
-          <w:top w:val="nil"/>
-          <w:left w:val="nil"/>
-          <w:bottom w:val="nil"/>
-          <w:right w:val="nil"/>
-          <w:between w:val="nil"/>
-        </w:pBdr>
-        <w:spacing w:after="0" w:line="360" w:lineRule="auto"/>
-        <w:ind w:firstLine="709"/>
-        <w:jc w:val="both"/>
         <w:rPr>
           <w:rFonts w:ascii="Times New Roman" w:eastAsia="Times New Roman" w:hAnsi="Times New Roman" w:cs="Times New Roman"/>
           <w:color w:val="000000"/>
@@ -1038,7 +1566,321 @@
           <w:sz w:val="28"/>
           <w:szCs w:val="28"/>
         </w:rPr>
-        <w:t>»</w:t>
+        <w:t xml:space="preserve">» </w:t>
+      </w:r>
+    </w:p>
+    <w:p>
+      <w:pPr>
+        <w:rPr>
+          <w:rFonts w:ascii="Times New Roman" w:eastAsia="Times New Roman" w:hAnsi="Times New Roman" w:cs="Times New Roman"/>
+          <w:color w:val="000000"/>
+          <w:sz w:val="28"/>
+          <w:szCs w:val="28"/>
+        </w:rPr>
+      </w:pPr>
+      <w:r>
+        <w:rPr>
+          <w:rFonts w:ascii="Times New Roman" w:eastAsia="Times New Roman" w:hAnsi="Times New Roman" w:cs="Times New Roman"/>
+          <w:color w:val="000000"/>
+          <w:sz w:val="28"/>
+          <w:szCs w:val="28"/>
+        </w:rPr>
+        <w:t>Цел</w:t>
+      </w:r>
+      <w:r>
+        <w:rPr>
+          <w:rFonts w:ascii="Times New Roman" w:eastAsia="Times New Roman" w:hAnsi="Times New Roman" w:cs="Times New Roman"/>
+          <w:color w:val="000000"/>
+          <w:sz w:val="28"/>
+          <w:szCs w:val="28"/>
+        </w:rPr>
+        <w:t>ь проекта</w:t>
+      </w:r>
+      <w:r>
+        <w:rPr>
+          <w:rFonts w:ascii="Times New Roman" w:eastAsia="Times New Roman" w:hAnsi="Times New Roman" w:cs="Times New Roman"/>
+          <w:color w:val="000000"/>
+          <w:sz w:val="28"/>
+          <w:szCs w:val="28"/>
+        </w:rPr>
+        <w:t xml:space="preserve">: </w:t>
+      </w:r>
+    </w:p>
+    <w:p>
+      <w:pPr>
+        <w:rPr>
+          <w:rFonts w:ascii="Times New Roman" w:eastAsia="Times New Roman" w:hAnsi="Times New Roman" w:cs="Times New Roman"/>
+          <w:color w:val="000000"/>
+          <w:sz w:val="28"/>
+          <w:szCs w:val="28"/>
+        </w:rPr>
+      </w:pPr>
+      <w:r>
+        <w:rPr>
+          <w:rFonts w:ascii="Times New Roman" w:eastAsia="Times New Roman" w:hAnsi="Times New Roman" w:cs="Times New Roman"/>
+          <w:color w:val="000000"/>
+          <w:sz w:val="28"/>
+          <w:szCs w:val="28"/>
+        </w:rPr>
+        <w:t xml:space="preserve">Создать приложение с виртуальным роботом-экскурсоводом, которое будет предоставлять информацию об экспонатах в интерактивном формате, способствуя её более качественному усвоению. </w:t>
+      </w:r>
+    </w:p>
+    <w:p>
+      <w:pPr>
+        <w:rPr>
+          <w:rFonts w:ascii="Times New Roman" w:eastAsia="Times New Roman" w:hAnsi="Times New Roman" w:cs="Times New Roman"/>
+          <w:color w:val="000000"/>
+          <w:sz w:val="28"/>
+          <w:szCs w:val="28"/>
+        </w:rPr>
+      </w:pPr>
+      <w:r>
+        <w:rPr>
+          <w:rFonts w:ascii="Times New Roman" w:eastAsia="Times New Roman" w:hAnsi="Times New Roman" w:cs="Times New Roman"/>
+          <w:color w:val="000000"/>
+          <w:sz w:val="28"/>
+          <w:szCs w:val="28"/>
+        </w:rPr>
+        <w:t>Задачи проекта:</w:t>
+      </w:r>
+    </w:p>
+    <w:p>
+      <w:pPr>
+        <w:rPr>
+          <w:rFonts w:ascii="Times New Roman" w:eastAsia="Times New Roman" w:hAnsi="Times New Roman" w:cs="Times New Roman"/>
+          <w:color w:val="000000"/>
+          <w:sz w:val="28"/>
+          <w:szCs w:val="28"/>
+        </w:rPr>
+      </w:pPr>
+      <w:r>
+        <w:rPr>
+          <w:rFonts w:ascii="Times New Roman" w:eastAsia="Times New Roman" w:hAnsi="Times New Roman" w:cs="Times New Roman"/>
+          <w:color w:val="000000"/>
+          <w:sz w:val="28"/>
+          <w:szCs w:val="28"/>
+        </w:rPr>
+        <w:t>Разработать концепт, 2</w:t>
+      </w:r>
+      <w:r>
+        <w:rPr>
+          <w:rFonts w:ascii="Times New Roman" w:eastAsia="Times New Roman" w:hAnsi="Times New Roman" w:cs="Times New Roman"/>
+          <w:color w:val="000000"/>
+          <w:sz w:val="28"/>
+          <w:szCs w:val="28"/>
+          <w:lang w:val="en-US"/>
+        </w:rPr>
+        <w:t>D</w:t>
+      </w:r>
+      <w:r>
+        <w:rPr>
+          <w:rFonts w:ascii="Times New Roman" w:eastAsia="Times New Roman" w:hAnsi="Times New Roman" w:cs="Times New Roman"/>
+          <w:color w:val="000000"/>
+          <w:sz w:val="28"/>
+          <w:szCs w:val="28"/>
+        </w:rPr>
+        <w:t>-дизайн будущего робота-экскурсовода</w:t>
+      </w:r>
+    </w:p>
+    <w:p>
+      <w:pPr>
+        <w:rPr>
+          <w:rFonts w:ascii="Times New Roman" w:eastAsia="Times New Roman" w:hAnsi="Times New Roman" w:cs="Times New Roman"/>
+          <w:color w:val="000000"/>
+          <w:sz w:val="28"/>
+          <w:szCs w:val="28"/>
+        </w:rPr>
+      </w:pPr>
+      <w:r>
+        <w:rPr>
+          <w:rFonts w:ascii="Times New Roman" w:eastAsia="Times New Roman" w:hAnsi="Times New Roman" w:cs="Times New Roman"/>
+          <w:color w:val="000000"/>
+          <w:sz w:val="28"/>
+          <w:szCs w:val="28"/>
+        </w:rPr>
+        <w:t>Реализовать полноценную 3</w:t>
+      </w:r>
+      <w:r>
+        <w:rPr>
+          <w:rFonts w:ascii="Times New Roman" w:eastAsia="Times New Roman" w:hAnsi="Times New Roman" w:cs="Times New Roman"/>
+          <w:color w:val="000000"/>
+          <w:sz w:val="28"/>
+          <w:szCs w:val="28"/>
+          <w:lang w:val="en-US"/>
+        </w:rPr>
+        <w:t>D</w:t>
+      </w:r>
+      <w:r>
+        <w:rPr>
+          <w:rFonts w:ascii="Times New Roman" w:eastAsia="Times New Roman" w:hAnsi="Times New Roman" w:cs="Times New Roman"/>
+          <w:color w:val="000000"/>
+          <w:sz w:val="28"/>
+          <w:szCs w:val="28"/>
+        </w:rPr>
+        <w:t>-</w:t>
+      </w:r>
+      <w:r>
+        <w:rPr>
+          <w:rFonts w:ascii="Times New Roman" w:eastAsia="Times New Roman" w:hAnsi="Times New Roman" w:cs="Times New Roman"/>
+          <w:color w:val="000000"/>
+          <w:sz w:val="28"/>
+          <w:szCs w:val="28"/>
+        </w:rPr>
+        <w:t>модель</w:t>
+      </w:r>
+    </w:p>
+    <w:p>
+      <w:pPr>
+        <w:rPr>
+          <w:rFonts w:ascii="Times New Roman" w:eastAsia="Times New Roman" w:hAnsi="Times New Roman" w:cs="Times New Roman"/>
+          <w:color w:val="000000"/>
+          <w:sz w:val="28"/>
+          <w:szCs w:val="28"/>
+        </w:rPr>
+      </w:pPr>
+      <w:r>
+        <w:rPr>
+          <w:rFonts w:ascii="Times New Roman" w:eastAsia="Times New Roman" w:hAnsi="Times New Roman" w:cs="Times New Roman"/>
+          <w:color w:val="000000"/>
+          <w:sz w:val="28"/>
+          <w:szCs w:val="28"/>
+        </w:rPr>
+        <w:t>Разработать дизайн приложения</w:t>
+      </w:r>
+    </w:p>
+    <w:p>
+      <w:pPr>
+        <w:rPr>
+          <w:rFonts w:ascii="Times New Roman" w:eastAsia="Times New Roman" w:hAnsi="Times New Roman" w:cs="Times New Roman"/>
+          <w:color w:val="000000"/>
+          <w:sz w:val="28"/>
+          <w:szCs w:val="28"/>
+        </w:rPr>
+      </w:pPr>
+      <w:r>
+        <w:rPr>
+          <w:rFonts w:ascii="Times New Roman" w:eastAsia="Times New Roman" w:hAnsi="Times New Roman" w:cs="Times New Roman"/>
+          <w:color w:val="000000"/>
+          <w:sz w:val="28"/>
+          <w:szCs w:val="28"/>
+        </w:rPr>
+        <w:t xml:space="preserve">Подобрать технические составляющие приложение: выбрать язык программирования, движок и </w:t>
+      </w:r>
+      <w:proofErr w:type="spellStart"/>
+      <w:r>
+        <w:rPr>
+          <w:rFonts w:ascii="Times New Roman" w:eastAsia="Times New Roman" w:hAnsi="Times New Roman" w:cs="Times New Roman"/>
+          <w:color w:val="000000"/>
+          <w:sz w:val="28"/>
+          <w:szCs w:val="28"/>
+        </w:rPr>
+        <w:t>т.д</w:t>
+      </w:r>
+      <w:proofErr w:type="spellEnd"/>
+    </w:p>
+    <w:p>
+      <w:pPr>
+        <w:rPr>
+          <w:rFonts w:ascii="Times New Roman" w:eastAsia="Times New Roman" w:hAnsi="Times New Roman" w:cs="Times New Roman"/>
+          <w:color w:val="000000"/>
+          <w:sz w:val="28"/>
+          <w:szCs w:val="28"/>
+        </w:rPr>
+      </w:pPr>
+      <w:r>
+        <w:rPr>
+          <w:rFonts w:ascii="Times New Roman" w:eastAsia="Times New Roman" w:hAnsi="Times New Roman" w:cs="Times New Roman"/>
+          <w:color w:val="000000"/>
+          <w:sz w:val="28"/>
+          <w:szCs w:val="28"/>
+        </w:rPr>
+        <w:t>Написать текстовые экскурсии с легкодоступной информацией</w:t>
+      </w:r>
+    </w:p>
+    <w:p>
+      <w:pPr>
+        <w:rPr>
+          <w:rFonts w:ascii="Times New Roman" w:eastAsia="Times New Roman" w:hAnsi="Times New Roman" w:cs="Times New Roman"/>
+          <w:color w:val="000000"/>
+          <w:sz w:val="28"/>
+          <w:szCs w:val="28"/>
+        </w:rPr>
+      </w:pPr>
+      <w:r>
+        <w:rPr>
+          <w:rFonts w:ascii="Times New Roman" w:eastAsia="Times New Roman" w:hAnsi="Times New Roman" w:cs="Times New Roman"/>
+          <w:color w:val="000000"/>
+          <w:sz w:val="28"/>
+          <w:szCs w:val="28"/>
+        </w:rPr>
+        <w:t>Озвучить текстовых экскурсий</w:t>
+      </w:r>
+    </w:p>
+    <w:p>
+      <w:pPr>
+        <w:rPr>
+          <w:rFonts w:ascii="Times New Roman" w:eastAsia="Times New Roman" w:hAnsi="Times New Roman" w:cs="Times New Roman"/>
+          <w:color w:val="000000"/>
+          <w:sz w:val="28"/>
+          <w:szCs w:val="28"/>
+        </w:rPr>
+      </w:pPr>
+      <w:r>
+        <w:rPr>
+          <w:rFonts w:ascii="Times New Roman" w:eastAsia="Times New Roman" w:hAnsi="Times New Roman" w:cs="Times New Roman"/>
+          <w:color w:val="000000"/>
+          <w:sz w:val="28"/>
+          <w:szCs w:val="28"/>
+        </w:rPr>
+        <w:t>Объединить все составляющие в приложении</w:t>
+      </w:r>
+    </w:p>
+    <w:p>
+      <w:pPr>
+        <w:rPr>
+          <w:rFonts w:ascii="Times New Roman" w:eastAsia="Times New Roman" w:hAnsi="Times New Roman" w:cs="Times New Roman"/>
+          <w:color w:val="000000"/>
+          <w:sz w:val="28"/>
+          <w:szCs w:val="28"/>
+        </w:rPr>
+      </w:pPr>
+      <w:r>
+        <w:rPr>
+          <w:rFonts w:ascii="Times New Roman" w:eastAsia="Times New Roman" w:hAnsi="Times New Roman" w:cs="Times New Roman"/>
+          <w:color w:val="000000"/>
+          <w:sz w:val="28"/>
+          <w:szCs w:val="28"/>
+        </w:rPr>
+        <w:t>Сделать возможным всем пользователям использовать приложение</w:t>
+      </w:r>
+    </w:p>
+    <w:p>
+      <w:pPr>
+        <w:rPr>
+          <w:rFonts w:ascii="Times New Roman" w:eastAsia="Times New Roman" w:hAnsi="Times New Roman" w:cs="Times New Roman"/>
+          <w:color w:val="000000"/>
+          <w:sz w:val="28"/>
+          <w:szCs w:val="28"/>
+        </w:rPr>
+      </w:pPr>
+      <w:r>
+        <w:rPr>
+          <w:rFonts w:ascii="Times New Roman" w:eastAsia="Times New Roman" w:hAnsi="Times New Roman" w:cs="Times New Roman"/>
+          <w:color w:val="000000"/>
+          <w:sz w:val="28"/>
+          <w:szCs w:val="28"/>
+        </w:rPr>
+        <w:t xml:space="preserve">Ссылка на </w:t>
+      </w:r>
+      <w:r>
+        <w:rPr>
+          <w:rFonts w:ascii="Times New Roman" w:eastAsia="Times New Roman" w:hAnsi="Times New Roman" w:cs="Times New Roman"/>
+          <w:color w:val="000000"/>
+          <w:sz w:val="28"/>
+          <w:szCs w:val="28"/>
+          <w:lang w:val="en-GB"/>
+        </w:rPr>
+        <w:t>GitHub</w:t>
       </w:r>
       <w:r>
         <w:rPr>
@@ -1049,536 +1891,19 @@
         </w:rPr>
         <w:t xml:space="preserve"> </w:t>
       </w:r>
-    </w:p>
-    <w:p>
-      <w:pPr>
-        <w:keepNext/>
-        <w:keepLines/>
-        <w:pBdr>
-          <w:top w:val="nil"/>
-          <w:left w:val="nil"/>
-          <w:bottom w:val="nil"/>
-          <w:right w:val="nil"/>
-          <w:between w:val="nil"/>
-        </w:pBdr>
-        <w:spacing w:after="0" w:line="360" w:lineRule="auto"/>
-        <w:ind w:firstLine="709"/>
-        <w:jc w:val="both"/>
-        <w:rPr>
-          <w:rFonts w:ascii="Times New Roman" w:eastAsia="Times New Roman" w:hAnsi="Times New Roman" w:cs="Times New Roman"/>
-          <w:color w:val="000000"/>
-          <w:sz w:val="28"/>
-          <w:szCs w:val="28"/>
-        </w:rPr>
-      </w:pPr>
-      <w:r>
-        <w:rPr>
-          <w:rFonts w:ascii="Times New Roman" w:eastAsia="Times New Roman" w:hAnsi="Times New Roman" w:cs="Times New Roman"/>
-          <w:color w:val="000000"/>
-          <w:sz w:val="28"/>
-          <w:szCs w:val="28"/>
-        </w:rPr>
-        <w:t>Цел</w:t>
-      </w:r>
-      <w:r>
-        <w:rPr>
-          <w:rFonts w:ascii="Times New Roman" w:eastAsia="Times New Roman" w:hAnsi="Times New Roman" w:cs="Times New Roman"/>
-          <w:color w:val="000000"/>
-          <w:sz w:val="28"/>
-          <w:szCs w:val="28"/>
-        </w:rPr>
-        <w:t>ь проекта</w:t>
-      </w:r>
-      <w:r>
-        <w:rPr>
-          <w:rFonts w:ascii="Times New Roman" w:eastAsia="Times New Roman" w:hAnsi="Times New Roman" w:cs="Times New Roman"/>
-          <w:color w:val="000000"/>
-          <w:sz w:val="28"/>
-          <w:szCs w:val="28"/>
-        </w:rPr>
-        <w:t xml:space="preserve">: </w:t>
-      </w:r>
-    </w:p>
-    <w:p>
-      <w:pPr>
-        <w:keepNext/>
-        <w:keepLines/>
-        <w:pBdr>
-          <w:top w:val="nil"/>
-          <w:left w:val="nil"/>
-          <w:bottom w:val="nil"/>
-          <w:right w:val="nil"/>
-          <w:between w:val="nil"/>
-        </w:pBdr>
-        <w:spacing w:after="0" w:line="360" w:lineRule="auto"/>
-        <w:ind w:firstLine="709"/>
-        <w:jc w:val="both"/>
-        <w:rPr>
-          <w:rFonts w:ascii="Times New Roman" w:eastAsia="Times New Roman" w:hAnsi="Times New Roman" w:cs="Times New Roman"/>
-          <w:color w:val="000000"/>
-          <w:sz w:val="28"/>
-          <w:szCs w:val="28"/>
-        </w:rPr>
-      </w:pPr>
-      <w:r>
-        <w:rPr>
-          <w:rFonts w:ascii="Times New Roman" w:eastAsia="Times New Roman" w:hAnsi="Times New Roman" w:cs="Times New Roman"/>
-          <w:color w:val="000000"/>
-          <w:sz w:val="28"/>
-          <w:szCs w:val="28"/>
-        </w:rPr>
-        <w:t>Создать приложени</w:t>
-      </w:r>
-      <w:r>
-        <w:rPr>
-          <w:rFonts w:ascii="Times New Roman" w:eastAsia="Times New Roman" w:hAnsi="Times New Roman" w:cs="Times New Roman"/>
-          <w:color w:val="000000"/>
-          <w:sz w:val="28"/>
-          <w:szCs w:val="28"/>
-        </w:rPr>
-        <w:t>е</w:t>
-      </w:r>
-      <w:r>
-        <w:rPr>
-          <w:rFonts w:ascii="Times New Roman" w:eastAsia="Times New Roman" w:hAnsi="Times New Roman" w:cs="Times New Roman"/>
-          <w:color w:val="000000"/>
-          <w:sz w:val="28"/>
-          <w:szCs w:val="28"/>
-        </w:rPr>
-        <w:t xml:space="preserve"> с виртуальным роботом-экскурсоводом, которое будет предоставлять информацию об экспонатах в интерактивном формате, способствуя её более качественному усвоению.</w:t>
-      </w:r>
-      <w:r>
-        <w:rPr>
-          <w:rFonts w:ascii="Times New Roman" w:eastAsia="Times New Roman" w:hAnsi="Times New Roman" w:cs="Times New Roman"/>
-          <w:color w:val="000000"/>
-          <w:sz w:val="28"/>
-          <w:szCs w:val="28"/>
-        </w:rPr>
+      <w:r>
+        <w:rPr>
+          <w:rFonts w:ascii="Times New Roman" w:eastAsia="Times New Roman" w:hAnsi="Times New Roman" w:cs="Times New Roman"/>
+          <w:color w:val="000000"/>
+          <w:sz w:val="28"/>
+          <w:szCs w:val="28"/>
+        </w:rPr>
+        <w:t>проекта:</w:t>
+      </w:r>
+      <w:r>
         <w:t xml:space="preserve"> </w:t>
       </w:r>
-    </w:p>
-    <w:p>
-      <w:pPr>
-        <w:keepNext/>
-        <w:keepLines/>
-        <w:pBdr>
-          <w:top w:val="nil"/>
-          <w:left w:val="nil"/>
-          <w:bottom w:val="nil"/>
-          <w:right w:val="nil"/>
-          <w:between w:val="nil"/>
-        </w:pBdr>
-        <w:spacing w:after="0" w:line="360" w:lineRule="auto"/>
-        <w:ind w:firstLine="709"/>
-        <w:jc w:val="both"/>
-        <w:rPr>
-          <w:rFonts w:ascii="Times New Roman" w:eastAsia="Times New Roman" w:hAnsi="Times New Roman" w:cs="Times New Roman"/>
-          <w:color w:val="000000"/>
-          <w:sz w:val="28"/>
-          <w:szCs w:val="28"/>
-        </w:rPr>
-      </w:pPr>
-      <w:r>
-        <w:rPr>
-          <w:rFonts w:ascii="Times New Roman" w:eastAsia="Times New Roman" w:hAnsi="Times New Roman" w:cs="Times New Roman"/>
-          <w:color w:val="000000"/>
-          <w:sz w:val="28"/>
-          <w:szCs w:val="28"/>
-        </w:rPr>
-        <w:t>Задачи проекта:</w:t>
-      </w:r>
-    </w:p>
-    <w:p>
-      <w:pPr>
-        <w:keepNext/>
-        <w:keepLines/>
-        <w:numPr>
-          <w:ilvl w:val="0"/>
-          <w:numId w:val="24"/>
-        </w:numPr>
-        <w:pBdr>
-          <w:top w:val="nil"/>
-          <w:left w:val="nil"/>
-          <w:bottom w:val="nil"/>
-          <w:right w:val="nil"/>
-          <w:between w:val="nil"/>
-        </w:pBdr>
-        <w:spacing w:after="0" w:line="360" w:lineRule="auto"/>
-        <w:ind w:left="0" w:firstLine="709"/>
-        <w:jc w:val="both"/>
-        <w:rPr>
-          <w:rFonts w:ascii="Times New Roman" w:eastAsia="Times New Roman" w:hAnsi="Times New Roman" w:cs="Times New Roman"/>
-          <w:color w:val="000000"/>
-          <w:sz w:val="28"/>
-          <w:szCs w:val="28"/>
-        </w:rPr>
-      </w:pPr>
-      <w:r>
-        <w:rPr>
-          <w:rFonts w:ascii="Times New Roman" w:eastAsia="Times New Roman" w:hAnsi="Times New Roman" w:cs="Times New Roman"/>
-          <w:color w:val="000000"/>
-          <w:sz w:val="28"/>
-          <w:szCs w:val="28"/>
-        </w:rPr>
-        <w:t>Разработать концепт, 2</w:t>
-      </w:r>
-      <w:r>
-        <w:rPr>
-          <w:rFonts w:ascii="Times New Roman" w:eastAsia="Times New Roman" w:hAnsi="Times New Roman" w:cs="Times New Roman"/>
-          <w:color w:val="000000"/>
-          <w:sz w:val="28"/>
-          <w:szCs w:val="28"/>
-          <w:lang w:val="en-US"/>
-        </w:rPr>
-        <w:t>D</w:t>
-      </w:r>
-      <w:r>
-        <w:rPr>
-          <w:rFonts w:ascii="Times New Roman" w:eastAsia="Times New Roman" w:hAnsi="Times New Roman" w:cs="Times New Roman"/>
-          <w:color w:val="000000"/>
-          <w:sz w:val="28"/>
-          <w:szCs w:val="28"/>
-        </w:rPr>
-        <w:t>-дизайн будущего робота-экскурсовода</w:t>
-      </w:r>
-    </w:p>
-    <w:p>
-      <w:pPr>
-        <w:keepNext/>
-        <w:keepLines/>
-        <w:numPr>
-          <w:ilvl w:val="0"/>
-          <w:numId w:val="24"/>
-        </w:numPr>
-        <w:pBdr>
-          <w:top w:val="nil"/>
-          <w:left w:val="nil"/>
-          <w:bottom w:val="nil"/>
-          <w:right w:val="nil"/>
-          <w:between w:val="nil"/>
-        </w:pBdr>
-        <w:spacing w:after="0" w:line="360" w:lineRule="auto"/>
-        <w:ind w:left="0" w:firstLine="709"/>
-        <w:jc w:val="both"/>
-        <w:rPr>
-          <w:rFonts w:ascii="Times New Roman" w:eastAsia="Times New Roman" w:hAnsi="Times New Roman" w:cs="Times New Roman"/>
-          <w:color w:val="000000"/>
-          <w:sz w:val="28"/>
-          <w:szCs w:val="28"/>
-        </w:rPr>
-      </w:pPr>
-      <w:r>
-        <w:rPr>
-          <w:rFonts w:ascii="Times New Roman" w:eastAsia="Times New Roman" w:hAnsi="Times New Roman" w:cs="Times New Roman"/>
-          <w:color w:val="000000"/>
-          <w:sz w:val="28"/>
-          <w:szCs w:val="28"/>
-        </w:rPr>
-        <w:t>Реализовать полноценную 3</w:t>
-      </w:r>
-      <w:r>
-        <w:rPr>
-          <w:rFonts w:ascii="Times New Roman" w:eastAsia="Times New Roman" w:hAnsi="Times New Roman" w:cs="Times New Roman"/>
-          <w:color w:val="000000"/>
-          <w:sz w:val="28"/>
-          <w:szCs w:val="28"/>
-          <w:lang w:val="en-US"/>
-        </w:rPr>
-        <w:t>D-</w:t>
-      </w:r>
-      <w:r>
-        <w:rPr>
-          <w:rFonts w:ascii="Times New Roman" w:eastAsia="Times New Roman" w:hAnsi="Times New Roman" w:cs="Times New Roman"/>
-          <w:color w:val="000000"/>
-          <w:sz w:val="28"/>
-          <w:szCs w:val="28"/>
-        </w:rPr>
-        <w:t>модель</w:t>
-      </w:r>
-    </w:p>
-    <w:p>
-      <w:pPr>
-        <w:keepNext/>
-        <w:keepLines/>
-        <w:numPr>
-          <w:ilvl w:val="0"/>
-          <w:numId w:val="24"/>
-        </w:numPr>
-        <w:pBdr>
-          <w:top w:val="nil"/>
-          <w:left w:val="nil"/>
-          <w:bottom w:val="nil"/>
-          <w:right w:val="nil"/>
-          <w:between w:val="nil"/>
-        </w:pBdr>
-        <w:spacing w:after="0" w:line="360" w:lineRule="auto"/>
-        <w:ind w:left="0" w:firstLine="709"/>
-        <w:jc w:val="both"/>
-        <w:rPr>
-          <w:rFonts w:ascii="Times New Roman" w:eastAsia="Times New Roman" w:hAnsi="Times New Roman" w:cs="Times New Roman"/>
-          <w:color w:val="000000"/>
-          <w:sz w:val="28"/>
-          <w:szCs w:val="28"/>
-        </w:rPr>
-      </w:pPr>
-      <w:r>
-        <w:rPr>
-          <w:rFonts w:ascii="Times New Roman" w:eastAsia="Times New Roman" w:hAnsi="Times New Roman" w:cs="Times New Roman"/>
-          <w:color w:val="000000"/>
-          <w:sz w:val="28"/>
-          <w:szCs w:val="28"/>
-        </w:rPr>
-        <w:t>Разработать дизайн приложения</w:t>
-      </w:r>
-    </w:p>
-    <w:p>
-      <w:pPr>
-        <w:keepNext/>
-        <w:keepLines/>
-        <w:numPr>
-          <w:ilvl w:val="0"/>
-          <w:numId w:val="24"/>
-        </w:numPr>
-        <w:pBdr>
-          <w:top w:val="nil"/>
-          <w:left w:val="nil"/>
-          <w:bottom w:val="nil"/>
-          <w:right w:val="nil"/>
-          <w:between w:val="nil"/>
-        </w:pBdr>
-        <w:spacing w:after="0" w:line="360" w:lineRule="auto"/>
-        <w:ind w:left="0" w:firstLine="709"/>
-        <w:jc w:val="both"/>
-        <w:rPr>
-          <w:rFonts w:ascii="Times New Roman" w:eastAsia="Times New Roman" w:hAnsi="Times New Roman" w:cs="Times New Roman"/>
-          <w:color w:val="000000"/>
-          <w:sz w:val="28"/>
-          <w:szCs w:val="28"/>
-        </w:rPr>
-      </w:pPr>
-      <w:r>
-        <w:rPr>
-          <w:rFonts w:ascii="Times New Roman" w:eastAsia="Times New Roman" w:hAnsi="Times New Roman" w:cs="Times New Roman"/>
-          <w:color w:val="000000"/>
-          <w:sz w:val="28"/>
-          <w:szCs w:val="28"/>
-        </w:rPr>
-        <w:t xml:space="preserve">Подобрать технические составляющие приложение: выбрать язык программирования, движок и </w:t>
-      </w:r>
-      <w:proofErr w:type="spellStart"/>
-      <w:r>
-        <w:rPr>
-          <w:rFonts w:ascii="Times New Roman" w:eastAsia="Times New Roman" w:hAnsi="Times New Roman" w:cs="Times New Roman"/>
-          <w:color w:val="000000"/>
-          <w:sz w:val="28"/>
-          <w:szCs w:val="28"/>
-        </w:rPr>
-        <w:t>т.д</w:t>
-      </w:r>
-      <w:proofErr w:type="spellEnd"/>
-    </w:p>
-    <w:p>
-      <w:pPr>
-        <w:keepNext/>
-        <w:keepLines/>
-        <w:numPr>
-          <w:ilvl w:val="0"/>
-          <w:numId w:val="24"/>
-        </w:numPr>
-        <w:pBdr>
-          <w:top w:val="nil"/>
-          <w:left w:val="nil"/>
-          <w:bottom w:val="nil"/>
-          <w:right w:val="nil"/>
-          <w:between w:val="nil"/>
-        </w:pBdr>
-        <w:spacing w:after="0" w:line="360" w:lineRule="auto"/>
-        <w:ind w:left="0" w:firstLine="709"/>
-        <w:jc w:val="both"/>
-        <w:rPr>
-          <w:rFonts w:ascii="Times New Roman" w:eastAsia="Times New Roman" w:hAnsi="Times New Roman" w:cs="Times New Roman"/>
-          <w:color w:val="000000"/>
-          <w:sz w:val="28"/>
-          <w:szCs w:val="28"/>
-        </w:rPr>
-      </w:pPr>
-      <w:r>
-        <w:rPr>
-          <w:rFonts w:ascii="Times New Roman" w:eastAsia="Times New Roman" w:hAnsi="Times New Roman" w:cs="Times New Roman"/>
-          <w:color w:val="000000"/>
-          <w:sz w:val="28"/>
-          <w:szCs w:val="28"/>
-        </w:rPr>
-        <w:t>Написать текстовые экскурсии с легкодоступной информацией</w:t>
-      </w:r>
-    </w:p>
-    <w:p>
-      <w:pPr>
-        <w:keepNext/>
-        <w:keepLines/>
-        <w:numPr>
-          <w:ilvl w:val="0"/>
-          <w:numId w:val="24"/>
-        </w:numPr>
-        <w:pBdr>
-          <w:top w:val="nil"/>
-          <w:left w:val="nil"/>
-          <w:bottom w:val="nil"/>
-          <w:right w:val="nil"/>
-          <w:between w:val="nil"/>
-        </w:pBdr>
-        <w:spacing w:after="0" w:line="360" w:lineRule="auto"/>
-        <w:ind w:left="0" w:firstLine="709"/>
-        <w:jc w:val="both"/>
-        <w:rPr>
-          <w:rFonts w:ascii="Times New Roman" w:eastAsia="Times New Roman" w:hAnsi="Times New Roman" w:cs="Times New Roman"/>
-          <w:color w:val="000000"/>
-          <w:sz w:val="28"/>
-          <w:szCs w:val="28"/>
-        </w:rPr>
-      </w:pPr>
-      <w:r>
-        <w:rPr>
-          <w:rFonts w:ascii="Times New Roman" w:eastAsia="Times New Roman" w:hAnsi="Times New Roman" w:cs="Times New Roman"/>
-          <w:color w:val="000000"/>
-          <w:sz w:val="28"/>
-          <w:szCs w:val="28"/>
-        </w:rPr>
-        <w:t>Озвучить текстовых экскурсий</w:t>
-      </w:r>
-    </w:p>
-    <w:p>
-      <w:pPr>
-        <w:keepNext/>
-        <w:keepLines/>
-        <w:numPr>
-          <w:ilvl w:val="0"/>
-          <w:numId w:val="24"/>
-        </w:numPr>
-        <w:pBdr>
-          <w:top w:val="nil"/>
-          <w:left w:val="nil"/>
-          <w:bottom w:val="nil"/>
-          <w:right w:val="nil"/>
-          <w:between w:val="nil"/>
-        </w:pBdr>
-        <w:spacing w:after="0" w:line="360" w:lineRule="auto"/>
-        <w:ind w:left="0" w:firstLine="709"/>
-        <w:jc w:val="both"/>
-        <w:rPr>
-          <w:rFonts w:ascii="Times New Roman" w:eastAsia="Times New Roman" w:hAnsi="Times New Roman" w:cs="Times New Roman"/>
-          <w:color w:val="000000"/>
-          <w:sz w:val="28"/>
-          <w:szCs w:val="28"/>
-        </w:rPr>
-      </w:pPr>
-      <w:r>
-        <w:rPr>
-          <w:rFonts w:ascii="Times New Roman" w:eastAsia="Times New Roman" w:hAnsi="Times New Roman" w:cs="Times New Roman"/>
-          <w:color w:val="000000"/>
-          <w:sz w:val="28"/>
-          <w:szCs w:val="28"/>
-        </w:rPr>
-        <w:t>Объединить все составляющие в приложении</w:t>
-      </w:r>
-    </w:p>
-    <w:p>
-      <w:pPr>
-        <w:keepNext/>
-        <w:keepLines/>
-        <w:numPr>
-          <w:ilvl w:val="0"/>
-          <w:numId w:val="24"/>
-        </w:numPr>
-        <w:pBdr>
-          <w:top w:val="nil"/>
-          <w:left w:val="nil"/>
-          <w:bottom w:val="nil"/>
-          <w:right w:val="nil"/>
-          <w:between w:val="nil"/>
-        </w:pBdr>
-        <w:spacing w:after="0" w:line="360" w:lineRule="auto"/>
-        <w:ind w:left="0" w:firstLine="709"/>
-        <w:jc w:val="both"/>
-        <w:rPr>
-          <w:rFonts w:ascii="Times New Roman" w:eastAsia="Times New Roman" w:hAnsi="Times New Roman" w:cs="Times New Roman"/>
-          <w:color w:val="000000"/>
-          <w:sz w:val="28"/>
-          <w:szCs w:val="28"/>
-        </w:rPr>
-      </w:pPr>
-      <w:r>
-        <w:rPr>
-          <w:rFonts w:ascii="Times New Roman" w:eastAsia="Times New Roman" w:hAnsi="Times New Roman" w:cs="Times New Roman"/>
-          <w:color w:val="000000"/>
-          <w:sz w:val="28"/>
-          <w:szCs w:val="28"/>
-        </w:rPr>
-        <w:t>Сделать возможным всем пользователям использовать приложение</w:t>
-      </w:r>
-    </w:p>
-    <w:p>
-      <w:pPr>
-        <w:keepNext/>
-        <w:keepLines/>
-        <w:pBdr>
-          <w:top w:val="nil"/>
-          <w:left w:val="nil"/>
-          <w:bottom w:val="nil"/>
-          <w:right w:val="nil"/>
-          <w:between w:val="nil"/>
-        </w:pBdr>
-        <w:spacing w:after="0" w:line="360" w:lineRule="auto"/>
-        <w:ind w:left="709"/>
-        <w:jc w:val="both"/>
-        <w:rPr>
-          <w:rFonts w:ascii="Times New Roman" w:eastAsia="Times New Roman" w:hAnsi="Times New Roman" w:cs="Times New Roman"/>
-          <w:color w:val="000000"/>
-          <w:sz w:val="28"/>
-          <w:szCs w:val="28"/>
-        </w:rPr>
-      </w:pPr>
-      <w:r>
-        <w:rPr>
-          <w:rFonts w:ascii="Times New Roman" w:eastAsia="Times New Roman" w:hAnsi="Times New Roman" w:cs="Times New Roman"/>
-          <w:color w:val="000000"/>
-          <w:sz w:val="28"/>
-          <w:szCs w:val="28"/>
-        </w:rPr>
-        <w:t xml:space="preserve">Ссылка на </w:t>
-      </w:r>
-      <w:r>
-        <w:rPr>
-          <w:rFonts w:ascii="Times New Roman" w:eastAsia="Times New Roman" w:hAnsi="Times New Roman" w:cs="Times New Roman"/>
-          <w:color w:val="000000"/>
-          <w:sz w:val="28"/>
-          <w:szCs w:val="28"/>
-          <w:lang w:val="en-GB"/>
-        </w:rPr>
-        <w:t>GitHub</w:t>
-      </w:r>
-      <w:r>
-        <w:rPr>
-          <w:rFonts w:ascii="Times New Roman" w:eastAsia="Times New Roman" w:hAnsi="Times New Roman" w:cs="Times New Roman"/>
-          <w:color w:val="000000"/>
-          <w:sz w:val="28"/>
-          <w:szCs w:val="28"/>
-        </w:rPr>
-        <w:t xml:space="preserve"> </w:t>
-      </w:r>
-      <w:r>
-        <w:rPr>
-          <w:rFonts w:ascii="Times New Roman" w:eastAsia="Times New Roman" w:hAnsi="Times New Roman" w:cs="Times New Roman"/>
-          <w:color w:val="000000"/>
-          <w:sz w:val="28"/>
-          <w:szCs w:val="28"/>
-        </w:rPr>
-        <w:t>проекта:</w:t>
-      </w:r>
-      <w:r>
-        <w:t xml:space="preserve"> </w:t>
-      </w:r>
-      <w:hyperlink r:id="rId7" w:history="1">
+      <w:hyperlink r:id="rId8" w:history="1">
         <w:r>
           <w:rPr>
             <w:rStyle w:val="a8"/>
@@ -1586,25 +1911,7 @@
             <w:sz w:val="28"/>
             <w:szCs w:val="28"/>
           </w:rPr>
-          <w:t>https://github.com</w:t>
-        </w:r>
-        <w:r>
-          <w:rPr>
-            <w:rStyle w:val="a8"/>
-            <w:rFonts w:ascii="Times New Roman" w:eastAsia="Times New Roman" w:hAnsi="Times New Roman" w:cs="Times New Roman"/>
-            <w:sz w:val="28"/>
-            <w:szCs w:val="28"/>
-          </w:rPr>
-          <w:t>/</w:t>
-        </w:r>
-        <w:r>
-          <w:rPr>
-            <w:rStyle w:val="a8"/>
-            <w:rFonts w:ascii="Times New Roman" w:eastAsia="Times New Roman" w:hAnsi="Times New Roman" w:cs="Times New Roman"/>
-            <w:sz w:val="28"/>
-            <w:szCs w:val="28"/>
-          </w:rPr>
-          <w:t>tortikkkk/Practika</w:t>
+          <w:t>https://github.com/tortikkkk/Practika</w:t>
         </w:r>
       </w:hyperlink>
       <w:r>
@@ -1619,18 +1926,6 @@
     </w:p>
     <w:p>
       <w:pPr>
-        <w:keepNext/>
-        <w:keepLines/>
-        <w:pBdr>
-          <w:top w:val="nil"/>
-          <w:left w:val="nil"/>
-          <w:bottom w:val="nil"/>
-          <w:right w:val="nil"/>
-          <w:between w:val="nil"/>
-        </w:pBdr>
-        <w:spacing w:after="0" w:line="360" w:lineRule="auto"/>
-        <w:ind w:firstLine="709"/>
-        <w:jc w:val="both"/>
         <w:rPr>
           <w:rFonts w:ascii="Times New Roman" w:eastAsia="Times New Roman" w:hAnsi="Times New Roman" w:cs="Times New Roman"/>
           <w:color w:val="000000"/>
@@ -1650,81 +1945,37 @@
     </w:p>
     <w:p>
       <w:pPr>
-        <w:pStyle w:val="a6"/>
-        <w:keepNext/>
-        <w:keepLines/>
+        <w:pStyle w:val="2"/>
         <w:numPr>
           <w:ilvl w:val="0"/>
           <w:numId w:val="23"/>
         </w:numPr>
-        <w:pBdr>
-          <w:top w:val="nil"/>
-          <w:left w:val="nil"/>
-          <w:bottom w:val="nil"/>
-          <w:right w:val="nil"/>
-          <w:between w:val="nil"/>
-        </w:pBdr>
-        <w:spacing w:after="0" w:line="360" w:lineRule="auto"/>
-        <w:ind w:left="0" w:firstLine="709"/>
-        <w:jc w:val="both"/>
-        <w:rPr>
-          <w:rFonts w:ascii="Times New Roman" w:eastAsia="Times New Roman" w:hAnsi="Times New Roman" w:cs="Times New Roman"/>
-          <w:b/>
+        <w:rPr>
+          <w:b w:val="0"/>
           <w:bCs/>
           <w:color w:val="000000"/>
-          <w:sz w:val="28"/>
-          <w:szCs w:val="28"/>
-        </w:rPr>
-      </w:pPr>
-      <w:r>
-        <w:rPr>
-          <w:rFonts w:ascii="Times New Roman" w:eastAsia="Times New Roman" w:hAnsi="Times New Roman" w:cs="Times New Roman"/>
-          <w:b/>
+        </w:rPr>
+      </w:pPr>
+      <w:bookmarkStart w:id="2" w:name="_Toc199940986"/>
+      <w:r>
+        <w:rPr>
           <w:bCs/>
           <w:color w:val="000000"/>
-          <w:sz w:val="28"/>
-          <w:szCs w:val="28"/>
         </w:rPr>
         <w:lastRenderedPageBreak/>
-        <w:t xml:space="preserve">Общая характеристика </w:t>
-      </w:r>
-      <w:r>
-        <w:rPr>
-          <w:rFonts w:ascii="Times New Roman" w:eastAsia="Times New Roman" w:hAnsi="Times New Roman" w:cs="Times New Roman"/>
-          <w:b/>
+        <w:t>Общая характеристика деятельности организации</w:t>
+      </w:r>
+      <w:bookmarkEnd w:id="2"/>
+      <w:r>
+        <w:rPr>
           <w:bCs/>
           <w:color w:val="000000"/>
-          <w:sz w:val="28"/>
-          <w:szCs w:val="28"/>
-        </w:rPr>
-        <w:t>деятельности организации</w:t>
-      </w:r>
-      <w:r>
-        <w:rPr>
-          <w:rFonts w:ascii="Times New Roman" w:eastAsia="Times New Roman" w:hAnsi="Times New Roman" w:cs="Times New Roman"/>
-          <w:b/>
-          <w:bCs/>
-          <w:color w:val="000000"/>
-          <w:sz w:val="28"/>
-          <w:szCs w:val="28"/>
         </w:rPr>
         <w:t xml:space="preserve"> </w:t>
       </w:r>
     </w:p>
     <w:p>
       <w:pPr>
-        <w:keepNext/>
-        <w:keepLines/>
-        <w:pBdr>
-          <w:top w:val="nil"/>
-          <w:left w:val="nil"/>
-          <w:bottom w:val="nil"/>
-          <w:right w:val="nil"/>
-          <w:between w:val="nil"/>
-        </w:pBdr>
-        <w:spacing w:after="0" w:line="360" w:lineRule="auto"/>
-        <w:ind w:firstLine="709"/>
-        <w:jc w:val="both"/>
         <w:rPr>
           <w:rFonts w:ascii="Times New Roman" w:eastAsia="Times New Roman" w:hAnsi="Times New Roman" w:cs="Times New Roman"/>
           <w:color w:val="000000"/>
@@ -1744,18 +1995,6 @@
     </w:p>
     <w:p>
       <w:pPr>
-        <w:keepNext/>
-        <w:keepLines/>
-        <w:pBdr>
-          <w:top w:val="nil"/>
-          <w:left w:val="nil"/>
-          <w:bottom w:val="nil"/>
-          <w:right w:val="nil"/>
-          <w:between w:val="nil"/>
-        </w:pBdr>
-        <w:spacing w:after="0" w:line="360" w:lineRule="auto"/>
-        <w:ind w:firstLine="709"/>
-        <w:jc w:val="both"/>
         <w:rPr>
           <w:rFonts w:ascii="Times New Roman" w:eastAsia="Times New Roman" w:hAnsi="Times New Roman" w:cs="Times New Roman"/>
           <w:color w:val="000000"/>
@@ -1795,18 +2034,6 @@
     </w:p>
     <w:p>
       <w:pPr>
-        <w:keepNext/>
-        <w:keepLines/>
-        <w:pBdr>
-          <w:top w:val="nil"/>
-          <w:left w:val="nil"/>
-          <w:bottom w:val="nil"/>
-          <w:right w:val="nil"/>
-          <w:between w:val="nil"/>
-        </w:pBdr>
-        <w:spacing w:after="0" w:line="360" w:lineRule="auto"/>
-        <w:ind w:firstLine="709"/>
-        <w:jc w:val="both"/>
         <w:rPr>
           <w:rFonts w:ascii="Times New Roman" w:eastAsia="Times New Roman" w:hAnsi="Times New Roman" w:cs="Times New Roman"/>
           <w:color w:val="000000"/>
@@ -1844,18 +2071,6 @@
     </w:p>
     <w:p>
       <w:pPr>
-        <w:keepNext/>
-        <w:keepLines/>
-        <w:pBdr>
-          <w:top w:val="nil"/>
-          <w:left w:val="nil"/>
-          <w:bottom w:val="nil"/>
-          <w:right w:val="nil"/>
-          <w:between w:val="nil"/>
-        </w:pBdr>
-        <w:spacing w:after="0" w:line="360" w:lineRule="auto"/>
-        <w:ind w:firstLine="709"/>
-        <w:jc w:val="both"/>
         <w:rPr>
           <w:rFonts w:ascii="Times New Roman" w:eastAsia="Times New Roman" w:hAnsi="Times New Roman" w:cs="Times New Roman"/>
           <w:color w:val="000000"/>
@@ -1875,18 +2090,6 @@
     </w:p>
     <w:p>
       <w:pPr>
-        <w:keepNext/>
-        <w:keepLines/>
-        <w:pBdr>
-          <w:top w:val="nil"/>
-          <w:left w:val="nil"/>
-          <w:bottom w:val="nil"/>
-          <w:right w:val="nil"/>
-          <w:between w:val="nil"/>
-        </w:pBdr>
-        <w:spacing w:after="0" w:line="360" w:lineRule="auto"/>
-        <w:ind w:firstLine="709"/>
-        <w:jc w:val="both"/>
         <w:rPr>
           <w:rFonts w:ascii="Times New Roman" w:eastAsia="Times New Roman" w:hAnsi="Times New Roman" w:cs="Times New Roman"/>
           <w:color w:val="000000"/>
@@ -1921,41 +2124,11 @@
           <w:sz w:val="28"/>
           <w:szCs w:val="28"/>
         </w:rPr>
-        <w:t xml:space="preserve"> </w:t>
-      </w:r>
-      <w:r>
-        <w:rPr>
-          <w:rFonts w:ascii="Times New Roman" w:eastAsia="Times New Roman" w:hAnsi="Times New Roman" w:cs="Times New Roman"/>
-          <w:color w:val="000000"/>
-          <w:sz w:val="28"/>
-          <w:szCs w:val="28"/>
-        </w:rPr>
-        <w:t>интерактивная выставка роботов для всей семьи в одном из павильонов ВДНХ</w:t>
-      </w:r>
-      <w:r>
-        <w:rPr>
-          <w:rFonts w:ascii="Times New Roman" w:eastAsia="Times New Roman" w:hAnsi="Times New Roman" w:cs="Times New Roman"/>
-          <w:color w:val="000000"/>
-          <w:sz w:val="28"/>
-          <w:szCs w:val="28"/>
-        </w:rPr>
-        <w:t>.</w:t>
-      </w:r>
-    </w:p>
-    <w:p>
-      <w:pPr>
-        <w:keepNext/>
-        <w:keepLines/>
-        <w:pBdr>
-          <w:top w:val="nil"/>
-          <w:left w:val="nil"/>
-          <w:bottom w:val="nil"/>
-          <w:right w:val="nil"/>
-          <w:between w:val="nil"/>
-        </w:pBdr>
-        <w:spacing w:after="0" w:line="360" w:lineRule="auto"/>
-        <w:ind w:firstLine="709"/>
-        <w:jc w:val="both"/>
+        <w:t xml:space="preserve"> интерактивная выставка роботов для всей семьи в одном из павильонов ВДНХ.</w:t>
+      </w:r>
+    </w:p>
+    <w:p>
+      <w:pPr>
         <w:rPr>
           <w:rFonts w:ascii="Times New Roman" w:eastAsia="Times New Roman" w:hAnsi="Times New Roman" w:cs="Times New Roman"/>
           <w:color w:val="000000"/>
@@ -1997,16 +2170,7 @@
           <w:sz w:val="28"/>
           <w:szCs w:val="28"/>
         </w:rPr>
-        <w:t xml:space="preserve"> </w:t>
-      </w:r>
-      <w:r>
-        <w:rPr>
-          <w:rFonts w:ascii="Times New Roman" w:eastAsia="Times New Roman" w:hAnsi="Times New Roman" w:cs="Times New Roman"/>
-          <w:color w:val="000000"/>
-          <w:sz w:val="28"/>
-          <w:szCs w:val="28"/>
-        </w:rPr>
-        <w:t>Здесь посетители могут ознакомиться с современными робототехническими экспонатами, принять участие в интерактивных мастер-классах и образовательных программах, а также поучаствовать в демонстрациях работы роботов. Основная цель «</w:t>
+        <w:t xml:space="preserve"> Здесь посетители могут ознакомиться с современными робототехническими экспонатами, принять участие в интерактивных мастер-классах и образовательных программах, а также поучаствовать в демонстрациях работы роботов. Основная цель «</w:t>
       </w:r>
       <w:proofErr w:type="spellStart"/>
       <w:r>
@@ -2031,18 +2195,6 @@
     </w:p>
     <w:p>
       <w:pPr>
-        <w:keepNext/>
-        <w:keepLines/>
-        <w:pBdr>
-          <w:top w:val="nil"/>
-          <w:left w:val="nil"/>
-          <w:bottom w:val="nil"/>
-          <w:right w:val="nil"/>
-          <w:between w:val="nil"/>
-        </w:pBdr>
-        <w:spacing w:after="0" w:line="360" w:lineRule="auto"/>
-        <w:ind w:firstLine="709"/>
-        <w:jc w:val="both"/>
         <w:rPr>
           <w:rFonts w:ascii="Times New Roman" w:eastAsia="Times New Roman" w:hAnsi="Times New Roman" w:cs="Times New Roman"/>
           <w:color w:val="000000"/>
@@ -2062,23 +2214,37 @@
     </w:p>
     <w:p>
       <w:pPr>
-        <w:pStyle w:val="a6"/>
-        <w:keepNext/>
-        <w:keepLines/>
+        <w:pStyle w:val="2"/>
         <w:numPr>
           <w:ilvl w:val="0"/>
           <w:numId w:val="23"/>
         </w:numPr>
-        <w:pBdr>
-          <w:top w:val="nil"/>
-          <w:left w:val="nil"/>
-          <w:bottom w:val="nil"/>
-          <w:right w:val="nil"/>
-          <w:between w:val="nil"/>
-        </w:pBdr>
-        <w:spacing w:after="0" w:line="360" w:lineRule="auto"/>
-        <w:ind w:left="0" w:firstLine="709"/>
-        <w:jc w:val="both"/>
+        <w:rPr>
+          <w:b w:val="0"/>
+          <w:bCs/>
+          <w:color w:val="000000"/>
+        </w:rPr>
+      </w:pPr>
+      <w:bookmarkStart w:id="3" w:name="_Toc199940987"/>
+      <w:r>
+        <w:rPr>
+          <w:bCs/>
+          <w:color w:val="000000"/>
+        </w:rPr>
+        <w:lastRenderedPageBreak/>
+        <w:t>Описание задания по проектной практике</w:t>
+      </w:r>
+      <w:bookmarkEnd w:id="3"/>
+      <w:r>
+        <w:rPr>
+          <w:bCs/>
+          <w:color w:val="000000"/>
+        </w:rPr>
+        <w:t xml:space="preserve"> </w:t>
+      </w:r>
+    </w:p>
+    <w:p>
+      <w:pPr>
         <w:rPr>
           <w:rFonts w:ascii="Times New Roman" w:eastAsia="Times New Roman" w:hAnsi="Times New Roman" w:cs="Times New Roman"/>
           <w:b/>
@@ -2097,9 +2263,18 @@
           <w:sz w:val="28"/>
           <w:szCs w:val="28"/>
         </w:rPr>
-        <w:lastRenderedPageBreak/>
-        <w:t>Описание задания по проектной практике</w:t>
-      </w:r>
+        <w:t>1. Базовая часть задания</w:t>
+      </w:r>
+    </w:p>
+    <w:p>
+      <w:pPr>
+        <w:rPr>
+          <w:rFonts w:ascii="Times New Roman" w:eastAsia="Times New Roman" w:hAnsi="Times New Roman" w:cs="Times New Roman"/>
+          <w:color w:val="000000"/>
+          <w:sz w:val="28"/>
+          <w:szCs w:val="28"/>
+        </w:rPr>
+      </w:pPr>
       <w:r>
         <w:rPr>
           <w:rFonts w:ascii="Times New Roman" w:eastAsia="Times New Roman" w:hAnsi="Times New Roman" w:cs="Times New Roman"/>
@@ -2109,27 +2284,10 @@
           <w:sz w:val="28"/>
           <w:szCs w:val="28"/>
         </w:rPr>
-        <w:t xml:space="preserve"> </w:t>
-      </w:r>
-    </w:p>
-    <w:p>
-      <w:pPr>
-        <w:keepNext/>
-        <w:keepLines/>
-        <w:numPr>
-          <w:ilvl w:val="0"/>
-          <w:numId w:val="30"/>
-        </w:numPr>
-        <w:pBdr>
-          <w:top w:val="nil"/>
-          <w:left w:val="nil"/>
-          <w:bottom w:val="nil"/>
-          <w:right w:val="nil"/>
-          <w:between w:val="nil"/>
-        </w:pBdr>
-        <w:spacing w:after="0" w:line="360" w:lineRule="auto"/>
-        <w:ind w:left="0" w:firstLine="709"/>
-        <w:jc w:val="both"/>
+        <w:t xml:space="preserve">Настройка </w:t>
+      </w:r>
+      <w:proofErr w:type="spellStart"/>
+      <w:r>
         <w:rPr>
           <w:rFonts w:ascii="Times New Roman" w:eastAsia="Times New Roman" w:hAnsi="Times New Roman" w:cs="Times New Roman"/>
           <w:b/>
@@ -2138,7 +2296,9 @@
           <w:sz w:val="28"/>
           <w:szCs w:val="28"/>
         </w:rPr>
-      </w:pPr>
+        <w:t>Git</w:t>
+      </w:r>
+      <w:proofErr w:type="spellEnd"/>
       <w:r>
         <w:rPr>
           <w:rFonts w:ascii="Times New Roman" w:eastAsia="Times New Roman" w:hAnsi="Times New Roman" w:cs="Times New Roman"/>
@@ -2148,106 +2308,90 @@
           <w:sz w:val="28"/>
           <w:szCs w:val="28"/>
         </w:rPr>
-        <w:t>1. Базовая часть задания</w:t>
-      </w:r>
-    </w:p>
-    <w:p>
-      <w:pPr>
-        <w:keepNext/>
-        <w:keepLines/>
-        <w:numPr>
-          <w:ilvl w:val="0"/>
-          <w:numId w:val="30"/>
-        </w:numPr>
-        <w:pBdr>
-          <w:top w:val="nil"/>
-          <w:left w:val="nil"/>
-          <w:bottom w:val="nil"/>
-          <w:right w:val="nil"/>
-          <w:between w:val="nil"/>
-        </w:pBdr>
-        <w:spacing w:after="0" w:line="360" w:lineRule="auto"/>
-        <w:ind w:left="0" w:firstLine="709"/>
-        <w:jc w:val="both"/>
-        <w:rPr>
-          <w:rFonts w:ascii="Times New Roman" w:eastAsia="Times New Roman" w:hAnsi="Times New Roman" w:cs="Times New Roman"/>
-          <w:color w:val="000000"/>
-          <w:sz w:val="28"/>
-          <w:szCs w:val="28"/>
-        </w:rPr>
-      </w:pPr>
-      <w:r>
-        <w:rPr>
-          <w:rFonts w:ascii="Times New Roman" w:eastAsia="Times New Roman" w:hAnsi="Times New Roman" w:cs="Times New Roman"/>
-          <w:b/>
-          <w:bCs/>
-          <w:color w:val="000000"/>
-          <w:sz w:val="28"/>
-          <w:szCs w:val="28"/>
-        </w:rPr>
-        <w:t xml:space="preserve">Настройка </w:t>
+        <w:t xml:space="preserve"> и репозитория:</w:t>
+      </w:r>
+    </w:p>
+    <w:p>
+      <w:pPr>
+        <w:rPr>
+          <w:rFonts w:ascii="Times New Roman" w:eastAsia="Times New Roman" w:hAnsi="Times New Roman" w:cs="Times New Roman"/>
+          <w:color w:val="000000"/>
+          <w:sz w:val="28"/>
+          <w:szCs w:val="28"/>
+        </w:rPr>
+      </w:pPr>
+      <w:r>
+        <w:rPr>
+          <w:rFonts w:ascii="Times New Roman" w:eastAsia="Times New Roman" w:hAnsi="Times New Roman" w:cs="Times New Roman"/>
+          <w:color w:val="000000"/>
+          <w:sz w:val="28"/>
+          <w:szCs w:val="28"/>
+        </w:rPr>
+        <w:t>Создайте личный или групповой репозиторий на </w:t>
       </w:r>
       <w:proofErr w:type="spellStart"/>
       <w:r>
         <w:rPr>
           <w:rFonts w:ascii="Times New Roman" w:eastAsia="Times New Roman" w:hAnsi="Times New Roman" w:cs="Times New Roman"/>
-          <w:b/>
-          <w:bCs/>
-          <w:color w:val="000000"/>
-          <w:sz w:val="28"/>
-          <w:szCs w:val="28"/>
-        </w:rPr>
-        <w:t>Git</w:t>
+          <w:color w:val="000000"/>
+          <w:sz w:val="28"/>
+          <w:szCs w:val="28"/>
+        </w:rPr>
+        <w:fldChar w:fldCharType="begin"/>
+      </w:r>
+      <w:r>
+        <w:rPr>
+          <w:rFonts w:ascii="Times New Roman" w:eastAsia="Times New Roman" w:hAnsi="Times New Roman" w:cs="Times New Roman"/>
+          <w:color w:val="000000"/>
+          <w:sz w:val="28"/>
+          <w:szCs w:val="28"/>
+        </w:rPr>
+        <w:instrText>HYPERLINK "https://github.com/"</w:instrText>
+      </w:r>
+      <w:r>
+        <w:rPr>
+          <w:rFonts w:ascii="Times New Roman" w:eastAsia="Times New Roman" w:hAnsi="Times New Roman" w:cs="Times New Roman"/>
+          <w:color w:val="000000"/>
+          <w:sz w:val="28"/>
+          <w:szCs w:val="28"/>
+        </w:rPr>
+      </w:r>
+      <w:r>
+        <w:rPr>
+          <w:rFonts w:ascii="Times New Roman" w:eastAsia="Times New Roman" w:hAnsi="Times New Roman" w:cs="Times New Roman"/>
+          <w:color w:val="000000"/>
+          <w:sz w:val="28"/>
+          <w:szCs w:val="28"/>
+        </w:rPr>
+        <w:fldChar w:fldCharType="separate"/>
+      </w:r>
+      <w:r>
+        <w:rPr>
+          <w:rStyle w:val="a8"/>
+          <w:rFonts w:ascii="Times New Roman" w:eastAsia="Times New Roman" w:hAnsi="Times New Roman" w:cs="Times New Roman"/>
+          <w:sz w:val="28"/>
+          <w:szCs w:val="28"/>
+        </w:rPr>
+        <w:t>GitHub</w:t>
       </w:r>
       <w:proofErr w:type="spellEnd"/>
       <w:r>
         <w:rPr>
           <w:rFonts w:ascii="Times New Roman" w:eastAsia="Times New Roman" w:hAnsi="Times New Roman" w:cs="Times New Roman"/>
-          <w:b/>
-          <w:bCs/>
-          <w:color w:val="000000"/>
-          <w:sz w:val="28"/>
-          <w:szCs w:val="28"/>
-        </w:rPr>
-        <w:t xml:space="preserve"> и репозитория:</w:t>
-      </w:r>
-    </w:p>
-    <w:p>
-      <w:pPr>
-        <w:keepNext/>
-        <w:keepLines/>
-        <w:numPr>
-          <w:ilvl w:val="0"/>
-          <w:numId w:val="30"/>
-        </w:numPr>
-        <w:pBdr>
-          <w:top w:val="nil"/>
-          <w:left w:val="nil"/>
-          <w:bottom w:val="nil"/>
-          <w:right w:val="nil"/>
-          <w:between w:val="nil"/>
-        </w:pBdr>
-        <w:tabs>
-          <w:tab w:val="num" w:pos="1440"/>
-        </w:tabs>
-        <w:spacing w:after="0" w:line="360" w:lineRule="auto"/>
-        <w:ind w:left="0" w:firstLine="709"/>
-        <w:jc w:val="both"/>
-        <w:rPr>
-          <w:rFonts w:ascii="Times New Roman" w:eastAsia="Times New Roman" w:hAnsi="Times New Roman" w:cs="Times New Roman"/>
-          <w:color w:val="000000"/>
-          <w:sz w:val="28"/>
-          <w:szCs w:val="28"/>
-        </w:rPr>
-      </w:pPr>
-      <w:r>
-        <w:rPr>
-          <w:rFonts w:ascii="Times New Roman" w:eastAsia="Times New Roman" w:hAnsi="Times New Roman" w:cs="Times New Roman"/>
-          <w:color w:val="000000"/>
-          <w:sz w:val="28"/>
-          <w:szCs w:val="28"/>
-        </w:rPr>
-        <w:t>Создайте личный или групповой репозиторий на </w:t>
+          <w:color w:val="000000"/>
+          <w:sz w:val="28"/>
+          <w:szCs w:val="28"/>
+        </w:rPr>
+        <w:fldChar w:fldCharType="end"/>
+      </w:r>
+      <w:r>
+        <w:rPr>
+          <w:rFonts w:ascii="Times New Roman" w:eastAsia="Times New Roman" w:hAnsi="Times New Roman" w:cs="Times New Roman"/>
+          <w:color w:val="000000"/>
+          <w:sz w:val="28"/>
+          <w:szCs w:val="28"/>
+        </w:rPr>
+        <w:t> или </w:t>
       </w:r>
       <w:proofErr w:type="spellStart"/>
       <w:r>
@@ -2266,7 +2410,7 @@
           <w:sz w:val="28"/>
           <w:szCs w:val="28"/>
         </w:rPr>
-        <w:instrText>HYPERLINK "https://github.com/"</w:instrText>
+        <w:instrText>HYPERLINK "https://gitverse.ru/"</w:instrText>
       </w:r>
       <w:r>
         <w:rPr>
@@ -2292,7 +2436,7 @@
           <w:sz w:val="28"/>
           <w:szCs w:val="28"/>
         </w:rPr>
-        <w:t>GitHub</w:t>
+        <w:t>GitVerse</w:t>
       </w:r>
       <w:proofErr w:type="spellEnd"/>
       <w:r>
@@ -2311,73 +2455,9 @@
           <w:sz w:val="28"/>
           <w:szCs w:val="28"/>
         </w:rPr>
-        <w:t> или </w:t>
-      </w:r>
-      <w:proofErr w:type="spellStart"/>
-      <w:r>
-        <w:rPr>
-          <w:rFonts w:ascii="Times New Roman" w:eastAsia="Times New Roman" w:hAnsi="Times New Roman" w:cs="Times New Roman"/>
-          <w:color w:val="000000"/>
-          <w:sz w:val="28"/>
-          <w:szCs w:val="28"/>
-        </w:rPr>
-        <w:fldChar w:fldCharType="begin"/>
-      </w:r>
-      <w:r>
-        <w:rPr>
-          <w:rFonts w:ascii="Times New Roman" w:eastAsia="Times New Roman" w:hAnsi="Times New Roman" w:cs="Times New Roman"/>
-          <w:color w:val="000000"/>
-          <w:sz w:val="28"/>
-          <w:szCs w:val="28"/>
-        </w:rPr>
-        <w:instrText>HYPERLINK "https://gitverse.ru/"</w:instrText>
-      </w:r>
-      <w:r>
-        <w:rPr>
-          <w:rFonts w:ascii="Times New Roman" w:eastAsia="Times New Roman" w:hAnsi="Times New Roman" w:cs="Times New Roman"/>
-          <w:color w:val="000000"/>
-          <w:sz w:val="28"/>
-          <w:szCs w:val="28"/>
-        </w:rPr>
-      </w:r>
-      <w:r>
-        <w:rPr>
-          <w:rFonts w:ascii="Times New Roman" w:eastAsia="Times New Roman" w:hAnsi="Times New Roman" w:cs="Times New Roman"/>
-          <w:color w:val="000000"/>
-          <w:sz w:val="28"/>
-          <w:szCs w:val="28"/>
-        </w:rPr>
-        <w:fldChar w:fldCharType="separate"/>
-      </w:r>
-      <w:r>
-        <w:rPr>
-          <w:rStyle w:val="a8"/>
-          <w:rFonts w:ascii="Times New Roman" w:eastAsia="Times New Roman" w:hAnsi="Times New Roman" w:cs="Times New Roman"/>
-          <w:sz w:val="28"/>
-          <w:szCs w:val="28"/>
-        </w:rPr>
-        <w:t>GitVerse</w:t>
-      </w:r>
-      <w:proofErr w:type="spellEnd"/>
-      <w:r>
-        <w:rPr>
-          <w:rFonts w:ascii="Times New Roman" w:eastAsia="Times New Roman" w:hAnsi="Times New Roman" w:cs="Times New Roman"/>
-          <w:color w:val="000000"/>
-          <w:sz w:val="28"/>
-          <w:szCs w:val="28"/>
-        </w:rPr>
-        <w:fldChar w:fldCharType="end"/>
-      </w:r>
-      <w:r>
-        <w:rPr>
-          <w:rFonts w:ascii="Times New Roman" w:eastAsia="Times New Roman" w:hAnsi="Times New Roman" w:cs="Times New Roman"/>
-          <w:color w:val="000000"/>
-          <w:sz w:val="28"/>
-          <w:szCs w:val="28"/>
-        </w:rPr>
         <w:t> на основе предоставленного </w:t>
       </w:r>
-      <w:hyperlink r:id="rId8" w:history="1">
+      <w:hyperlink r:id="rId9" w:history="1">
         <w:r>
           <w:rPr>
             <w:rStyle w:val="a8"/>
@@ -2400,25 +2480,6 @@
     </w:p>
     <w:p>
       <w:pPr>
-        <w:keepNext/>
-        <w:keepLines/>
-        <w:numPr>
-          <w:ilvl w:val="0"/>
-          <w:numId w:val="30"/>
-        </w:numPr>
-        <w:pBdr>
-          <w:top w:val="nil"/>
-          <w:left w:val="nil"/>
-          <w:bottom w:val="nil"/>
-          <w:right w:val="nil"/>
-          <w:between w:val="nil"/>
-        </w:pBdr>
-        <w:tabs>
-          <w:tab w:val="num" w:pos="1440"/>
-        </w:tabs>
-        <w:spacing w:after="0" w:line="360" w:lineRule="auto"/>
-        <w:ind w:left="0" w:firstLine="709"/>
-        <w:jc w:val="both"/>
         <w:rPr>
           <w:rFonts w:ascii="Times New Roman" w:eastAsia="Times New Roman" w:hAnsi="Times New Roman" w:cs="Times New Roman"/>
           <w:color w:val="000000"/>
@@ -2478,25 +2539,6 @@
     </w:p>
     <w:p>
       <w:pPr>
-        <w:keepNext/>
-        <w:keepLines/>
-        <w:numPr>
-          <w:ilvl w:val="0"/>
-          <w:numId w:val="30"/>
-        </w:numPr>
-        <w:pBdr>
-          <w:top w:val="nil"/>
-          <w:left w:val="nil"/>
-          <w:bottom w:val="nil"/>
-          <w:right w:val="nil"/>
-          <w:between w:val="nil"/>
-        </w:pBdr>
-        <w:tabs>
-          <w:tab w:val="num" w:pos="1440"/>
-        </w:tabs>
-        <w:spacing w:after="0" w:line="360" w:lineRule="auto"/>
-        <w:ind w:left="0" w:firstLine="709"/>
-        <w:jc w:val="both"/>
         <w:rPr>
           <w:rFonts w:ascii="Times New Roman" w:eastAsia="Times New Roman" w:hAnsi="Times New Roman" w:cs="Times New Roman"/>
           <w:color w:val="000000"/>
@@ -2516,25 +2558,6 @@
     </w:p>
     <w:p>
       <w:pPr>
-        <w:keepNext/>
-        <w:keepLines/>
-        <w:numPr>
-          <w:ilvl w:val="0"/>
-          <w:numId w:val="30"/>
-        </w:numPr>
-        <w:pBdr>
-          <w:top w:val="nil"/>
-          <w:left w:val="nil"/>
-          <w:bottom w:val="nil"/>
-          <w:right w:val="nil"/>
-          <w:between w:val="nil"/>
-        </w:pBdr>
-        <w:tabs>
-          <w:tab w:val="num" w:pos="1440"/>
-        </w:tabs>
-        <w:spacing w:after="0" w:line="360" w:lineRule="auto"/>
-        <w:ind w:left="0" w:firstLine="709"/>
-        <w:jc w:val="both"/>
         <w:rPr>
           <w:rFonts w:ascii="Times New Roman" w:eastAsia="Times New Roman" w:hAnsi="Times New Roman" w:cs="Times New Roman"/>
           <w:color w:val="000000"/>
@@ -2565,22 +2588,6 @@
     </w:p>
     <w:p>
       <w:pPr>
-        <w:keepNext/>
-        <w:keepLines/>
-        <w:numPr>
-          <w:ilvl w:val="0"/>
-          <w:numId w:val="30"/>
-        </w:numPr>
-        <w:pBdr>
-          <w:top w:val="nil"/>
-          <w:left w:val="nil"/>
-          <w:bottom w:val="nil"/>
-          <w:right w:val="nil"/>
-          <w:between w:val="nil"/>
-        </w:pBdr>
-        <w:spacing w:after="0" w:line="360" w:lineRule="auto"/>
-        <w:ind w:left="0" w:firstLine="709"/>
-        <w:jc w:val="both"/>
         <w:rPr>
           <w:rFonts w:ascii="Times New Roman" w:eastAsia="Times New Roman" w:hAnsi="Times New Roman" w:cs="Times New Roman"/>
           <w:color w:val="000000"/>
@@ -2626,25 +2633,6 @@
     </w:p>
     <w:p>
       <w:pPr>
-        <w:keepNext/>
-        <w:keepLines/>
-        <w:numPr>
-          <w:ilvl w:val="0"/>
-          <w:numId w:val="30"/>
-        </w:numPr>
-        <w:pBdr>
-          <w:top w:val="nil"/>
-          <w:left w:val="nil"/>
-          <w:bottom w:val="nil"/>
-          <w:right w:val="nil"/>
-          <w:between w:val="nil"/>
-        </w:pBdr>
-        <w:tabs>
-          <w:tab w:val="num" w:pos="1440"/>
-        </w:tabs>
-        <w:spacing w:after="0" w:line="360" w:lineRule="auto"/>
-        <w:ind w:left="0" w:firstLine="709"/>
-        <w:jc w:val="both"/>
         <w:rPr>
           <w:rFonts w:ascii="Times New Roman" w:eastAsia="Times New Roman" w:hAnsi="Times New Roman" w:cs="Times New Roman"/>
           <w:color w:val="000000"/>
@@ -2684,25 +2672,6 @@
     </w:p>
     <w:p>
       <w:pPr>
-        <w:keepNext/>
-        <w:keepLines/>
-        <w:numPr>
-          <w:ilvl w:val="0"/>
-          <w:numId w:val="30"/>
-        </w:numPr>
-        <w:pBdr>
-          <w:top w:val="nil"/>
-          <w:left w:val="nil"/>
-          <w:bottom w:val="nil"/>
-          <w:right w:val="nil"/>
-          <w:between w:val="nil"/>
-        </w:pBdr>
-        <w:tabs>
-          <w:tab w:val="num" w:pos="1440"/>
-        </w:tabs>
-        <w:spacing w:after="0" w:line="360" w:lineRule="auto"/>
-        <w:ind w:left="0" w:firstLine="709"/>
-        <w:jc w:val="both"/>
         <w:rPr>
           <w:rFonts w:ascii="Times New Roman" w:eastAsia="Times New Roman" w:hAnsi="Times New Roman" w:cs="Times New Roman"/>
           <w:color w:val="000000"/>
@@ -2742,25 +2711,6 @@
     </w:p>
     <w:p>
       <w:pPr>
-        <w:keepNext/>
-        <w:keepLines/>
-        <w:numPr>
-          <w:ilvl w:val="0"/>
-          <w:numId w:val="30"/>
-        </w:numPr>
-        <w:pBdr>
-          <w:top w:val="nil"/>
-          <w:left w:val="nil"/>
-          <w:bottom w:val="nil"/>
-          <w:right w:val="nil"/>
-          <w:between w:val="nil"/>
-        </w:pBdr>
-        <w:tabs>
-          <w:tab w:val="num" w:pos="1440"/>
-        </w:tabs>
-        <w:spacing w:after="0" w:line="360" w:lineRule="auto"/>
-        <w:ind w:left="0" w:firstLine="709"/>
-        <w:jc w:val="both"/>
         <w:rPr>
           <w:rFonts w:ascii="Times New Roman" w:eastAsia="Times New Roman" w:hAnsi="Times New Roman" w:cs="Times New Roman"/>
           <w:color w:val="000000"/>
@@ -2791,22 +2741,6 @@
     </w:p>
     <w:p>
       <w:pPr>
-        <w:keepNext/>
-        <w:keepLines/>
-        <w:numPr>
-          <w:ilvl w:val="0"/>
-          <w:numId w:val="30"/>
-        </w:numPr>
-        <w:pBdr>
-          <w:top w:val="nil"/>
-          <w:left w:val="nil"/>
-          <w:bottom w:val="nil"/>
-          <w:right w:val="nil"/>
-          <w:between w:val="nil"/>
-        </w:pBdr>
-        <w:spacing w:after="0" w:line="360" w:lineRule="auto"/>
-        <w:ind w:left="0" w:firstLine="709"/>
-        <w:jc w:val="both"/>
         <w:rPr>
           <w:rFonts w:ascii="Times New Roman" w:eastAsia="Times New Roman" w:hAnsi="Times New Roman" w:cs="Times New Roman"/>
           <w:color w:val="000000"/>
@@ -2828,25 +2762,6 @@
     </w:p>
     <w:p>
       <w:pPr>
-        <w:keepNext/>
-        <w:keepLines/>
-        <w:numPr>
-          <w:ilvl w:val="0"/>
-          <w:numId w:val="30"/>
-        </w:numPr>
-        <w:pBdr>
-          <w:top w:val="nil"/>
-          <w:left w:val="nil"/>
-          <w:bottom w:val="nil"/>
-          <w:right w:val="nil"/>
-          <w:between w:val="nil"/>
-        </w:pBdr>
-        <w:tabs>
-          <w:tab w:val="num" w:pos="1440"/>
-        </w:tabs>
-        <w:spacing w:after="0" w:line="360" w:lineRule="auto"/>
-        <w:ind w:left="0" w:firstLine="709"/>
-        <w:jc w:val="both"/>
         <w:rPr>
           <w:rFonts w:ascii="Times New Roman" w:eastAsia="Times New Roman" w:hAnsi="Times New Roman" w:cs="Times New Roman"/>
           <w:color w:val="000000"/>
@@ -2886,25 +2801,6 @@
     </w:p>
     <w:p>
       <w:pPr>
-        <w:keepNext/>
-        <w:keepLines/>
-        <w:numPr>
-          <w:ilvl w:val="0"/>
-          <w:numId w:val="30"/>
-        </w:numPr>
-        <w:pBdr>
-          <w:top w:val="nil"/>
-          <w:left w:val="nil"/>
-          <w:bottom w:val="nil"/>
-          <w:right w:val="nil"/>
-          <w:between w:val="nil"/>
-        </w:pBdr>
-        <w:tabs>
-          <w:tab w:val="num" w:pos="1440"/>
-        </w:tabs>
-        <w:spacing w:after="0" w:line="360" w:lineRule="auto"/>
-        <w:ind w:left="0" w:firstLine="709"/>
-        <w:jc w:val="both"/>
         <w:rPr>
           <w:rFonts w:ascii="Times New Roman" w:eastAsia="Times New Roman" w:hAnsi="Times New Roman" w:cs="Times New Roman"/>
           <w:color w:val="000000"/>
@@ -2932,7 +2828,7 @@
         </w:rPr>
         <w:t> применять генераторы статических сайтов, такие как Hugo (рекомендуется), для упрощения процесса и получения дополнительных навыков. В случае выбора Hugo можно воспользоваться инструкциями из </w:t>
       </w:r>
-      <w:hyperlink r:id="rId9" w:history="1">
+      <w:hyperlink r:id="rId10" w:history="1">
         <w:r>
           <w:rPr>
             <w:rStyle w:val="a8"/>
@@ -2955,25 +2851,6 @@
     </w:p>
     <w:p>
       <w:pPr>
-        <w:keepNext/>
-        <w:keepLines/>
-        <w:numPr>
-          <w:ilvl w:val="0"/>
-          <w:numId w:val="30"/>
-        </w:numPr>
-        <w:pBdr>
-          <w:top w:val="nil"/>
-          <w:left w:val="nil"/>
-          <w:bottom w:val="nil"/>
-          <w:right w:val="nil"/>
-          <w:between w:val="nil"/>
-        </w:pBdr>
-        <w:tabs>
-          <w:tab w:val="num" w:pos="1440"/>
-        </w:tabs>
-        <w:spacing w:after="0" w:line="360" w:lineRule="auto"/>
-        <w:ind w:left="0" w:firstLine="709"/>
-        <w:jc w:val="both"/>
         <w:rPr>
           <w:rFonts w:ascii="Times New Roman" w:eastAsia="Times New Roman" w:hAnsi="Times New Roman" w:cs="Times New Roman"/>
           <w:color w:val="000000"/>
@@ -2993,25 +2870,6 @@
     </w:p>
     <w:p>
       <w:pPr>
-        <w:keepNext/>
-        <w:keepLines/>
-        <w:numPr>
-          <w:ilvl w:val="0"/>
-          <w:numId w:val="30"/>
-        </w:numPr>
-        <w:pBdr>
-          <w:top w:val="nil"/>
-          <w:left w:val="nil"/>
-          <w:bottom w:val="nil"/>
-          <w:right w:val="nil"/>
-          <w:between w:val="nil"/>
-        </w:pBdr>
-        <w:tabs>
-          <w:tab w:val="num" w:pos="1440"/>
-        </w:tabs>
-        <w:spacing w:after="0" w:line="360" w:lineRule="auto"/>
-        <w:ind w:left="0" w:firstLine="709"/>
-        <w:jc w:val="both"/>
         <w:rPr>
           <w:rFonts w:ascii="Times New Roman" w:eastAsia="Times New Roman" w:hAnsi="Times New Roman" w:cs="Times New Roman"/>
           <w:color w:val="000000"/>
@@ -3031,25 +2889,6 @@
     </w:p>
     <w:p>
       <w:pPr>
-        <w:keepNext/>
-        <w:keepLines/>
-        <w:numPr>
-          <w:ilvl w:val="0"/>
-          <w:numId w:val="30"/>
-        </w:numPr>
-        <w:pBdr>
-          <w:top w:val="nil"/>
-          <w:left w:val="nil"/>
-          <w:bottom w:val="nil"/>
-          <w:right w:val="nil"/>
-          <w:between w:val="nil"/>
-        </w:pBdr>
-        <w:tabs>
-          <w:tab w:val="num" w:pos="2160"/>
-        </w:tabs>
-        <w:spacing w:after="0" w:line="360" w:lineRule="auto"/>
-        <w:ind w:left="0" w:firstLine="709"/>
-        <w:jc w:val="both"/>
         <w:rPr>
           <w:rFonts w:ascii="Times New Roman" w:eastAsia="Times New Roman" w:hAnsi="Times New Roman" w:cs="Times New Roman"/>
           <w:color w:val="000000"/>
@@ -3080,25 +2919,6 @@
     </w:p>
     <w:p>
       <w:pPr>
-        <w:keepNext/>
-        <w:keepLines/>
-        <w:numPr>
-          <w:ilvl w:val="0"/>
-          <w:numId w:val="30"/>
-        </w:numPr>
-        <w:pBdr>
-          <w:top w:val="nil"/>
-          <w:left w:val="nil"/>
-          <w:bottom w:val="nil"/>
-          <w:right w:val="nil"/>
-          <w:between w:val="nil"/>
-        </w:pBdr>
-        <w:tabs>
-          <w:tab w:val="num" w:pos="2160"/>
-        </w:tabs>
-        <w:spacing w:after="0" w:line="360" w:lineRule="auto"/>
-        <w:ind w:left="0" w:firstLine="709"/>
-        <w:jc w:val="both"/>
         <w:rPr>
           <w:rFonts w:ascii="Times New Roman" w:eastAsia="Times New Roman" w:hAnsi="Times New Roman" w:cs="Times New Roman"/>
           <w:color w:val="000000"/>
@@ -3115,7 +2935,6 @@
           <w:sz w:val="28"/>
           <w:szCs w:val="28"/>
         </w:rPr>
-        <w:lastRenderedPageBreak/>
         <w:t>Страницу «О проекте»</w:t>
       </w:r>
       <w:r>
@@ -3130,25 +2949,6 @@
     </w:p>
     <w:p>
       <w:pPr>
-        <w:keepNext/>
-        <w:keepLines/>
-        <w:numPr>
-          <w:ilvl w:val="0"/>
-          <w:numId w:val="30"/>
-        </w:numPr>
-        <w:pBdr>
-          <w:top w:val="nil"/>
-          <w:left w:val="nil"/>
-          <w:bottom w:val="nil"/>
-          <w:right w:val="nil"/>
-          <w:between w:val="nil"/>
-        </w:pBdr>
-        <w:tabs>
-          <w:tab w:val="num" w:pos="2160"/>
-        </w:tabs>
-        <w:spacing w:after="0" w:line="360" w:lineRule="auto"/>
-        <w:ind w:left="0" w:firstLine="709"/>
-        <w:jc w:val="both"/>
         <w:rPr>
           <w:rFonts w:ascii="Times New Roman" w:eastAsia="Times New Roman" w:hAnsi="Times New Roman" w:cs="Times New Roman"/>
           <w:color w:val="000000"/>
@@ -3165,6 +2965,7 @@
           <w:sz w:val="28"/>
           <w:szCs w:val="28"/>
         </w:rPr>
+        <w:lastRenderedPageBreak/>
         <w:t>Страницу или раздел «Участники»</w:t>
       </w:r>
       <w:r>
@@ -3179,25 +2980,6 @@
     </w:p>
     <w:p>
       <w:pPr>
-        <w:keepNext/>
-        <w:keepLines/>
-        <w:numPr>
-          <w:ilvl w:val="0"/>
-          <w:numId w:val="30"/>
-        </w:numPr>
-        <w:pBdr>
-          <w:top w:val="nil"/>
-          <w:left w:val="nil"/>
-          <w:bottom w:val="nil"/>
-          <w:right w:val="nil"/>
-          <w:between w:val="nil"/>
-        </w:pBdr>
-        <w:tabs>
-          <w:tab w:val="num" w:pos="2160"/>
-        </w:tabs>
-        <w:spacing w:after="0" w:line="360" w:lineRule="auto"/>
-        <w:ind w:left="0" w:firstLine="709"/>
-        <w:jc w:val="both"/>
         <w:rPr>
           <w:rFonts w:ascii="Times New Roman" w:eastAsia="Times New Roman" w:hAnsi="Times New Roman" w:cs="Times New Roman"/>
           <w:color w:val="000000"/>
@@ -3228,25 +3010,6 @@
     </w:p>
     <w:p>
       <w:pPr>
-        <w:keepNext/>
-        <w:keepLines/>
-        <w:numPr>
-          <w:ilvl w:val="0"/>
-          <w:numId w:val="30"/>
-        </w:numPr>
-        <w:pBdr>
-          <w:top w:val="nil"/>
-          <w:left w:val="nil"/>
-          <w:bottom w:val="nil"/>
-          <w:right w:val="nil"/>
-          <w:between w:val="nil"/>
-        </w:pBdr>
-        <w:tabs>
-          <w:tab w:val="num" w:pos="2160"/>
-        </w:tabs>
-        <w:spacing w:after="0" w:line="360" w:lineRule="auto"/>
-        <w:ind w:left="0" w:firstLine="709"/>
-        <w:jc w:val="both"/>
         <w:rPr>
           <w:rFonts w:ascii="Times New Roman" w:eastAsia="Times New Roman" w:hAnsi="Times New Roman" w:cs="Times New Roman"/>
           <w:color w:val="000000"/>
@@ -3277,25 +3040,6 @@
     </w:p>
     <w:p>
       <w:pPr>
-        <w:keepNext/>
-        <w:keepLines/>
-        <w:numPr>
-          <w:ilvl w:val="0"/>
-          <w:numId w:val="30"/>
-        </w:numPr>
-        <w:pBdr>
-          <w:top w:val="nil"/>
-          <w:left w:val="nil"/>
-          <w:bottom w:val="nil"/>
-          <w:right w:val="nil"/>
-          <w:between w:val="nil"/>
-        </w:pBdr>
-        <w:tabs>
-          <w:tab w:val="num" w:pos="1440"/>
-        </w:tabs>
-        <w:spacing w:after="0" w:line="360" w:lineRule="auto"/>
-        <w:ind w:left="0" w:firstLine="709"/>
-        <w:jc w:val="both"/>
         <w:rPr>
           <w:rFonts w:ascii="Times New Roman" w:eastAsia="Times New Roman" w:hAnsi="Times New Roman" w:cs="Times New Roman"/>
           <w:color w:val="000000"/>
@@ -3315,25 +3059,6 @@
     </w:p>
     <w:p>
       <w:pPr>
-        <w:keepNext/>
-        <w:keepLines/>
-        <w:numPr>
-          <w:ilvl w:val="0"/>
-          <w:numId w:val="30"/>
-        </w:numPr>
-        <w:pBdr>
-          <w:top w:val="nil"/>
-          <w:left w:val="nil"/>
-          <w:bottom w:val="nil"/>
-          <w:right w:val="nil"/>
-          <w:between w:val="nil"/>
-        </w:pBdr>
-        <w:tabs>
-          <w:tab w:val="num" w:pos="1440"/>
-        </w:tabs>
-        <w:spacing w:after="0" w:line="360" w:lineRule="auto"/>
-        <w:ind w:left="0" w:firstLine="709"/>
-        <w:jc w:val="both"/>
         <w:rPr>
           <w:rFonts w:ascii="Times New Roman" w:eastAsia="Times New Roman" w:hAnsi="Times New Roman" w:cs="Times New Roman"/>
           <w:color w:val="000000"/>
@@ -3364,22 +3089,6 @@
     </w:p>
     <w:p>
       <w:pPr>
-        <w:keepNext/>
-        <w:keepLines/>
-        <w:numPr>
-          <w:ilvl w:val="0"/>
-          <w:numId w:val="30"/>
-        </w:numPr>
-        <w:pBdr>
-          <w:top w:val="nil"/>
-          <w:left w:val="nil"/>
-          <w:bottom w:val="nil"/>
-          <w:right w:val="nil"/>
-          <w:between w:val="nil"/>
-        </w:pBdr>
-        <w:spacing w:after="0" w:line="360" w:lineRule="auto"/>
-        <w:ind w:left="0" w:firstLine="709"/>
-        <w:jc w:val="both"/>
         <w:rPr>
           <w:rFonts w:ascii="Times New Roman" w:eastAsia="Times New Roman" w:hAnsi="Times New Roman" w:cs="Times New Roman"/>
           <w:color w:val="000000"/>
@@ -3401,25 +3110,6 @@
     </w:p>
     <w:p>
       <w:pPr>
-        <w:keepNext/>
-        <w:keepLines/>
-        <w:numPr>
-          <w:ilvl w:val="0"/>
-          <w:numId w:val="30"/>
-        </w:numPr>
-        <w:pBdr>
-          <w:top w:val="nil"/>
-          <w:left w:val="nil"/>
-          <w:bottom w:val="nil"/>
-          <w:right w:val="nil"/>
-          <w:between w:val="nil"/>
-        </w:pBdr>
-        <w:tabs>
-          <w:tab w:val="num" w:pos="1440"/>
-        </w:tabs>
-        <w:spacing w:after="0" w:line="360" w:lineRule="auto"/>
-        <w:ind w:left="0" w:firstLine="709"/>
-        <w:jc w:val="both"/>
         <w:rPr>
           <w:rFonts w:ascii="Times New Roman" w:eastAsia="Times New Roman" w:hAnsi="Times New Roman" w:cs="Times New Roman"/>
           <w:color w:val="000000"/>
@@ -3439,25 +3129,6 @@
     </w:p>
     <w:p>
       <w:pPr>
-        <w:keepNext/>
-        <w:keepLines/>
-        <w:numPr>
-          <w:ilvl w:val="0"/>
-          <w:numId w:val="30"/>
-        </w:numPr>
-        <w:pBdr>
-          <w:top w:val="nil"/>
-          <w:left w:val="nil"/>
-          <w:bottom w:val="nil"/>
-          <w:right w:val="nil"/>
-          <w:between w:val="nil"/>
-        </w:pBdr>
-        <w:tabs>
-          <w:tab w:val="num" w:pos="1440"/>
-        </w:tabs>
-        <w:spacing w:after="0" w:line="360" w:lineRule="auto"/>
-        <w:ind w:left="0" w:firstLine="709"/>
-        <w:jc w:val="both"/>
         <w:rPr>
           <w:rFonts w:ascii="Times New Roman" w:eastAsia="Times New Roman" w:hAnsi="Times New Roman" w:cs="Times New Roman"/>
           <w:color w:val="000000"/>
@@ -3497,25 +3168,6 @@
     </w:p>
     <w:p>
       <w:pPr>
-        <w:keepNext/>
-        <w:keepLines/>
-        <w:numPr>
-          <w:ilvl w:val="0"/>
-          <w:numId w:val="30"/>
-        </w:numPr>
-        <w:pBdr>
-          <w:top w:val="nil"/>
-          <w:left w:val="nil"/>
-          <w:bottom w:val="nil"/>
-          <w:right w:val="nil"/>
-          <w:between w:val="nil"/>
-        </w:pBdr>
-        <w:tabs>
-          <w:tab w:val="num" w:pos="1440"/>
-        </w:tabs>
-        <w:spacing w:after="0" w:line="360" w:lineRule="auto"/>
-        <w:ind w:left="0" w:firstLine="709"/>
-        <w:jc w:val="both"/>
         <w:rPr>
           <w:rFonts w:ascii="Times New Roman" w:eastAsia="Times New Roman" w:hAnsi="Times New Roman" w:cs="Times New Roman"/>
           <w:color w:val="000000"/>
@@ -3546,25 +3198,6 @@
     </w:p>
     <w:p>
       <w:pPr>
-        <w:keepNext/>
-        <w:keepLines/>
-        <w:numPr>
-          <w:ilvl w:val="0"/>
-          <w:numId w:val="30"/>
-        </w:numPr>
-        <w:pBdr>
-          <w:top w:val="nil"/>
-          <w:left w:val="nil"/>
-          <w:bottom w:val="nil"/>
-          <w:right w:val="nil"/>
-          <w:between w:val="nil"/>
-        </w:pBdr>
-        <w:tabs>
-          <w:tab w:val="num" w:pos="1440"/>
-        </w:tabs>
-        <w:spacing w:after="0" w:line="360" w:lineRule="auto"/>
-        <w:ind w:left="0" w:firstLine="709"/>
-        <w:jc w:val="both"/>
         <w:rPr>
           <w:rFonts w:ascii="Times New Roman" w:eastAsia="Times New Roman" w:hAnsi="Times New Roman" w:cs="Times New Roman"/>
           <w:color w:val="000000"/>
@@ -3604,25 +3237,6 @@
     </w:p>
     <w:p>
       <w:pPr>
-        <w:keepNext/>
-        <w:keepLines/>
-        <w:numPr>
-          <w:ilvl w:val="0"/>
-          <w:numId w:val="30"/>
-        </w:numPr>
-        <w:pBdr>
-          <w:top w:val="nil"/>
-          <w:left w:val="nil"/>
-          <w:bottom w:val="nil"/>
-          <w:right w:val="nil"/>
-          <w:between w:val="nil"/>
-        </w:pBdr>
-        <w:tabs>
-          <w:tab w:val="num" w:pos="1440"/>
-        </w:tabs>
-        <w:spacing w:after="0" w:line="360" w:lineRule="auto"/>
-        <w:ind w:left="0" w:firstLine="709"/>
-        <w:jc w:val="both"/>
         <w:rPr>
           <w:rFonts w:ascii="Times New Roman" w:eastAsia="Times New Roman" w:hAnsi="Times New Roman" w:cs="Times New Roman"/>
           <w:color w:val="000000"/>
@@ -3653,25 +3267,6 @@
     </w:p>
     <w:p>
       <w:pPr>
-        <w:keepNext/>
-        <w:keepLines/>
-        <w:numPr>
-          <w:ilvl w:val="0"/>
-          <w:numId w:val="30"/>
-        </w:numPr>
-        <w:pBdr>
-          <w:top w:val="nil"/>
-          <w:left w:val="nil"/>
-          <w:bottom w:val="nil"/>
-          <w:right w:val="nil"/>
-          <w:between w:val="nil"/>
-        </w:pBdr>
-        <w:tabs>
-          <w:tab w:val="num" w:pos="1440"/>
-        </w:tabs>
-        <w:spacing w:after="0" w:line="360" w:lineRule="auto"/>
-        <w:ind w:left="0" w:firstLine="709"/>
-        <w:jc w:val="both"/>
         <w:rPr>
           <w:rFonts w:ascii="Times New Roman" w:eastAsia="Times New Roman" w:hAnsi="Times New Roman" w:cs="Times New Roman"/>
           <w:color w:val="000000"/>
@@ -3702,22 +3297,6 @@
     </w:p>
     <w:p>
       <w:pPr>
-        <w:keepNext/>
-        <w:keepLines/>
-        <w:numPr>
-          <w:ilvl w:val="0"/>
-          <w:numId w:val="30"/>
-        </w:numPr>
-        <w:pBdr>
-          <w:top w:val="nil"/>
-          <w:left w:val="nil"/>
-          <w:bottom w:val="nil"/>
-          <w:right w:val="nil"/>
-          <w:between w:val="nil"/>
-        </w:pBdr>
-        <w:spacing w:after="0" w:line="360" w:lineRule="auto"/>
-        <w:ind w:left="0" w:firstLine="709"/>
-        <w:jc w:val="both"/>
         <w:rPr>
           <w:rFonts w:ascii="Times New Roman" w:eastAsia="Times New Roman" w:hAnsi="Times New Roman" w:cs="Times New Roman"/>
           <w:color w:val="000000"/>
@@ -3734,31 +3313,11 @@
           <w:sz w:val="28"/>
           <w:szCs w:val="28"/>
         </w:rPr>
-        <w:lastRenderedPageBreak/>
         <w:t>Отчёт по практике</w:t>
       </w:r>
     </w:p>
     <w:p>
       <w:pPr>
-        <w:keepNext/>
-        <w:keepLines/>
-        <w:numPr>
-          <w:ilvl w:val="0"/>
-          <w:numId w:val="30"/>
-        </w:numPr>
-        <w:pBdr>
-          <w:top w:val="nil"/>
-          <w:left w:val="nil"/>
-          <w:bottom w:val="nil"/>
-          <w:right w:val="nil"/>
-          <w:between w:val="nil"/>
-        </w:pBdr>
-        <w:tabs>
-          <w:tab w:val="num" w:pos="1440"/>
-        </w:tabs>
-        <w:spacing w:after="0" w:line="360" w:lineRule="auto"/>
-        <w:ind w:left="0" w:firstLine="709"/>
-        <w:jc w:val="both"/>
         <w:rPr>
           <w:rFonts w:ascii="Times New Roman" w:eastAsia="Times New Roman" w:hAnsi="Times New Roman" w:cs="Times New Roman"/>
           <w:color w:val="000000"/>
@@ -3795,7 +3354,7 @@
         </w:rPr>
         <w:t>. Шаблон (структура) приведён в файле </w:t>
       </w:r>
-      <w:hyperlink r:id="rId10" w:history="1">
+      <w:hyperlink r:id="rId11" w:history="1">
         <w:r>
           <w:rPr>
             <w:rStyle w:val="a8"/>
@@ -3818,39 +3377,21 @@
     </w:p>
     <w:p>
       <w:pPr>
-        <w:keepNext/>
-        <w:keepLines/>
-        <w:numPr>
-          <w:ilvl w:val="0"/>
-          <w:numId w:val="30"/>
-        </w:numPr>
-        <w:pBdr>
-          <w:top w:val="nil"/>
-          <w:left w:val="nil"/>
-          <w:bottom w:val="nil"/>
-          <w:right w:val="nil"/>
-          <w:between w:val="nil"/>
-        </w:pBdr>
-        <w:tabs>
-          <w:tab w:val="num" w:pos="1440"/>
-        </w:tabs>
-        <w:spacing w:after="0" w:line="360" w:lineRule="auto"/>
-        <w:ind w:left="0" w:firstLine="709"/>
-        <w:jc w:val="both"/>
-        <w:rPr>
-          <w:rFonts w:ascii="Times New Roman" w:eastAsia="Times New Roman" w:hAnsi="Times New Roman" w:cs="Times New Roman"/>
-          <w:color w:val="000000"/>
-          <w:sz w:val="28"/>
-          <w:szCs w:val="28"/>
-        </w:rPr>
-      </w:pPr>
-      <w:r>
-        <w:rPr>
-          <w:rFonts w:ascii="Times New Roman" w:eastAsia="Times New Roman" w:hAnsi="Times New Roman" w:cs="Times New Roman"/>
-          <w:color w:val="000000"/>
-          <w:sz w:val="28"/>
-          <w:szCs w:val="28"/>
-        </w:rPr>
+        <w:rPr>
+          <w:rFonts w:ascii="Times New Roman" w:eastAsia="Times New Roman" w:hAnsi="Times New Roman" w:cs="Times New Roman"/>
+          <w:color w:val="000000"/>
+          <w:sz w:val="28"/>
+          <w:szCs w:val="28"/>
+        </w:rPr>
+      </w:pPr>
+      <w:r>
+        <w:rPr>
+          <w:rFonts w:ascii="Times New Roman" w:eastAsia="Times New Roman" w:hAnsi="Times New Roman" w:cs="Times New Roman"/>
+          <w:color w:val="000000"/>
+          <w:sz w:val="28"/>
+          <w:szCs w:val="28"/>
+        </w:rPr>
+        <w:lastRenderedPageBreak/>
         <w:t xml:space="preserve">Разместите отчёт в репозитории в папке </w:t>
       </w:r>
       <w:proofErr w:type="spellStart"/>
@@ -3876,25 +3417,6 @@
     </w:p>
     <w:p>
       <w:pPr>
-        <w:keepNext/>
-        <w:keepLines/>
-        <w:numPr>
-          <w:ilvl w:val="0"/>
-          <w:numId w:val="30"/>
-        </w:numPr>
-        <w:pBdr>
-          <w:top w:val="nil"/>
-          <w:left w:val="nil"/>
-          <w:bottom w:val="nil"/>
-          <w:right w:val="nil"/>
-          <w:between w:val="nil"/>
-        </w:pBdr>
-        <w:tabs>
-          <w:tab w:val="num" w:pos="1440"/>
-        </w:tabs>
-        <w:spacing w:after="0" w:line="360" w:lineRule="auto"/>
-        <w:ind w:left="0" w:firstLine="709"/>
-        <w:jc w:val="both"/>
         <w:rPr>
           <w:rFonts w:ascii="Times New Roman" w:eastAsia="Times New Roman" w:hAnsi="Times New Roman" w:cs="Times New Roman"/>
           <w:color w:val="000000"/>
@@ -3934,25 +3456,6 @@
     </w:p>
     <w:p>
       <w:pPr>
-        <w:keepNext/>
-        <w:keepLines/>
-        <w:numPr>
-          <w:ilvl w:val="0"/>
-          <w:numId w:val="30"/>
-        </w:numPr>
-        <w:pBdr>
-          <w:top w:val="nil"/>
-          <w:left w:val="nil"/>
-          <w:bottom w:val="nil"/>
-          <w:right w:val="nil"/>
-          <w:between w:val="nil"/>
-        </w:pBdr>
-        <w:tabs>
-          <w:tab w:val="num" w:pos="1440"/>
-        </w:tabs>
-        <w:spacing w:after="0" w:line="360" w:lineRule="auto"/>
-        <w:ind w:left="0" w:firstLine="709"/>
-        <w:jc w:val="both"/>
         <w:rPr>
           <w:rFonts w:ascii="Times New Roman" w:eastAsia="Times New Roman" w:hAnsi="Times New Roman" w:cs="Times New Roman"/>
           <w:color w:val="000000"/>
@@ -3972,22 +3475,6 @@
     </w:p>
     <w:p>
       <w:pPr>
-        <w:keepNext/>
-        <w:keepLines/>
-        <w:numPr>
-          <w:ilvl w:val="0"/>
-          <w:numId w:val="30"/>
-        </w:numPr>
-        <w:pBdr>
-          <w:top w:val="nil"/>
-          <w:left w:val="nil"/>
-          <w:bottom w:val="nil"/>
-          <w:right w:val="nil"/>
-          <w:between w:val="nil"/>
-        </w:pBdr>
-        <w:spacing w:after="0" w:line="360" w:lineRule="auto"/>
-        <w:ind w:left="0" w:firstLine="709"/>
-        <w:jc w:val="both"/>
         <w:rPr>
           <w:rFonts w:ascii="Times New Roman" w:eastAsia="Times New Roman" w:hAnsi="Times New Roman" w:cs="Times New Roman"/>
           <w:b/>
@@ -4011,22 +3498,6 @@
     </w:p>
     <w:p>
       <w:pPr>
-        <w:keepNext/>
-        <w:keepLines/>
-        <w:numPr>
-          <w:ilvl w:val="0"/>
-          <w:numId w:val="30"/>
-        </w:numPr>
-        <w:pBdr>
-          <w:top w:val="nil"/>
-          <w:left w:val="nil"/>
-          <w:bottom w:val="nil"/>
-          <w:right w:val="nil"/>
-          <w:between w:val="nil"/>
-        </w:pBdr>
-        <w:spacing w:after="0" w:line="360" w:lineRule="auto"/>
-        <w:ind w:left="0" w:firstLine="709"/>
-        <w:jc w:val="both"/>
         <w:rPr>
           <w:rFonts w:ascii="Times New Roman" w:eastAsia="Times New Roman" w:hAnsi="Times New Roman" w:cs="Times New Roman"/>
           <w:color w:val="000000"/>
@@ -4046,22 +3517,6 @@
     </w:p>
     <w:p>
       <w:pPr>
-        <w:keepNext/>
-        <w:keepLines/>
-        <w:numPr>
-          <w:ilvl w:val="0"/>
-          <w:numId w:val="30"/>
-        </w:numPr>
-        <w:pBdr>
-          <w:top w:val="nil"/>
-          <w:left w:val="nil"/>
-          <w:bottom w:val="nil"/>
-          <w:right w:val="nil"/>
-          <w:between w:val="nil"/>
-        </w:pBdr>
-        <w:spacing w:after="0" w:line="360" w:lineRule="auto"/>
-        <w:ind w:left="0" w:firstLine="709"/>
-        <w:jc w:val="both"/>
         <w:rPr>
           <w:rFonts w:ascii="Times New Roman" w:eastAsia="Times New Roman" w:hAnsi="Times New Roman" w:cs="Times New Roman"/>
           <w:b/>
@@ -4085,22 +3540,6 @@
     </w:p>
     <w:p>
       <w:pPr>
-        <w:keepNext/>
-        <w:keepLines/>
-        <w:numPr>
-          <w:ilvl w:val="0"/>
-          <w:numId w:val="30"/>
-        </w:numPr>
-        <w:pBdr>
-          <w:top w:val="nil"/>
-          <w:left w:val="nil"/>
-          <w:bottom w:val="nil"/>
-          <w:right w:val="nil"/>
-          <w:between w:val="nil"/>
-        </w:pBdr>
-        <w:spacing w:after="0" w:line="360" w:lineRule="auto"/>
-        <w:ind w:left="0" w:firstLine="709"/>
-        <w:jc w:val="both"/>
         <w:rPr>
           <w:rFonts w:ascii="Times New Roman" w:eastAsia="Times New Roman" w:hAnsi="Times New Roman" w:cs="Times New Roman"/>
           <w:color w:val="000000"/>
@@ -4120,22 +3559,6 @@
     </w:p>
     <w:p>
       <w:pPr>
-        <w:keepNext/>
-        <w:keepLines/>
-        <w:numPr>
-          <w:ilvl w:val="0"/>
-          <w:numId w:val="30"/>
-        </w:numPr>
-        <w:pBdr>
-          <w:top w:val="nil"/>
-          <w:left w:val="nil"/>
-          <w:bottom w:val="nil"/>
-          <w:right w:val="nil"/>
-          <w:between w:val="nil"/>
-        </w:pBdr>
-        <w:spacing w:after="0" w:line="360" w:lineRule="auto"/>
-        <w:ind w:left="0" w:firstLine="709"/>
-        <w:jc w:val="both"/>
         <w:rPr>
           <w:rFonts w:ascii="Times New Roman" w:eastAsia="Times New Roman" w:hAnsi="Times New Roman" w:cs="Times New Roman"/>
           <w:color w:val="000000"/>
@@ -4155,22 +3578,6 @@
     </w:p>
     <w:p>
       <w:pPr>
-        <w:keepNext/>
-        <w:keepLines/>
-        <w:numPr>
-          <w:ilvl w:val="0"/>
-          <w:numId w:val="30"/>
-        </w:numPr>
-        <w:pBdr>
-          <w:top w:val="nil"/>
-          <w:left w:val="nil"/>
-          <w:bottom w:val="nil"/>
-          <w:right w:val="nil"/>
-          <w:between w:val="nil"/>
-        </w:pBdr>
-        <w:spacing w:after="0" w:line="360" w:lineRule="auto"/>
-        <w:ind w:left="0" w:firstLine="709"/>
-        <w:jc w:val="both"/>
         <w:rPr>
           <w:rFonts w:ascii="Times New Roman" w:eastAsia="Times New Roman" w:hAnsi="Times New Roman" w:cs="Times New Roman"/>
           <w:color w:val="000000"/>
@@ -4190,22 +3597,6 @@
     </w:p>
     <w:p>
       <w:pPr>
-        <w:keepNext/>
-        <w:keepLines/>
-        <w:numPr>
-          <w:ilvl w:val="0"/>
-          <w:numId w:val="30"/>
-        </w:numPr>
-        <w:pBdr>
-          <w:top w:val="nil"/>
-          <w:left w:val="nil"/>
-          <w:bottom w:val="nil"/>
-          <w:right w:val="nil"/>
-          <w:between w:val="nil"/>
-        </w:pBdr>
-        <w:spacing w:after="0" w:line="360" w:lineRule="auto"/>
-        <w:ind w:left="0" w:firstLine="709"/>
-        <w:jc w:val="both"/>
         <w:rPr>
           <w:rFonts w:ascii="Times New Roman" w:eastAsia="Times New Roman" w:hAnsi="Times New Roman" w:cs="Times New Roman"/>
           <w:color w:val="000000"/>
@@ -4236,22 +3627,6 @@
     </w:p>
     <w:p>
       <w:pPr>
-        <w:keepNext/>
-        <w:keepLines/>
-        <w:numPr>
-          <w:ilvl w:val="0"/>
-          <w:numId w:val="30"/>
-        </w:numPr>
-        <w:pBdr>
-          <w:top w:val="nil"/>
-          <w:left w:val="nil"/>
-          <w:bottom w:val="nil"/>
-          <w:right w:val="nil"/>
-          <w:between w:val="nil"/>
-        </w:pBdr>
-        <w:spacing w:after="0" w:line="360" w:lineRule="auto"/>
-        <w:ind w:left="0" w:firstLine="709"/>
-        <w:jc w:val="both"/>
         <w:rPr>
           <w:rFonts w:ascii="Times New Roman" w:eastAsia="Times New Roman" w:hAnsi="Times New Roman" w:cs="Times New Roman"/>
           <w:b/>
@@ -4275,22 +3650,6 @@
     </w:p>
     <w:p>
       <w:pPr>
-        <w:keepNext/>
-        <w:keepLines/>
-        <w:numPr>
-          <w:ilvl w:val="0"/>
-          <w:numId w:val="30"/>
-        </w:numPr>
-        <w:pBdr>
-          <w:top w:val="nil"/>
-          <w:left w:val="nil"/>
-          <w:bottom w:val="nil"/>
-          <w:right w:val="nil"/>
-          <w:between w:val="nil"/>
-        </w:pBdr>
-        <w:spacing w:after="0" w:line="360" w:lineRule="auto"/>
-        <w:ind w:left="0" w:firstLine="709"/>
-        <w:jc w:val="both"/>
         <w:rPr>
           <w:rFonts w:ascii="Times New Roman" w:eastAsia="Times New Roman" w:hAnsi="Times New Roman" w:cs="Times New Roman"/>
           <w:color w:val="000000"/>
@@ -4310,22 +3669,6 @@
     </w:p>
     <w:p>
       <w:pPr>
-        <w:keepNext/>
-        <w:keepLines/>
-        <w:numPr>
-          <w:ilvl w:val="0"/>
-          <w:numId w:val="30"/>
-        </w:numPr>
-        <w:pBdr>
-          <w:top w:val="nil"/>
-          <w:left w:val="nil"/>
-          <w:bottom w:val="nil"/>
-          <w:right w:val="nil"/>
-          <w:between w:val="nil"/>
-        </w:pBdr>
-        <w:spacing w:after="0" w:line="360" w:lineRule="auto"/>
-        <w:ind w:left="0" w:firstLine="709"/>
-        <w:jc w:val="both"/>
         <w:rPr>
           <w:rFonts w:ascii="Times New Roman" w:eastAsia="Times New Roman" w:hAnsi="Times New Roman" w:cs="Times New Roman"/>
           <w:color w:val="000000"/>
@@ -4345,22 +3688,6 @@
     </w:p>
     <w:p>
       <w:pPr>
-        <w:keepNext/>
-        <w:keepLines/>
-        <w:numPr>
-          <w:ilvl w:val="0"/>
-          <w:numId w:val="30"/>
-        </w:numPr>
-        <w:pBdr>
-          <w:top w:val="nil"/>
-          <w:left w:val="nil"/>
-          <w:bottom w:val="nil"/>
-          <w:right w:val="nil"/>
-          <w:between w:val="nil"/>
-        </w:pBdr>
-        <w:spacing w:after="0" w:line="360" w:lineRule="auto"/>
-        <w:ind w:left="0" w:firstLine="709"/>
-        <w:jc w:val="both"/>
         <w:rPr>
           <w:rFonts w:ascii="Times New Roman" w:eastAsia="Times New Roman" w:hAnsi="Times New Roman" w:cs="Times New Roman"/>
           <w:color w:val="000000"/>
@@ -4513,22 +3840,6 @@
     </w:p>
     <w:p>
       <w:pPr>
-        <w:keepNext/>
-        <w:keepLines/>
-        <w:numPr>
-          <w:ilvl w:val="0"/>
-          <w:numId w:val="30"/>
-        </w:numPr>
-        <w:pBdr>
-          <w:top w:val="nil"/>
-          <w:left w:val="nil"/>
-          <w:bottom w:val="nil"/>
-          <w:right w:val="nil"/>
-          <w:between w:val="nil"/>
-        </w:pBdr>
-        <w:spacing w:after="0" w:line="360" w:lineRule="auto"/>
-        <w:ind w:left="0" w:firstLine="709"/>
-        <w:jc w:val="both"/>
         <w:rPr>
           <w:rFonts w:ascii="Times New Roman" w:eastAsia="Times New Roman" w:hAnsi="Times New Roman" w:cs="Times New Roman"/>
           <w:color w:val="000000"/>
@@ -4548,22 +3859,83 @@
     </w:p>
     <w:p>
       <w:pPr>
-        <w:keepNext/>
-        <w:keepLines/>
-        <w:numPr>
-          <w:ilvl w:val="0"/>
-          <w:numId w:val="30"/>
-        </w:numPr>
-        <w:pBdr>
-          <w:top w:val="nil"/>
-          <w:left w:val="nil"/>
-          <w:bottom w:val="nil"/>
-          <w:right w:val="nil"/>
-          <w:between w:val="nil"/>
-        </w:pBdr>
-        <w:spacing w:after="0" w:line="360" w:lineRule="auto"/>
-        <w:ind w:left="0" w:firstLine="709"/>
-        <w:jc w:val="both"/>
+        <w:rPr>
+          <w:rFonts w:ascii="Times New Roman" w:eastAsia="Times New Roman" w:hAnsi="Times New Roman" w:cs="Times New Roman"/>
+          <w:color w:val="000000"/>
+          <w:sz w:val="28"/>
+          <w:szCs w:val="28"/>
+        </w:rPr>
+      </w:pPr>
+      <w:r>
+        <w:rPr>
+          <w:rFonts w:ascii="Times New Roman" w:eastAsia="Times New Roman" w:hAnsi="Times New Roman" w:cs="Times New Roman"/>
+          <w:color w:val="000000"/>
+          <w:sz w:val="28"/>
+          <w:szCs w:val="28"/>
+        </w:rPr>
+        <w:t>Проведите исследование: изучите, как создать выбранную технологию с нуля, воспроизведите практическую часть.</w:t>
+      </w:r>
+    </w:p>
+    <w:p>
+      <w:pPr>
+        <w:rPr>
+          <w:rFonts w:ascii="Times New Roman" w:eastAsia="Times New Roman" w:hAnsi="Times New Roman" w:cs="Times New Roman"/>
+          <w:color w:val="000000"/>
+          <w:sz w:val="28"/>
+          <w:szCs w:val="28"/>
+        </w:rPr>
+      </w:pPr>
+      <w:r>
+        <w:rPr>
+          <w:rFonts w:ascii="Times New Roman" w:eastAsia="Times New Roman" w:hAnsi="Times New Roman" w:cs="Times New Roman"/>
+          <w:color w:val="000000"/>
+          <w:sz w:val="28"/>
+          <w:szCs w:val="28"/>
+        </w:rPr>
+        <w:t xml:space="preserve">Создайте подробное описание в формате </w:t>
+      </w:r>
+      <w:proofErr w:type="spellStart"/>
+      <w:r>
+        <w:rPr>
+          <w:rFonts w:ascii="Times New Roman" w:eastAsia="Times New Roman" w:hAnsi="Times New Roman" w:cs="Times New Roman"/>
+          <w:color w:val="000000"/>
+          <w:sz w:val="28"/>
+          <w:szCs w:val="28"/>
+        </w:rPr>
+        <w:t>Markdown</w:t>
+      </w:r>
+      <w:proofErr w:type="spellEnd"/>
+      <w:r>
+        <w:rPr>
+          <w:rFonts w:ascii="Times New Roman" w:eastAsia="Times New Roman" w:hAnsi="Times New Roman" w:cs="Times New Roman"/>
+          <w:color w:val="000000"/>
+          <w:sz w:val="28"/>
+          <w:szCs w:val="28"/>
+        </w:rPr>
+        <w:t>, включающее:</w:t>
+      </w:r>
+    </w:p>
+    <w:p>
+      <w:pPr>
+        <w:rPr>
+          <w:rFonts w:ascii="Times New Roman" w:eastAsia="Times New Roman" w:hAnsi="Times New Roman" w:cs="Times New Roman"/>
+          <w:color w:val="000000"/>
+          <w:sz w:val="28"/>
+          <w:szCs w:val="28"/>
+        </w:rPr>
+      </w:pPr>
+      <w:r>
+        <w:rPr>
+          <w:rFonts w:ascii="Times New Roman" w:eastAsia="Times New Roman" w:hAnsi="Times New Roman" w:cs="Times New Roman"/>
+          <w:color w:val="000000"/>
+          <w:sz w:val="28"/>
+          <w:szCs w:val="28"/>
+        </w:rPr>
+        <w:t>Последовательность действий по исследованию предметной области и созданию технологии.</w:t>
+      </w:r>
+    </w:p>
+    <w:p>
+      <w:pPr>
         <w:rPr>
           <w:rFonts w:ascii="Times New Roman" w:eastAsia="Times New Roman" w:hAnsi="Times New Roman" w:cs="Times New Roman"/>
           <w:color w:val="000000"/>
@@ -4579,42 +3951,102 @@
           <w:szCs w:val="28"/>
         </w:rPr>
         <w:lastRenderedPageBreak/>
-        <w:t>Проведите исследование: изучите, как создать выбранную технологию с нуля, воспроизведите практическую часть.</w:t>
-      </w:r>
-    </w:p>
-    <w:p>
-      <w:pPr>
-        <w:keepNext/>
-        <w:keepLines/>
-        <w:numPr>
-          <w:ilvl w:val="0"/>
-          <w:numId w:val="30"/>
-        </w:numPr>
-        <w:pBdr>
-          <w:top w:val="nil"/>
-          <w:left w:val="nil"/>
-          <w:bottom w:val="nil"/>
-          <w:right w:val="nil"/>
-          <w:between w:val="nil"/>
-        </w:pBdr>
-        <w:spacing w:after="0" w:line="360" w:lineRule="auto"/>
-        <w:ind w:left="0" w:firstLine="709"/>
-        <w:jc w:val="both"/>
-        <w:rPr>
-          <w:rFonts w:ascii="Times New Roman" w:eastAsia="Times New Roman" w:hAnsi="Times New Roman" w:cs="Times New Roman"/>
-          <w:color w:val="000000"/>
-          <w:sz w:val="28"/>
-          <w:szCs w:val="28"/>
-        </w:rPr>
-      </w:pPr>
-      <w:r>
-        <w:rPr>
-          <w:rFonts w:ascii="Times New Roman" w:eastAsia="Times New Roman" w:hAnsi="Times New Roman" w:cs="Times New Roman"/>
-          <w:color w:val="000000"/>
-          <w:sz w:val="28"/>
-          <w:szCs w:val="28"/>
-        </w:rPr>
-        <w:t xml:space="preserve">Создайте подробное описание в формате </w:t>
+        <w:t>Напишите техническое руководство по созданию этой технологии, ориентированное на начинающих.</w:t>
+      </w:r>
+    </w:p>
+    <w:p>
+      <w:pPr>
+        <w:rPr>
+          <w:rFonts w:ascii="Times New Roman" w:eastAsia="Times New Roman" w:hAnsi="Times New Roman" w:cs="Times New Roman"/>
+          <w:color w:val="000000"/>
+          <w:sz w:val="28"/>
+          <w:szCs w:val="28"/>
+        </w:rPr>
+      </w:pPr>
+      <w:r>
+        <w:rPr>
+          <w:rFonts w:ascii="Times New Roman" w:eastAsia="Times New Roman" w:hAnsi="Times New Roman" w:cs="Times New Roman"/>
+          <w:color w:val="000000"/>
+          <w:sz w:val="28"/>
+          <w:szCs w:val="28"/>
+        </w:rPr>
+        <w:t>Включите в руководство:</w:t>
+      </w:r>
+    </w:p>
+    <w:p>
+      <w:pPr>
+        <w:rPr>
+          <w:rFonts w:ascii="Times New Roman" w:eastAsia="Times New Roman" w:hAnsi="Times New Roman" w:cs="Times New Roman"/>
+          <w:color w:val="000000"/>
+          <w:sz w:val="28"/>
+          <w:szCs w:val="28"/>
+        </w:rPr>
+      </w:pPr>
+      <w:r>
+        <w:rPr>
+          <w:rFonts w:ascii="Times New Roman" w:eastAsia="Times New Roman" w:hAnsi="Times New Roman" w:cs="Times New Roman"/>
+          <w:color w:val="000000"/>
+          <w:sz w:val="28"/>
+          <w:szCs w:val="28"/>
+        </w:rPr>
+        <w:t>Пошаговые инструкции.</w:t>
+      </w:r>
+    </w:p>
+    <w:p>
+      <w:pPr>
+        <w:rPr>
+          <w:rFonts w:ascii="Times New Roman" w:eastAsia="Times New Roman" w:hAnsi="Times New Roman" w:cs="Times New Roman"/>
+          <w:color w:val="000000"/>
+          <w:sz w:val="28"/>
+          <w:szCs w:val="28"/>
+        </w:rPr>
+      </w:pPr>
+      <w:r>
+        <w:rPr>
+          <w:rFonts w:ascii="Times New Roman" w:eastAsia="Times New Roman" w:hAnsi="Times New Roman" w:cs="Times New Roman"/>
+          <w:color w:val="000000"/>
+          <w:sz w:val="28"/>
+          <w:szCs w:val="28"/>
+        </w:rPr>
+        <w:t>Примеры кода.</w:t>
+      </w:r>
+    </w:p>
+    <w:p>
+      <w:pPr>
+        <w:rPr>
+          <w:rFonts w:ascii="Times New Roman" w:eastAsia="Times New Roman" w:hAnsi="Times New Roman" w:cs="Times New Roman"/>
+          <w:color w:val="000000"/>
+          <w:sz w:val="28"/>
+          <w:szCs w:val="28"/>
+        </w:rPr>
+      </w:pPr>
+      <w:r>
+        <w:rPr>
+          <w:rFonts w:ascii="Times New Roman" w:eastAsia="Times New Roman" w:hAnsi="Times New Roman" w:cs="Times New Roman"/>
+          <w:color w:val="000000"/>
+          <w:sz w:val="28"/>
+          <w:szCs w:val="28"/>
+        </w:rPr>
+        <w:t>Иллюстрации (картинки, диаграммы, схемы) в количестве от 3 до 10 штук, вставленные в текст для наглядности.</w:t>
+      </w:r>
+    </w:p>
+    <w:p>
+      <w:pPr>
+        <w:rPr>
+          <w:rFonts w:ascii="Times New Roman" w:eastAsia="Times New Roman" w:hAnsi="Times New Roman" w:cs="Times New Roman"/>
+          <w:color w:val="000000"/>
+          <w:sz w:val="28"/>
+          <w:szCs w:val="28"/>
+        </w:rPr>
+      </w:pPr>
+      <w:r>
+        <w:rPr>
+          <w:rFonts w:ascii="Times New Roman" w:eastAsia="Times New Roman" w:hAnsi="Times New Roman" w:cs="Times New Roman"/>
+          <w:color w:val="000000"/>
+          <w:sz w:val="28"/>
+          <w:szCs w:val="28"/>
+        </w:rPr>
+        <w:t xml:space="preserve">Поместите результаты исследования и руководства в общий </w:t>
       </w:r>
       <w:proofErr w:type="spellStart"/>
       <w:r>
@@ -4624,6 +4056,102 @@
           <w:sz w:val="28"/>
           <w:szCs w:val="28"/>
         </w:rPr>
+        <w:t>Git</w:t>
+      </w:r>
+      <w:proofErr w:type="spellEnd"/>
+      <w:r>
+        <w:rPr>
+          <w:rFonts w:ascii="Times New Roman" w:eastAsia="Times New Roman" w:hAnsi="Times New Roman" w:cs="Times New Roman"/>
+          <w:color w:val="000000"/>
+          <w:sz w:val="28"/>
+          <w:szCs w:val="28"/>
+        </w:rPr>
+        <w:t>-репозиторий.</w:t>
+      </w:r>
+    </w:p>
+    <w:p>
+      <w:pPr>
+        <w:rPr>
+          <w:rFonts w:ascii="Times New Roman" w:eastAsia="Times New Roman" w:hAnsi="Times New Roman" w:cs="Times New Roman"/>
+          <w:color w:val="000000"/>
+          <w:sz w:val="28"/>
+          <w:szCs w:val="28"/>
+        </w:rPr>
+      </w:pPr>
+      <w:r>
+        <w:rPr>
+          <w:rFonts w:ascii="Times New Roman" w:eastAsia="Times New Roman" w:hAnsi="Times New Roman" w:cs="Times New Roman"/>
+          <w:color w:val="000000"/>
+          <w:sz w:val="28"/>
+          <w:szCs w:val="28"/>
+        </w:rPr>
+        <w:t>Создайте техническое руководство или туториал по созданию проекта на выбранную тему. Для визуализации архитектуры, процессов и прочего используйте разные типы диаграмм UML, схемы, графики, таблицы.</w:t>
+      </w:r>
+    </w:p>
+    <w:p>
+      <w:pPr>
+        <w:rPr>
+          <w:rFonts w:ascii="Times New Roman" w:eastAsia="Times New Roman" w:hAnsi="Times New Roman" w:cs="Times New Roman"/>
+          <w:color w:val="000000"/>
+          <w:sz w:val="28"/>
+          <w:szCs w:val="28"/>
+        </w:rPr>
+      </w:pPr>
+      <w:r>
+        <w:rPr>
+          <w:rFonts w:ascii="Times New Roman" w:eastAsia="Times New Roman" w:hAnsi="Times New Roman" w:cs="Times New Roman"/>
+          <w:color w:val="000000"/>
+          <w:sz w:val="28"/>
+          <w:szCs w:val="28"/>
+        </w:rPr>
+        <w:t>Сделайте модификацию проекта согласно полученным знаниям и навыкам в течение года (творческий пункт, самостоятельно выбираете в какой части модифицировать). Описать в технической документации модификации.</w:t>
+      </w:r>
+    </w:p>
+    <w:p>
+      <w:pPr>
+        <w:rPr>
+          <w:rFonts w:ascii="Times New Roman" w:eastAsia="Times New Roman" w:hAnsi="Times New Roman" w:cs="Times New Roman"/>
+          <w:color w:val="000000"/>
+          <w:sz w:val="28"/>
+          <w:szCs w:val="28"/>
+        </w:rPr>
+      </w:pPr>
+      <w:r>
+        <w:rPr>
+          <w:rFonts w:ascii="Times New Roman" w:eastAsia="Times New Roman" w:hAnsi="Times New Roman" w:cs="Times New Roman"/>
+          <w:color w:val="000000"/>
+          <w:sz w:val="28"/>
+          <w:szCs w:val="28"/>
+        </w:rPr>
+        <w:t>Сделайте видео презентацию выполненной работы (цель, задачи, как решали, демонстрация работоспособного результата).</w:t>
+      </w:r>
+    </w:p>
+    <w:p>
+      <w:pPr>
+        <w:rPr>
+          <w:rFonts w:ascii="Times New Roman" w:eastAsia="Times New Roman" w:hAnsi="Times New Roman" w:cs="Times New Roman"/>
+          <w:color w:val="000000"/>
+          <w:sz w:val="28"/>
+          <w:szCs w:val="28"/>
+        </w:rPr>
+      </w:pPr>
+      <w:r>
+        <w:rPr>
+          <w:rFonts w:ascii="Times New Roman" w:eastAsia="Times New Roman" w:hAnsi="Times New Roman" w:cs="Times New Roman"/>
+          <w:color w:val="000000"/>
+          <w:sz w:val="28"/>
+          <w:szCs w:val="28"/>
+        </w:rPr>
+        <w:t xml:space="preserve">Задокументируйте проект в репозитории в формате </w:t>
+      </w:r>
+      <w:proofErr w:type="spellStart"/>
+      <w:r>
+        <w:rPr>
+          <w:rFonts w:ascii="Times New Roman" w:eastAsia="Times New Roman" w:hAnsi="Times New Roman" w:cs="Times New Roman"/>
+          <w:color w:val="000000"/>
+          <w:sz w:val="28"/>
+          <w:szCs w:val="28"/>
+        </w:rPr>
         <w:t>Markdown</w:t>
       </w:r>
       <w:proofErr w:type="spellEnd"/>
@@ -4634,473 +4162,11 @@
           <w:sz w:val="28"/>
           <w:szCs w:val="28"/>
         </w:rPr>
-        <w:t>, включающее:</w:t>
-      </w:r>
-    </w:p>
-    <w:p>
-      <w:pPr>
-        <w:keepNext/>
-        <w:keepLines/>
-        <w:numPr>
-          <w:ilvl w:val="0"/>
-          <w:numId w:val="30"/>
-        </w:numPr>
-        <w:pBdr>
-          <w:top w:val="nil"/>
-          <w:left w:val="nil"/>
-          <w:bottom w:val="nil"/>
-          <w:right w:val="nil"/>
-          <w:between w:val="nil"/>
-        </w:pBdr>
-        <w:tabs>
-          <w:tab w:val="num" w:pos="1440"/>
-        </w:tabs>
-        <w:spacing w:after="0" w:line="360" w:lineRule="auto"/>
-        <w:ind w:left="0" w:firstLine="709"/>
-        <w:jc w:val="both"/>
-        <w:rPr>
-          <w:rFonts w:ascii="Times New Roman" w:eastAsia="Times New Roman" w:hAnsi="Times New Roman" w:cs="Times New Roman"/>
-          <w:color w:val="000000"/>
-          <w:sz w:val="28"/>
-          <w:szCs w:val="28"/>
-        </w:rPr>
-      </w:pPr>
-      <w:r>
-        <w:rPr>
-          <w:rFonts w:ascii="Times New Roman" w:eastAsia="Times New Roman" w:hAnsi="Times New Roman" w:cs="Times New Roman"/>
-          <w:color w:val="000000"/>
-          <w:sz w:val="28"/>
-          <w:szCs w:val="28"/>
-        </w:rPr>
-        <w:t>Последовательность действий по исследованию предметной области и созданию технологии.</w:t>
-      </w:r>
-    </w:p>
-    <w:p>
-      <w:pPr>
-        <w:keepNext/>
-        <w:keepLines/>
-        <w:numPr>
-          <w:ilvl w:val="0"/>
-          <w:numId w:val="30"/>
-        </w:numPr>
-        <w:pBdr>
-          <w:top w:val="nil"/>
-          <w:left w:val="nil"/>
-          <w:bottom w:val="nil"/>
-          <w:right w:val="nil"/>
-          <w:between w:val="nil"/>
-        </w:pBdr>
-        <w:tabs>
-          <w:tab w:val="num" w:pos="1440"/>
-        </w:tabs>
-        <w:spacing w:after="0" w:line="360" w:lineRule="auto"/>
-        <w:ind w:left="0" w:firstLine="709"/>
-        <w:jc w:val="both"/>
-        <w:rPr>
-          <w:rFonts w:ascii="Times New Roman" w:eastAsia="Times New Roman" w:hAnsi="Times New Roman" w:cs="Times New Roman"/>
-          <w:color w:val="000000"/>
-          <w:sz w:val="28"/>
-          <w:szCs w:val="28"/>
-        </w:rPr>
-      </w:pPr>
-      <w:r>
-        <w:rPr>
-          <w:rFonts w:ascii="Times New Roman" w:eastAsia="Times New Roman" w:hAnsi="Times New Roman" w:cs="Times New Roman"/>
-          <w:color w:val="000000"/>
-          <w:sz w:val="28"/>
-          <w:szCs w:val="28"/>
-        </w:rPr>
-        <w:t>Напишите техническое руководство по созданию этой технологии, ориентированное на начинающих.</w:t>
-      </w:r>
-    </w:p>
-    <w:p>
-      <w:pPr>
-        <w:keepNext/>
-        <w:keepLines/>
-        <w:numPr>
-          <w:ilvl w:val="0"/>
-          <w:numId w:val="30"/>
-        </w:numPr>
-        <w:pBdr>
-          <w:top w:val="nil"/>
-          <w:left w:val="nil"/>
-          <w:bottom w:val="nil"/>
-          <w:right w:val="nil"/>
-          <w:between w:val="nil"/>
-        </w:pBdr>
-        <w:tabs>
-          <w:tab w:val="num" w:pos="1440"/>
-        </w:tabs>
-        <w:spacing w:after="0" w:line="360" w:lineRule="auto"/>
-        <w:ind w:left="0" w:firstLine="709"/>
-        <w:jc w:val="both"/>
-        <w:rPr>
-          <w:rFonts w:ascii="Times New Roman" w:eastAsia="Times New Roman" w:hAnsi="Times New Roman" w:cs="Times New Roman"/>
-          <w:color w:val="000000"/>
-          <w:sz w:val="28"/>
-          <w:szCs w:val="28"/>
-        </w:rPr>
-      </w:pPr>
-      <w:r>
-        <w:rPr>
-          <w:rFonts w:ascii="Times New Roman" w:eastAsia="Times New Roman" w:hAnsi="Times New Roman" w:cs="Times New Roman"/>
-          <w:color w:val="000000"/>
-          <w:sz w:val="28"/>
-          <w:szCs w:val="28"/>
-        </w:rPr>
-        <w:t>Включите в руководство:</w:t>
-      </w:r>
-    </w:p>
-    <w:p>
-      <w:pPr>
-        <w:keepNext/>
-        <w:keepLines/>
-        <w:numPr>
-          <w:ilvl w:val="0"/>
-          <w:numId w:val="30"/>
-        </w:numPr>
-        <w:pBdr>
-          <w:top w:val="nil"/>
-          <w:left w:val="nil"/>
-          <w:bottom w:val="nil"/>
-          <w:right w:val="nil"/>
-          <w:between w:val="nil"/>
-        </w:pBdr>
-        <w:tabs>
-          <w:tab w:val="num" w:pos="2160"/>
-        </w:tabs>
-        <w:spacing w:after="0" w:line="360" w:lineRule="auto"/>
-        <w:ind w:left="0" w:firstLine="709"/>
-        <w:jc w:val="both"/>
-        <w:rPr>
-          <w:rFonts w:ascii="Times New Roman" w:eastAsia="Times New Roman" w:hAnsi="Times New Roman" w:cs="Times New Roman"/>
-          <w:color w:val="000000"/>
-          <w:sz w:val="28"/>
-          <w:szCs w:val="28"/>
-        </w:rPr>
-      </w:pPr>
-      <w:r>
-        <w:rPr>
-          <w:rFonts w:ascii="Times New Roman" w:eastAsia="Times New Roman" w:hAnsi="Times New Roman" w:cs="Times New Roman"/>
-          <w:color w:val="000000"/>
-          <w:sz w:val="28"/>
-          <w:szCs w:val="28"/>
-        </w:rPr>
-        <w:t>Пошаговые инструкции.</w:t>
-      </w:r>
-    </w:p>
-    <w:p>
-      <w:pPr>
-        <w:keepNext/>
-        <w:keepLines/>
-        <w:numPr>
-          <w:ilvl w:val="0"/>
-          <w:numId w:val="30"/>
-        </w:numPr>
-        <w:pBdr>
-          <w:top w:val="nil"/>
-          <w:left w:val="nil"/>
-          <w:bottom w:val="nil"/>
-          <w:right w:val="nil"/>
-          <w:between w:val="nil"/>
-        </w:pBdr>
-        <w:tabs>
-          <w:tab w:val="num" w:pos="2160"/>
-        </w:tabs>
-        <w:spacing w:after="0" w:line="360" w:lineRule="auto"/>
-        <w:ind w:left="0" w:firstLine="709"/>
-        <w:jc w:val="both"/>
-        <w:rPr>
-          <w:rFonts w:ascii="Times New Roman" w:eastAsia="Times New Roman" w:hAnsi="Times New Roman" w:cs="Times New Roman"/>
-          <w:color w:val="000000"/>
-          <w:sz w:val="28"/>
-          <w:szCs w:val="28"/>
-        </w:rPr>
-      </w:pPr>
-      <w:r>
-        <w:rPr>
-          <w:rFonts w:ascii="Times New Roman" w:eastAsia="Times New Roman" w:hAnsi="Times New Roman" w:cs="Times New Roman"/>
-          <w:color w:val="000000"/>
-          <w:sz w:val="28"/>
-          <w:szCs w:val="28"/>
-        </w:rPr>
-        <w:t>Примеры кода.</w:t>
-      </w:r>
-    </w:p>
-    <w:p>
-      <w:pPr>
-        <w:keepNext/>
-        <w:keepLines/>
-        <w:numPr>
-          <w:ilvl w:val="0"/>
-          <w:numId w:val="30"/>
-        </w:numPr>
-        <w:pBdr>
-          <w:top w:val="nil"/>
-          <w:left w:val="nil"/>
-          <w:bottom w:val="nil"/>
-          <w:right w:val="nil"/>
-          <w:between w:val="nil"/>
-        </w:pBdr>
-        <w:tabs>
-          <w:tab w:val="num" w:pos="1440"/>
-        </w:tabs>
-        <w:spacing w:after="0" w:line="360" w:lineRule="auto"/>
-        <w:ind w:left="0" w:firstLine="709"/>
-        <w:jc w:val="both"/>
-        <w:rPr>
-          <w:rFonts w:ascii="Times New Roman" w:eastAsia="Times New Roman" w:hAnsi="Times New Roman" w:cs="Times New Roman"/>
-          <w:color w:val="000000"/>
-          <w:sz w:val="28"/>
-          <w:szCs w:val="28"/>
-        </w:rPr>
-      </w:pPr>
-      <w:r>
-        <w:rPr>
-          <w:rFonts w:ascii="Times New Roman" w:eastAsia="Times New Roman" w:hAnsi="Times New Roman" w:cs="Times New Roman"/>
-          <w:color w:val="000000"/>
-          <w:sz w:val="28"/>
-          <w:szCs w:val="28"/>
-        </w:rPr>
-        <w:t>Иллюстрации (картинки, диаграммы, схемы) в количестве от 3 до 10 штук, вставленные в текст для наглядности.</w:t>
-      </w:r>
-    </w:p>
-    <w:p>
-      <w:pPr>
-        <w:keepNext/>
-        <w:keepLines/>
-        <w:numPr>
-          <w:ilvl w:val="0"/>
-          <w:numId w:val="30"/>
-        </w:numPr>
-        <w:pBdr>
-          <w:top w:val="nil"/>
-          <w:left w:val="nil"/>
-          <w:bottom w:val="nil"/>
-          <w:right w:val="nil"/>
-          <w:between w:val="nil"/>
-        </w:pBdr>
-        <w:tabs>
-          <w:tab w:val="num" w:pos="1440"/>
-        </w:tabs>
-        <w:spacing w:after="0" w:line="360" w:lineRule="auto"/>
-        <w:ind w:left="0" w:firstLine="709"/>
-        <w:jc w:val="both"/>
-        <w:rPr>
-          <w:rFonts w:ascii="Times New Roman" w:eastAsia="Times New Roman" w:hAnsi="Times New Roman" w:cs="Times New Roman"/>
-          <w:color w:val="000000"/>
-          <w:sz w:val="28"/>
-          <w:szCs w:val="28"/>
-        </w:rPr>
-      </w:pPr>
-      <w:r>
-        <w:rPr>
-          <w:rFonts w:ascii="Times New Roman" w:eastAsia="Times New Roman" w:hAnsi="Times New Roman" w:cs="Times New Roman"/>
-          <w:color w:val="000000"/>
-          <w:sz w:val="28"/>
-          <w:szCs w:val="28"/>
-        </w:rPr>
-        <w:t xml:space="preserve">Поместите результаты исследования и руководства в общий </w:t>
-      </w:r>
-      <w:proofErr w:type="spellStart"/>
-      <w:r>
-        <w:rPr>
-          <w:rFonts w:ascii="Times New Roman" w:eastAsia="Times New Roman" w:hAnsi="Times New Roman" w:cs="Times New Roman"/>
-          <w:color w:val="000000"/>
-          <w:sz w:val="28"/>
-          <w:szCs w:val="28"/>
-        </w:rPr>
-        <w:t>Git</w:t>
-      </w:r>
-      <w:proofErr w:type="spellEnd"/>
-      <w:r>
-        <w:rPr>
-          <w:rFonts w:ascii="Times New Roman" w:eastAsia="Times New Roman" w:hAnsi="Times New Roman" w:cs="Times New Roman"/>
-          <w:color w:val="000000"/>
-          <w:sz w:val="28"/>
-          <w:szCs w:val="28"/>
-        </w:rPr>
-        <w:t>-репозиторий.</w:t>
-      </w:r>
-    </w:p>
-    <w:p>
-      <w:pPr>
-        <w:keepNext/>
-        <w:keepLines/>
-        <w:numPr>
-          <w:ilvl w:val="0"/>
-          <w:numId w:val="30"/>
-        </w:numPr>
-        <w:pBdr>
-          <w:top w:val="nil"/>
-          <w:left w:val="nil"/>
-          <w:bottom w:val="nil"/>
-          <w:right w:val="nil"/>
-          <w:between w:val="nil"/>
-        </w:pBdr>
-        <w:spacing w:after="0" w:line="360" w:lineRule="auto"/>
-        <w:ind w:left="0" w:firstLine="709"/>
-        <w:jc w:val="both"/>
-        <w:rPr>
-          <w:rFonts w:ascii="Times New Roman" w:eastAsia="Times New Roman" w:hAnsi="Times New Roman" w:cs="Times New Roman"/>
-          <w:color w:val="000000"/>
-          <w:sz w:val="28"/>
-          <w:szCs w:val="28"/>
-        </w:rPr>
-      </w:pPr>
-      <w:r>
-        <w:rPr>
-          <w:rFonts w:ascii="Times New Roman" w:eastAsia="Times New Roman" w:hAnsi="Times New Roman" w:cs="Times New Roman"/>
-          <w:color w:val="000000"/>
-          <w:sz w:val="28"/>
-          <w:szCs w:val="28"/>
-        </w:rPr>
-        <w:t>Создайте техническое руководство или туториал по созданию проекта на выбранную тему. Для визуализации архитектуры, процессов и прочего используйте разные типы диаграмм UML, схемы, графики, таблицы.</w:t>
-      </w:r>
-    </w:p>
-    <w:p>
-      <w:pPr>
-        <w:keepNext/>
-        <w:keepLines/>
-        <w:numPr>
-          <w:ilvl w:val="0"/>
-          <w:numId w:val="30"/>
-        </w:numPr>
-        <w:pBdr>
-          <w:top w:val="nil"/>
-          <w:left w:val="nil"/>
-          <w:bottom w:val="nil"/>
-          <w:right w:val="nil"/>
-          <w:between w:val="nil"/>
-        </w:pBdr>
-        <w:spacing w:after="0" w:line="360" w:lineRule="auto"/>
-        <w:ind w:left="0" w:firstLine="709"/>
-        <w:jc w:val="both"/>
-        <w:rPr>
-          <w:rFonts w:ascii="Times New Roman" w:eastAsia="Times New Roman" w:hAnsi="Times New Roman" w:cs="Times New Roman"/>
-          <w:color w:val="000000"/>
-          <w:sz w:val="28"/>
-          <w:szCs w:val="28"/>
-        </w:rPr>
-      </w:pPr>
-      <w:r>
-        <w:rPr>
-          <w:rFonts w:ascii="Times New Roman" w:eastAsia="Times New Roman" w:hAnsi="Times New Roman" w:cs="Times New Roman"/>
-          <w:color w:val="000000"/>
-          <w:sz w:val="28"/>
-          <w:szCs w:val="28"/>
-        </w:rPr>
-        <w:t>Сделайте модификацию проекта согласно полученным знаниям и навыкам в течение года (творческий пункт, самостоятельно выбираете в какой части модифицировать). Описать в технической документации модификации.</w:t>
-      </w:r>
-    </w:p>
-    <w:p>
-      <w:pPr>
-        <w:keepNext/>
-        <w:keepLines/>
-        <w:numPr>
-          <w:ilvl w:val="0"/>
-          <w:numId w:val="30"/>
-        </w:numPr>
-        <w:pBdr>
-          <w:top w:val="nil"/>
-          <w:left w:val="nil"/>
-          <w:bottom w:val="nil"/>
-          <w:right w:val="nil"/>
-          <w:between w:val="nil"/>
-        </w:pBdr>
-        <w:spacing w:after="0" w:line="360" w:lineRule="auto"/>
-        <w:ind w:left="0" w:firstLine="709"/>
-        <w:jc w:val="both"/>
-        <w:rPr>
-          <w:rFonts w:ascii="Times New Roman" w:eastAsia="Times New Roman" w:hAnsi="Times New Roman" w:cs="Times New Roman"/>
-          <w:color w:val="000000"/>
-          <w:sz w:val="28"/>
-          <w:szCs w:val="28"/>
-        </w:rPr>
-      </w:pPr>
-      <w:r>
-        <w:rPr>
-          <w:rFonts w:ascii="Times New Roman" w:eastAsia="Times New Roman" w:hAnsi="Times New Roman" w:cs="Times New Roman"/>
-          <w:color w:val="000000"/>
-          <w:sz w:val="28"/>
-          <w:szCs w:val="28"/>
-        </w:rPr>
-        <w:t>Сделайте видео презентацию выполненной работы (цель, задачи, как решали, демонстрация работоспособного результата).</w:t>
-      </w:r>
-    </w:p>
-    <w:p>
-      <w:pPr>
-        <w:keepNext/>
-        <w:keepLines/>
-        <w:numPr>
-          <w:ilvl w:val="0"/>
-          <w:numId w:val="30"/>
-        </w:numPr>
-        <w:pBdr>
-          <w:top w:val="nil"/>
-          <w:left w:val="nil"/>
-          <w:bottom w:val="nil"/>
-          <w:right w:val="nil"/>
-          <w:between w:val="nil"/>
-        </w:pBdr>
-        <w:spacing w:after="0" w:line="360" w:lineRule="auto"/>
-        <w:ind w:left="0" w:firstLine="709"/>
-        <w:jc w:val="both"/>
-        <w:rPr>
-          <w:rFonts w:ascii="Times New Roman" w:eastAsia="Times New Roman" w:hAnsi="Times New Roman" w:cs="Times New Roman"/>
-          <w:color w:val="000000"/>
-          <w:sz w:val="28"/>
-          <w:szCs w:val="28"/>
-        </w:rPr>
-      </w:pPr>
-      <w:r>
-        <w:rPr>
-          <w:rFonts w:ascii="Times New Roman" w:eastAsia="Times New Roman" w:hAnsi="Times New Roman" w:cs="Times New Roman"/>
-          <w:color w:val="000000"/>
-          <w:sz w:val="28"/>
-          <w:szCs w:val="28"/>
-        </w:rPr>
-        <w:t xml:space="preserve">Задокументируйте проект в репозитории в формате </w:t>
-      </w:r>
-      <w:proofErr w:type="spellStart"/>
-      <w:r>
-        <w:rPr>
-          <w:rFonts w:ascii="Times New Roman" w:eastAsia="Times New Roman" w:hAnsi="Times New Roman" w:cs="Times New Roman"/>
-          <w:color w:val="000000"/>
-          <w:sz w:val="28"/>
-          <w:szCs w:val="28"/>
-        </w:rPr>
-        <w:t>Markdown</w:t>
-      </w:r>
-      <w:proofErr w:type="spellEnd"/>
-      <w:r>
-        <w:rPr>
-          <w:rFonts w:ascii="Times New Roman" w:eastAsia="Times New Roman" w:hAnsi="Times New Roman" w:cs="Times New Roman"/>
-          <w:color w:val="000000"/>
-          <w:sz w:val="28"/>
-          <w:szCs w:val="28"/>
-        </w:rPr>
         <w:t xml:space="preserve"> и представьте его на сайте в формате HTML.</w:t>
       </w:r>
     </w:p>
     <w:p>
       <w:pPr>
-        <w:keepNext/>
-        <w:keepLines/>
-        <w:numPr>
-          <w:ilvl w:val="0"/>
-          <w:numId w:val="30"/>
-        </w:numPr>
-        <w:pBdr>
-          <w:top w:val="nil"/>
-          <w:left w:val="nil"/>
-          <w:bottom w:val="nil"/>
-          <w:right w:val="nil"/>
-          <w:between w:val="nil"/>
-        </w:pBdr>
-        <w:spacing w:after="0" w:line="360" w:lineRule="auto"/>
-        <w:ind w:left="0" w:firstLine="709"/>
-        <w:jc w:val="both"/>
         <w:rPr>
           <w:rFonts w:ascii="Times New Roman" w:eastAsia="Times New Roman" w:hAnsi="Times New Roman" w:cs="Times New Roman"/>
           <w:color w:val="000000"/>
@@ -5120,22 +4186,6 @@
     </w:p>
     <w:p>
       <w:pPr>
-        <w:keepNext/>
-        <w:keepLines/>
-        <w:numPr>
-          <w:ilvl w:val="0"/>
-          <w:numId w:val="30"/>
-        </w:numPr>
-        <w:pBdr>
-          <w:top w:val="nil"/>
-          <w:left w:val="nil"/>
-          <w:bottom w:val="nil"/>
-          <w:right w:val="nil"/>
-          <w:between w:val="nil"/>
-        </w:pBdr>
-        <w:spacing w:after="0" w:line="360" w:lineRule="auto"/>
-        <w:ind w:left="0" w:firstLine="709"/>
-        <w:jc w:val="both"/>
         <w:rPr>
           <w:rFonts w:ascii="Times New Roman" w:eastAsia="Times New Roman" w:hAnsi="Times New Roman" w:cs="Times New Roman"/>
           <w:color w:val="000000"/>
@@ -5157,40 +4207,20 @@
     </w:p>
     <w:p>
       <w:pPr>
-        <w:keepNext/>
-        <w:keepLines/>
-        <w:numPr>
-          <w:ilvl w:val="0"/>
-          <w:numId w:val="30"/>
-        </w:numPr>
-        <w:pBdr>
-          <w:top w:val="nil"/>
-          <w:left w:val="nil"/>
-          <w:bottom w:val="nil"/>
-          <w:right w:val="nil"/>
-          <w:between w:val="nil"/>
-        </w:pBdr>
-        <w:tabs>
-          <w:tab w:val="num" w:pos="1440"/>
-        </w:tabs>
-        <w:spacing w:after="0" w:line="360" w:lineRule="auto"/>
-        <w:ind w:left="0" w:firstLine="709"/>
-        <w:jc w:val="both"/>
-        <w:rPr>
-          <w:rFonts w:ascii="Times New Roman" w:eastAsia="Times New Roman" w:hAnsi="Times New Roman" w:cs="Times New Roman"/>
-          <w:color w:val="000000"/>
-          <w:sz w:val="28"/>
-          <w:szCs w:val="28"/>
-        </w:rPr>
-      </w:pPr>
-      <w:r>
-        <w:rPr>
-          <w:rFonts w:ascii="Times New Roman" w:eastAsia="Times New Roman" w:hAnsi="Times New Roman" w:cs="Times New Roman"/>
-          <w:color w:val="000000"/>
-          <w:sz w:val="28"/>
-          <w:szCs w:val="28"/>
-        </w:rPr>
-        <w:lastRenderedPageBreak/>
+        <w:rPr>
+          <w:rFonts w:ascii="Times New Roman" w:eastAsia="Times New Roman" w:hAnsi="Times New Roman" w:cs="Times New Roman"/>
+          <w:color w:val="000000"/>
+          <w:sz w:val="28"/>
+          <w:szCs w:val="28"/>
+        </w:rPr>
+      </w:pPr>
+      <w:r>
+        <w:rPr>
+          <w:rFonts w:ascii="Times New Roman" w:eastAsia="Times New Roman" w:hAnsi="Times New Roman" w:cs="Times New Roman"/>
+          <w:color w:val="000000"/>
+          <w:sz w:val="28"/>
+          <w:szCs w:val="28"/>
+        </w:rPr>
         <w:t xml:space="preserve">Для технологии «собственный интерпретатор» опишите этапы изучения синтаксиса, </w:t>
       </w:r>
       <w:proofErr w:type="spellStart"/>
@@ -5216,22 +4246,6 @@
     </w:p>
     <w:p>
       <w:pPr>
-        <w:keepNext/>
-        <w:keepLines/>
-        <w:numPr>
-          <w:ilvl w:val="0"/>
-          <w:numId w:val="30"/>
-        </w:numPr>
-        <w:pBdr>
-          <w:top w:val="nil"/>
-          <w:left w:val="nil"/>
-          <w:bottom w:val="nil"/>
-          <w:right w:val="nil"/>
-          <w:between w:val="nil"/>
-        </w:pBdr>
-        <w:spacing w:after="0" w:line="360" w:lineRule="auto"/>
-        <w:ind w:left="0" w:firstLine="709"/>
-        <w:jc w:val="both"/>
         <w:rPr>
           <w:rFonts w:ascii="Times New Roman" w:eastAsia="Times New Roman" w:hAnsi="Times New Roman" w:cs="Times New Roman"/>
           <w:color w:val="000000"/>
@@ -5253,25 +4267,6 @@
     </w:p>
     <w:p>
       <w:pPr>
-        <w:keepNext/>
-        <w:keepLines/>
-        <w:numPr>
-          <w:ilvl w:val="0"/>
-          <w:numId w:val="30"/>
-        </w:numPr>
-        <w:pBdr>
-          <w:top w:val="nil"/>
-          <w:left w:val="nil"/>
-          <w:bottom w:val="nil"/>
-          <w:right w:val="nil"/>
-          <w:between w:val="nil"/>
-        </w:pBdr>
-        <w:tabs>
-          <w:tab w:val="num" w:pos="1440"/>
-        </w:tabs>
-        <w:spacing w:after="0" w:line="360" w:lineRule="auto"/>
-        <w:ind w:left="0" w:firstLine="709"/>
-        <w:jc w:val="both"/>
         <w:rPr>
           <w:rFonts w:ascii="Times New Roman" w:eastAsia="Times New Roman" w:hAnsi="Times New Roman" w:cs="Times New Roman"/>
           <w:color w:val="000000"/>
@@ -5291,22 +4286,6 @@
     </w:p>
     <w:p>
       <w:pPr>
-        <w:keepNext/>
-        <w:keepLines/>
-        <w:numPr>
-          <w:ilvl w:val="0"/>
-          <w:numId w:val="30"/>
-        </w:numPr>
-        <w:pBdr>
-          <w:top w:val="nil"/>
-          <w:left w:val="nil"/>
-          <w:bottom w:val="nil"/>
-          <w:right w:val="nil"/>
-          <w:between w:val="nil"/>
-        </w:pBdr>
-        <w:spacing w:after="0" w:line="360" w:lineRule="auto"/>
-        <w:ind w:left="0" w:firstLine="709"/>
-        <w:jc w:val="both"/>
         <w:rPr>
           <w:rFonts w:ascii="Times New Roman" w:eastAsia="Times New Roman" w:hAnsi="Times New Roman" w:cs="Times New Roman"/>
           <w:color w:val="000000"/>
@@ -5337,22 +4316,6 @@
     </w:p>
     <w:p>
       <w:pPr>
-        <w:keepNext/>
-        <w:keepLines/>
-        <w:numPr>
-          <w:ilvl w:val="0"/>
-          <w:numId w:val="30"/>
-        </w:numPr>
-        <w:pBdr>
-          <w:top w:val="nil"/>
-          <w:left w:val="nil"/>
-          <w:bottom w:val="nil"/>
-          <w:right w:val="nil"/>
-          <w:between w:val="nil"/>
-        </w:pBdr>
-        <w:spacing w:after="0" w:line="360" w:lineRule="auto"/>
-        <w:ind w:left="0" w:firstLine="709"/>
-        <w:jc w:val="both"/>
         <w:rPr>
           <w:rFonts w:ascii="Times New Roman" w:eastAsia="Times New Roman" w:hAnsi="Times New Roman" w:cs="Times New Roman"/>
           <w:b/>
@@ -5371,6 +4334,7 @@
           <w:sz w:val="28"/>
           <w:szCs w:val="28"/>
         </w:rPr>
+        <w:lastRenderedPageBreak/>
         <w:t xml:space="preserve">3. Вклад в открытый проект на </w:t>
       </w:r>
       <w:proofErr w:type="spellStart"/>
@@ -5413,22 +4377,6 @@
     </w:p>
     <w:p>
       <w:pPr>
-        <w:keepNext/>
-        <w:keepLines/>
-        <w:numPr>
-          <w:ilvl w:val="0"/>
-          <w:numId w:val="30"/>
-        </w:numPr>
-        <w:pBdr>
-          <w:top w:val="nil"/>
-          <w:left w:val="nil"/>
-          <w:bottom w:val="nil"/>
-          <w:right w:val="nil"/>
-          <w:between w:val="nil"/>
-        </w:pBdr>
-        <w:spacing w:after="0" w:line="360" w:lineRule="auto"/>
-        <w:ind w:left="0" w:firstLine="709"/>
-        <w:jc w:val="both"/>
         <w:rPr>
           <w:rFonts w:ascii="Times New Roman" w:eastAsia="Times New Roman" w:hAnsi="Times New Roman" w:cs="Times New Roman"/>
           <w:color w:val="000000"/>
@@ -5448,22 +4396,6 @@
     </w:p>
     <w:p>
       <w:pPr>
-        <w:keepNext/>
-        <w:keepLines/>
-        <w:numPr>
-          <w:ilvl w:val="0"/>
-          <w:numId w:val="30"/>
-        </w:numPr>
-        <w:pBdr>
-          <w:top w:val="nil"/>
-          <w:left w:val="nil"/>
-          <w:bottom w:val="nil"/>
-          <w:right w:val="nil"/>
-          <w:between w:val="nil"/>
-        </w:pBdr>
-        <w:spacing w:after="0" w:line="360" w:lineRule="auto"/>
-        <w:ind w:left="0" w:firstLine="709"/>
-        <w:jc w:val="both"/>
         <w:rPr>
           <w:rFonts w:ascii="Times New Roman" w:eastAsia="Times New Roman" w:hAnsi="Times New Roman" w:cs="Times New Roman"/>
           <w:color w:val="000000"/>
@@ -5523,22 +4455,6 @@
     </w:p>
     <w:p>
       <w:pPr>
-        <w:keepNext/>
-        <w:keepLines/>
-        <w:numPr>
-          <w:ilvl w:val="0"/>
-          <w:numId w:val="30"/>
-        </w:numPr>
-        <w:pBdr>
-          <w:top w:val="nil"/>
-          <w:left w:val="nil"/>
-          <w:bottom w:val="nil"/>
-          <w:right w:val="nil"/>
-          <w:between w:val="nil"/>
-        </w:pBdr>
-        <w:spacing w:after="0" w:line="360" w:lineRule="auto"/>
-        <w:ind w:left="0" w:firstLine="709"/>
-        <w:jc w:val="both"/>
         <w:rPr>
           <w:rFonts w:ascii="Times New Roman" w:eastAsia="Times New Roman" w:hAnsi="Times New Roman" w:cs="Times New Roman"/>
           <w:color w:val="000000"/>
@@ -5578,22 +4494,6 @@
     </w:p>
     <w:p>
       <w:pPr>
-        <w:keepNext/>
-        <w:keepLines/>
-        <w:numPr>
-          <w:ilvl w:val="0"/>
-          <w:numId w:val="30"/>
-        </w:numPr>
-        <w:pBdr>
-          <w:top w:val="nil"/>
-          <w:left w:val="nil"/>
-          <w:bottom w:val="nil"/>
-          <w:right w:val="nil"/>
-          <w:between w:val="nil"/>
-        </w:pBdr>
-        <w:spacing w:after="0" w:line="360" w:lineRule="auto"/>
-        <w:ind w:left="0" w:firstLine="709"/>
-        <w:jc w:val="both"/>
         <w:rPr>
           <w:rFonts w:ascii="Times New Roman" w:eastAsia="Times New Roman" w:hAnsi="Times New Roman" w:cs="Times New Roman"/>
           <w:color w:val="000000"/>
@@ -5624,22 +4524,6 @@
     </w:p>
     <w:p>
       <w:pPr>
-        <w:keepNext/>
-        <w:keepLines/>
-        <w:numPr>
-          <w:ilvl w:val="0"/>
-          <w:numId w:val="30"/>
-        </w:numPr>
-        <w:pBdr>
-          <w:top w:val="nil"/>
-          <w:left w:val="nil"/>
-          <w:bottom w:val="nil"/>
-          <w:right w:val="nil"/>
-          <w:between w:val="nil"/>
-        </w:pBdr>
-        <w:spacing w:after="0" w:line="360" w:lineRule="auto"/>
-        <w:ind w:left="0" w:firstLine="709"/>
-        <w:jc w:val="both"/>
         <w:rPr>
           <w:rFonts w:ascii="Times New Roman" w:eastAsia="Times New Roman" w:hAnsi="Times New Roman" w:cs="Times New Roman"/>
           <w:color w:val="000000"/>
@@ -5659,59 +4543,30 @@
     </w:p>
     <w:p>
       <w:pPr>
-        <w:pStyle w:val="a6"/>
-        <w:keepNext/>
-        <w:keepLines/>
+        <w:pStyle w:val="2"/>
         <w:numPr>
           <w:ilvl w:val="0"/>
           <w:numId w:val="23"/>
         </w:numPr>
-        <w:pBdr>
-          <w:top w:val="nil"/>
-          <w:left w:val="nil"/>
-          <w:bottom w:val="nil"/>
-          <w:right w:val="nil"/>
-          <w:between w:val="nil"/>
-        </w:pBdr>
-        <w:spacing w:after="0" w:line="360" w:lineRule="auto"/>
-        <w:ind w:left="0" w:firstLine="709"/>
-        <w:jc w:val="both"/>
-        <w:rPr>
-          <w:rFonts w:ascii="Times New Roman" w:eastAsia="Times New Roman" w:hAnsi="Times New Roman" w:cs="Times New Roman"/>
-          <w:b/>
+        <w:rPr>
+          <w:b w:val="0"/>
           <w:bCs/>
           <w:color w:val="000000"/>
-          <w:sz w:val="28"/>
-          <w:szCs w:val="28"/>
-        </w:rPr>
-      </w:pPr>
-      <w:r>
-        <w:rPr>
-          <w:rFonts w:ascii="Times New Roman" w:eastAsia="Times New Roman" w:hAnsi="Times New Roman" w:cs="Times New Roman"/>
-          <w:b/>
+        </w:rPr>
+      </w:pPr>
+      <w:bookmarkStart w:id="4" w:name="_Toc199940988"/>
+      <w:r>
+        <w:rPr>
           <w:bCs/>
           <w:color w:val="000000"/>
-          <w:sz w:val="28"/>
-          <w:szCs w:val="28"/>
         </w:rPr>
         <w:lastRenderedPageBreak/>
         <w:t>Описание достигнутых результатов по проектной практике</w:t>
       </w:r>
-    </w:p>
-    <w:p>
-      <w:pPr>
-        <w:keepNext/>
-        <w:keepLines/>
-        <w:pBdr>
-          <w:top w:val="nil"/>
-          <w:left w:val="nil"/>
-          <w:bottom w:val="nil"/>
-          <w:right w:val="nil"/>
-          <w:between w:val="nil"/>
-        </w:pBdr>
-        <w:spacing w:after="0" w:line="360" w:lineRule="auto"/>
-        <w:ind w:firstLine="709"/>
-        <w:jc w:val="both"/>
+      <w:bookmarkEnd w:id="4"/>
+    </w:p>
+    <w:p>
+      <w:pPr>
         <w:rPr>
           <w:rFonts w:ascii="Times New Roman" w:eastAsia="Times New Roman" w:hAnsi="Times New Roman" w:cs="Times New Roman"/>
           <w:color w:val="000000"/>
@@ -5746,41 +4601,11 @@
           <w:sz w:val="28"/>
           <w:szCs w:val="28"/>
         </w:rPr>
-        <w:t>, что стало важным этапом работы</w:t>
-      </w:r>
-      <w:r>
-        <w:rPr>
-          <w:rFonts w:ascii="Times New Roman" w:eastAsia="Times New Roman" w:hAnsi="Times New Roman" w:cs="Times New Roman"/>
-          <w:color w:val="000000"/>
-          <w:sz w:val="28"/>
-          <w:szCs w:val="28"/>
-        </w:rPr>
-        <w:t xml:space="preserve"> над проектом</w:t>
-      </w:r>
-      <w:r>
-        <w:rPr>
-          <w:rFonts w:ascii="Times New Roman" w:eastAsia="Times New Roman" w:hAnsi="Times New Roman" w:cs="Times New Roman"/>
-          <w:color w:val="000000"/>
-          <w:sz w:val="28"/>
-          <w:szCs w:val="28"/>
-        </w:rPr>
-        <w:t xml:space="preserve"> и хранения исходного кода.</w:t>
-      </w:r>
-    </w:p>
-    <w:p>
-      <w:pPr>
-        <w:keepNext/>
-        <w:keepLines/>
-        <w:pBdr>
-          <w:top w:val="nil"/>
-          <w:left w:val="nil"/>
-          <w:bottom w:val="nil"/>
-          <w:right w:val="nil"/>
-          <w:between w:val="nil"/>
-        </w:pBdr>
-        <w:spacing w:after="0" w:line="360" w:lineRule="auto"/>
-        <w:ind w:firstLine="709"/>
-        <w:jc w:val="both"/>
+        <w:t>, что стало важным этапом работы над проектом и хранения исходного кода.</w:t>
+      </w:r>
+    </w:p>
+    <w:p>
+      <w:pPr>
         <w:rPr>
           <w:rFonts w:ascii="Times New Roman" w:eastAsia="Times New Roman" w:hAnsi="Times New Roman" w:cs="Times New Roman"/>
           <w:color w:val="000000"/>
@@ -5815,121 +4640,49 @@
           <w:sz w:val="28"/>
           <w:szCs w:val="28"/>
         </w:rPr>
-        <w:t xml:space="preserve">, что значительно повысило эффективность управления проектом. Среди </w:t>
-      </w:r>
-      <w:r>
-        <w:rPr>
-          <w:rFonts w:ascii="Times New Roman" w:eastAsia="Times New Roman" w:hAnsi="Times New Roman" w:cs="Times New Roman"/>
-          <w:color w:val="000000"/>
-          <w:sz w:val="28"/>
-          <w:szCs w:val="28"/>
-        </w:rPr>
-        <w:t>них:</w:t>
-      </w:r>
-    </w:p>
-    <w:p>
-      <w:pPr>
-        <w:keepNext/>
-        <w:keepLines/>
-        <w:pBdr>
-          <w:top w:val="nil"/>
-          <w:left w:val="nil"/>
-          <w:bottom w:val="nil"/>
-          <w:right w:val="nil"/>
-          <w:between w:val="nil"/>
-        </w:pBdr>
-        <w:spacing w:after="0" w:line="360" w:lineRule="auto"/>
-        <w:ind w:firstLine="709"/>
-        <w:jc w:val="both"/>
-        <w:rPr>
-          <w:rFonts w:ascii="Times New Roman" w:eastAsia="Times New Roman" w:hAnsi="Times New Roman" w:cs="Times New Roman"/>
-          <w:color w:val="000000"/>
-          <w:sz w:val="28"/>
-          <w:szCs w:val="28"/>
-        </w:rPr>
-      </w:pPr>
-      <w:r>
-        <w:rPr>
-          <w:rFonts w:ascii="Times New Roman" w:eastAsia="Times New Roman" w:hAnsi="Times New Roman" w:cs="Times New Roman"/>
-          <w:color w:val="000000"/>
-          <w:sz w:val="28"/>
-          <w:szCs w:val="28"/>
-        </w:rPr>
-        <w:t>клонирование репозитория для начала работы с существующим проектом</w:t>
-      </w:r>
-      <w:r>
-        <w:rPr>
-          <w:rFonts w:ascii="Times New Roman" w:eastAsia="Times New Roman" w:hAnsi="Times New Roman" w:cs="Times New Roman"/>
-          <w:color w:val="000000"/>
-          <w:sz w:val="28"/>
-          <w:szCs w:val="28"/>
-        </w:rPr>
-        <w:t>;</w:t>
-      </w:r>
-      <w:r>
-        <w:rPr>
-          <w:rFonts w:ascii="Times New Roman" w:eastAsia="Times New Roman" w:hAnsi="Times New Roman" w:cs="Times New Roman"/>
-          <w:color w:val="000000"/>
-          <w:sz w:val="28"/>
-          <w:szCs w:val="28"/>
-        </w:rPr>
-        <w:t xml:space="preserve"> </w:t>
-      </w:r>
-    </w:p>
-    <w:p>
-      <w:pPr>
-        <w:keepNext/>
-        <w:keepLines/>
-        <w:pBdr>
-          <w:top w:val="nil"/>
-          <w:left w:val="nil"/>
-          <w:bottom w:val="nil"/>
-          <w:right w:val="nil"/>
-          <w:between w:val="nil"/>
-        </w:pBdr>
-        <w:spacing w:after="0" w:line="360" w:lineRule="auto"/>
-        <w:ind w:firstLine="709"/>
-        <w:jc w:val="both"/>
-        <w:rPr>
-          <w:rFonts w:ascii="Times New Roman" w:eastAsia="Times New Roman" w:hAnsi="Times New Roman" w:cs="Times New Roman"/>
-          <w:color w:val="000000"/>
-          <w:sz w:val="28"/>
-          <w:szCs w:val="28"/>
-        </w:rPr>
-      </w:pPr>
-      <w:r>
-        <w:rPr>
-          <w:rFonts w:ascii="Times New Roman" w:eastAsia="Times New Roman" w:hAnsi="Times New Roman" w:cs="Times New Roman"/>
-          <w:color w:val="000000"/>
-          <w:sz w:val="28"/>
-          <w:szCs w:val="28"/>
-        </w:rPr>
-        <w:t>выполнение коммитов для фиксации изменений с подробными описаниями</w:t>
-      </w:r>
-      <w:r>
-        <w:rPr>
-          <w:rFonts w:ascii="Times New Roman" w:eastAsia="Times New Roman" w:hAnsi="Times New Roman" w:cs="Times New Roman"/>
-          <w:color w:val="000000"/>
-          <w:sz w:val="28"/>
-          <w:szCs w:val="28"/>
-        </w:rPr>
-        <w:t>;</w:t>
-      </w:r>
-    </w:p>
-    <w:p>
-      <w:pPr>
-        <w:keepNext/>
-        <w:keepLines/>
-        <w:pBdr>
-          <w:top w:val="nil"/>
-          <w:left w:val="nil"/>
-          <w:bottom w:val="nil"/>
-          <w:right w:val="nil"/>
-          <w:between w:val="nil"/>
-        </w:pBdr>
-        <w:spacing w:after="0" w:line="360" w:lineRule="auto"/>
-        <w:ind w:firstLine="709"/>
-        <w:jc w:val="both"/>
+        <w:t>, что значительно повысило эффективность управления проектом. Среди них:</w:t>
+      </w:r>
+    </w:p>
+    <w:p>
+      <w:pPr>
+        <w:rPr>
+          <w:rFonts w:ascii="Times New Roman" w:eastAsia="Times New Roman" w:hAnsi="Times New Roman" w:cs="Times New Roman"/>
+          <w:color w:val="000000"/>
+          <w:sz w:val="28"/>
+          <w:szCs w:val="28"/>
+        </w:rPr>
+      </w:pPr>
+      <w:r>
+        <w:rPr>
+          <w:rFonts w:ascii="Times New Roman" w:eastAsia="Times New Roman" w:hAnsi="Times New Roman" w:cs="Times New Roman"/>
+          <w:color w:val="000000"/>
+          <w:sz w:val="28"/>
+          <w:szCs w:val="28"/>
+        </w:rPr>
+        <w:t xml:space="preserve">клонирование репозитория для начала работы с существующим проектом; </w:t>
+      </w:r>
+    </w:p>
+    <w:p>
+      <w:pPr>
+        <w:rPr>
+          <w:rFonts w:ascii="Times New Roman" w:eastAsia="Times New Roman" w:hAnsi="Times New Roman" w:cs="Times New Roman"/>
+          <w:color w:val="000000"/>
+          <w:sz w:val="28"/>
+          <w:szCs w:val="28"/>
+        </w:rPr>
+      </w:pPr>
+      <w:r>
+        <w:rPr>
+          <w:rFonts w:ascii="Times New Roman" w:eastAsia="Times New Roman" w:hAnsi="Times New Roman" w:cs="Times New Roman"/>
+          <w:color w:val="000000"/>
+          <w:sz w:val="28"/>
+          <w:szCs w:val="28"/>
+        </w:rPr>
+        <w:t>выполнение коммитов для фиксации изменений с подробными описаниями;</w:t>
+      </w:r>
+    </w:p>
+    <w:p>
+      <w:pPr>
         <w:rPr>
           <w:rFonts w:ascii="Times New Roman" w:eastAsia="Times New Roman" w:hAnsi="Times New Roman" w:cs="Times New Roman"/>
           <w:color w:val="000000"/>
@@ -5969,18 +4722,6 @@
     </w:p>
     <w:p>
       <w:pPr>
-        <w:keepNext/>
-        <w:keepLines/>
-        <w:pBdr>
-          <w:top w:val="nil"/>
-          <w:left w:val="nil"/>
-          <w:bottom w:val="nil"/>
-          <w:right w:val="nil"/>
-          <w:between w:val="nil"/>
-        </w:pBdr>
-        <w:spacing w:after="0" w:line="360" w:lineRule="auto"/>
-        <w:ind w:firstLine="709"/>
-        <w:jc w:val="both"/>
         <w:rPr>
           <w:rFonts w:ascii="Times New Roman" w:eastAsia="Times New Roman" w:hAnsi="Times New Roman" w:cs="Times New Roman"/>
           <w:color w:val="000000"/>
@@ -6000,210 +4741,54 @@
     </w:p>
     <w:p>
       <w:pPr>
-        <w:keepNext/>
-        <w:keepLines/>
-        <w:pBdr>
-          <w:top w:val="nil"/>
-          <w:left w:val="nil"/>
-          <w:bottom w:val="nil"/>
-          <w:right w:val="nil"/>
-          <w:between w:val="nil"/>
-        </w:pBdr>
-        <w:spacing w:after="0" w:line="360" w:lineRule="auto"/>
-        <w:ind w:firstLine="709"/>
-        <w:jc w:val="both"/>
-        <w:rPr>
-          <w:rFonts w:ascii="Times New Roman" w:eastAsia="Times New Roman" w:hAnsi="Times New Roman" w:cs="Times New Roman"/>
-          <w:color w:val="000000"/>
-          <w:sz w:val="28"/>
-          <w:szCs w:val="28"/>
-        </w:rPr>
-      </w:pPr>
-    </w:p>
-    <w:p>
-      <w:pPr>
-        <w:keepNext/>
-        <w:keepLines/>
-        <w:pBdr>
-          <w:top w:val="nil"/>
-          <w:left w:val="nil"/>
-          <w:bottom w:val="nil"/>
-          <w:right w:val="nil"/>
-          <w:between w:val="nil"/>
-        </w:pBdr>
-        <w:spacing w:after="0" w:line="360" w:lineRule="auto"/>
-        <w:ind w:firstLine="709"/>
-        <w:jc w:val="both"/>
-        <w:rPr>
-          <w:rFonts w:ascii="Times New Roman" w:eastAsia="Times New Roman" w:hAnsi="Times New Roman" w:cs="Times New Roman"/>
-          <w:color w:val="000000"/>
-          <w:sz w:val="28"/>
-          <w:szCs w:val="28"/>
-        </w:rPr>
-      </w:pPr>
-      <w:r>
-        <w:rPr>
-          <w:rFonts w:ascii="Times New Roman" w:eastAsia="Times New Roman" w:hAnsi="Times New Roman" w:cs="Times New Roman"/>
-          <w:color w:val="000000"/>
-          <w:sz w:val="28"/>
-          <w:szCs w:val="28"/>
-        </w:rPr>
-        <w:t>В рамках реализации проекта был создан сайт, выполненный с использованием языков HTML и CSS. Этот сайт позволя</w:t>
-      </w:r>
-      <w:r>
-        <w:rPr>
-          <w:rFonts w:ascii="Times New Roman" w:eastAsia="Times New Roman" w:hAnsi="Times New Roman" w:cs="Times New Roman"/>
-          <w:color w:val="000000"/>
-          <w:sz w:val="28"/>
-          <w:szCs w:val="28"/>
-        </w:rPr>
-        <w:t>ет</w:t>
-      </w:r>
-      <w:r>
-        <w:rPr>
-          <w:rFonts w:ascii="Times New Roman" w:eastAsia="Times New Roman" w:hAnsi="Times New Roman" w:cs="Times New Roman"/>
-          <w:color w:val="000000"/>
-          <w:sz w:val="28"/>
-          <w:szCs w:val="28"/>
-        </w:rPr>
-        <w:t xml:space="preserve"> подробно представить основные аспекты </w:t>
-      </w:r>
-      <w:r>
-        <w:rPr>
-          <w:rFonts w:ascii="Times New Roman" w:eastAsia="Times New Roman" w:hAnsi="Times New Roman" w:cs="Times New Roman"/>
-          <w:color w:val="000000"/>
-          <w:sz w:val="28"/>
-          <w:szCs w:val="28"/>
-        </w:rPr>
-        <w:t xml:space="preserve">темы </w:t>
-      </w:r>
-      <w:r>
-        <w:rPr>
-          <w:rFonts w:ascii="Times New Roman" w:eastAsia="Times New Roman" w:hAnsi="Times New Roman" w:cs="Times New Roman"/>
-          <w:color w:val="000000"/>
-          <w:sz w:val="28"/>
-          <w:szCs w:val="28"/>
-        </w:rPr>
-        <w:t>проектной деятельности.</w:t>
-      </w:r>
-    </w:p>
-    <w:p>
-      <w:pPr>
-        <w:keepNext/>
-        <w:keepLines/>
-        <w:pBdr>
-          <w:top w:val="nil"/>
-          <w:left w:val="nil"/>
-          <w:bottom w:val="nil"/>
-          <w:right w:val="nil"/>
-          <w:between w:val="nil"/>
-        </w:pBdr>
-        <w:spacing w:after="0" w:line="360" w:lineRule="auto"/>
-        <w:ind w:firstLine="709"/>
-        <w:jc w:val="both"/>
-        <w:rPr>
-          <w:rFonts w:ascii="Times New Roman" w:eastAsia="Times New Roman" w:hAnsi="Times New Roman" w:cs="Times New Roman"/>
-          <w:color w:val="000000"/>
-          <w:sz w:val="28"/>
-          <w:szCs w:val="28"/>
-        </w:rPr>
-      </w:pPr>
-      <w:r>
-        <w:rPr>
-          <w:rFonts w:ascii="Times New Roman" w:eastAsia="Times New Roman" w:hAnsi="Times New Roman" w:cs="Times New Roman"/>
-          <w:color w:val="000000"/>
-          <w:sz w:val="28"/>
-          <w:szCs w:val="28"/>
-        </w:rPr>
-        <w:t xml:space="preserve">Анализируя содержание проекта, </w:t>
-      </w:r>
-      <w:r>
-        <w:rPr>
-          <w:rFonts w:ascii="Times New Roman" w:eastAsia="Times New Roman" w:hAnsi="Times New Roman" w:cs="Times New Roman"/>
-          <w:color w:val="000000"/>
-          <w:sz w:val="28"/>
-          <w:szCs w:val="28"/>
-        </w:rPr>
-        <w:t>я</w:t>
-      </w:r>
-      <w:r>
-        <w:rPr>
-          <w:rFonts w:ascii="Times New Roman" w:eastAsia="Times New Roman" w:hAnsi="Times New Roman" w:cs="Times New Roman"/>
-          <w:color w:val="000000"/>
-          <w:sz w:val="28"/>
-          <w:szCs w:val="28"/>
-        </w:rPr>
-        <w:t xml:space="preserve"> постарал</w:t>
-      </w:r>
-      <w:r>
-        <w:rPr>
-          <w:rFonts w:ascii="Times New Roman" w:eastAsia="Times New Roman" w:hAnsi="Times New Roman" w:cs="Times New Roman"/>
-          <w:color w:val="000000"/>
-          <w:sz w:val="28"/>
-          <w:szCs w:val="28"/>
-        </w:rPr>
-        <w:t>а</w:t>
-      </w:r>
-      <w:r>
-        <w:rPr>
-          <w:rFonts w:ascii="Times New Roman" w:eastAsia="Times New Roman" w:hAnsi="Times New Roman" w:cs="Times New Roman"/>
-          <w:color w:val="000000"/>
-          <w:sz w:val="28"/>
-          <w:szCs w:val="28"/>
-        </w:rPr>
-        <w:t xml:space="preserve">сь выделить наиболее важные и интересные его части, чтобы максимально эффективно осветить их на сайте. Для </w:t>
-      </w:r>
-      <w:r>
-        <w:rPr>
-          <w:rFonts w:ascii="Times New Roman" w:eastAsia="Times New Roman" w:hAnsi="Times New Roman" w:cs="Times New Roman"/>
-          <w:color w:val="000000"/>
-          <w:sz w:val="28"/>
-          <w:szCs w:val="28"/>
-        </w:rPr>
-        <w:t>упрощения структуризации</w:t>
-      </w:r>
-      <w:r>
-        <w:rPr>
-          <w:rFonts w:ascii="Times New Roman" w:eastAsia="Times New Roman" w:hAnsi="Times New Roman" w:cs="Times New Roman"/>
-          <w:color w:val="000000"/>
-          <w:sz w:val="28"/>
-          <w:szCs w:val="28"/>
-        </w:rPr>
-        <w:t xml:space="preserve"> нам была предоставлена</w:t>
-      </w:r>
-      <w:r>
-        <w:rPr>
-          <w:rFonts w:ascii="Times New Roman" w:eastAsia="Times New Roman" w:hAnsi="Times New Roman" w:cs="Times New Roman"/>
-          <w:color w:val="000000"/>
-          <w:sz w:val="28"/>
-          <w:szCs w:val="28"/>
-        </w:rPr>
-        <w:t xml:space="preserve"> </w:t>
-      </w:r>
-      <w:r>
-        <w:rPr>
-          <w:rFonts w:ascii="Times New Roman" w:eastAsia="Times New Roman" w:hAnsi="Times New Roman" w:cs="Times New Roman"/>
-          <w:color w:val="000000"/>
-          <w:sz w:val="28"/>
-          <w:szCs w:val="28"/>
-        </w:rPr>
-        <w:t>схема сайта, которая значительно упростила процесс разработки и помогла сделать навигацию удобной и логичной:</w:t>
-      </w:r>
-    </w:p>
-    <w:p>
-      <w:pPr>
-        <w:keepNext/>
-        <w:keepLines/>
-        <w:pBdr>
-          <w:top w:val="nil"/>
-          <w:left w:val="nil"/>
-          <w:bottom w:val="nil"/>
-          <w:right w:val="nil"/>
-          <w:between w:val="nil"/>
-        </w:pBdr>
-        <w:spacing w:after="0" w:line="360" w:lineRule="auto"/>
-        <w:ind w:firstLine="709"/>
-        <w:jc w:val="both"/>
+        <w:rPr>
+          <w:rFonts w:ascii="Times New Roman" w:eastAsia="Times New Roman" w:hAnsi="Times New Roman" w:cs="Times New Roman"/>
+          <w:color w:val="000000"/>
+          <w:sz w:val="28"/>
+          <w:szCs w:val="28"/>
+        </w:rPr>
+      </w:pPr>
+    </w:p>
+    <w:p>
+      <w:pPr>
+        <w:rPr>
+          <w:rFonts w:ascii="Times New Roman" w:eastAsia="Times New Roman" w:hAnsi="Times New Roman" w:cs="Times New Roman"/>
+          <w:color w:val="000000"/>
+          <w:sz w:val="28"/>
+          <w:szCs w:val="28"/>
+        </w:rPr>
+      </w:pPr>
+      <w:r>
+        <w:rPr>
+          <w:rFonts w:ascii="Times New Roman" w:eastAsia="Times New Roman" w:hAnsi="Times New Roman" w:cs="Times New Roman"/>
+          <w:color w:val="000000"/>
+          <w:sz w:val="28"/>
+          <w:szCs w:val="28"/>
+        </w:rPr>
+        <w:t>В рамках реализации проекта был создан сайт, выполненный с использованием языков HTML и CSS. Этот сайт позволяет подробно представить основные аспекты темы проектной деятельности.</w:t>
+      </w:r>
+    </w:p>
+    <w:p>
+      <w:pPr>
+        <w:rPr>
+          <w:rFonts w:ascii="Times New Roman" w:eastAsia="Times New Roman" w:hAnsi="Times New Roman" w:cs="Times New Roman"/>
+          <w:color w:val="000000"/>
+          <w:sz w:val="28"/>
+          <w:szCs w:val="28"/>
+        </w:rPr>
+      </w:pPr>
+      <w:r>
+        <w:rPr>
+          <w:rFonts w:ascii="Times New Roman" w:eastAsia="Times New Roman" w:hAnsi="Times New Roman" w:cs="Times New Roman"/>
+          <w:color w:val="000000"/>
+          <w:sz w:val="28"/>
+          <w:szCs w:val="28"/>
+        </w:rPr>
+        <w:t>Анализируя содержание проекта, я постаралась выделить наиболее важные и интересные его части, чтобы максимально эффективно осветить их на сайте. Для упрощения структуризации нам была предоставлена схема сайта, которая значительно упростила процесс разработки и помогла сделать навигацию удобной и логичной:</w:t>
+      </w:r>
+    </w:p>
+    <w:p>
+      <w:pPr>
         <w:rPr>
           <w:rFonts w:ascii="Times New Roman" w:eastAsia="Times New Roman" w:hAnsi="Times New Roman" w:cs="Times New Roman"/>
           <w:color w:val="000000"/>
@@ -6223,18 +4808,6 @@
     </w:p>
     <w:p>
       <w:pPr>
-        <w:keepNext/>
-        <w:keepLines/>
-        <w:pBdr>
-          <w:top w:val="nil"/>
-          <w:left w:val="nil"/>
-          <w:bottom w:val="nil"/>
-          <w:right w:val="nil"/>
-          <w:between w:val="nil"/>
-        </w:pBdr>
-        <w:spacing w:after="0" w:line="360" w:lineRule="auto"/>
-        <w:ind w:firstLine="709"/>
-        <w:jc w:val="both"/>
         <w:rPr>
           <w:rFonts w:ascii="Times New Roman" w:eastAsia="Times New Roman" w:hAnsi="Times New Roman" w:cs="Times New Roman"/>
           <w:color w:val="000000"/>
@@ -6274,18 +4847,6 @@
     </w:p>
     <w:p>
       <w:pPr>
-        <w:keepNext/>
-        <w:keepLines/>
-        <w:pBdr>
-          <w:top w:val="nil"/>
-          <w:left w:val="nil"/>
-          <w:bottom w:val="nil"/>
-          <w:right w:val="nil"/>
-          <w:between w:val="nil"/>
-        </w:pBdr>
-        <w:spacing w:after="0" w:line="360" w:lineRule="auto"/>
-        <w:ind w:firstLine="709"/>
-        <w:jc w:val="both"/>
         <w:rPr>
           <w:rFonts w:ascii="Times New Roman" w:eastAsia="Times New Roman" w:hAnsi="Times New Roman" w:cs="Times New Roman"/>
           <w:color w:val="000000"/>
@@ -6305,18 +4866,44 @@
     </w:p>
     <w:p>
       <w:pPr>
-        <w:keepNext/>
-        <w:keepLines/>
-        <w:pBdr>
-          <w:top w:val="nil"/>
-          <w:left w:val="nil"/>
-          <w:bottom w:val="nil"/>
-          <w:right w:val="nil"/>
-          <w:between w:val="nil"/>
-        </w:pBdr>
-        <w:spacing w:after="0" w:line="360" w:lineRule="auto"/>
-        <w:ind w:firstLine="709"/>
-        <w:jc w:val="both"/>
+        <w:rPr>
+          <w:rFonts w:ascii="Times New Roman" w:eastAsia="Times New Roman" w:hAnsi="Times New Roman" w:cs="Times New Roman"/>
+          <w:color w:val="000000"/>
+          <w:sz w:val="28"/>
+          <w:szCs w:val="28"/>
+        </w:rPr>
+      </w:pPr>
+      <w:r>
+        <w:rPr>
+          <w:rFonts w:ascii="Times New Roman" w:eastAsia="Times New Roman" w:hAnsi="Times New Roman" w:cs="Times New Roman"/>
+          <w:color w:val="000000"/>
+          <w:sz w:val="28"/>
+          <w:szCs w:val="28"/>
+        </w:rPr>
+        <w:t>«Журнал» — раздел, содержащий ключевые этапы реализации проекта и достигнутые результаты</w:t>
+      </w:r>
+    </w:p>
+    <w:p>
+      <w:pPr>
+        <w:rPr>
+          <w:rFonts w:ascii="Times New Roman" w:eastAsia="Times New Roman" w:hAnsi="Times New Roman" w:cs="Times New Roman"/>
+          <w:color w:val="000000"/>
+          <w:sz w:val="28"/>
+          <w:szCs w:val="28"/>
+        </w:rPr>
+      </w:pPr>
+      <w:r>
+        <w:rPr>
+          <w:rFonts w:ascii="Times New Roman" w:eastAsia="Times New Roman" w:hAnsi="Times New Roman" w:cs="Times New Roman"/>
+          <w:color w:val="000000"/>
+          <w:sz w:val="28"/>
+          <w:szCs w:val="28"/>
+        </w:rPr>
+        <w:t>«Ресурсы» — раздел с полезными ссылками на партнёрские организации и официальный веб-ресурс платформы</w:t>
+      </w:r>
+    </w:p>
+    <w:p>
+      <w:pPr>
         <w:rPr>
           <w:rFonts w:ascii="Times New Roman" w:eastAsia="Times New Roman" w:hAnsi="Times New Roman" w:cs="Times New Roman"/>
           <w:color w:val="000000"/>
@@ -6332,68 +4919,6 @@
           <w:szCs w:val="28"/>
         </w:rPr>
         <w:lastRenderedPageBreak/>
-        <w:t>«Журнал» — раздел, содержащий ключевые этапы реализации проекта и достигнутые результаты</w:t>
-      </w:r>
-    </w:p>
-    <w:p>
-      <w:pPr>
-        <w:keepNext/>
-        <w:keepLines/>
-        <w:pBdr>
-          <w:top w:val="nil"/>
-          <w:left w:val="nil"/>
-          <w:bottom w:val="nil"/>
-          <w:right w:val="nil"/>
-          <w:between w:val="nil"/>
-        </w:pBdr>
-        <w:spacing w:after="0" w:line="360" w:lineRule="auto"/>
-        <w:ind w:firstLine="709"/>
-        <w:jc w:val="both"/>
-        <w:rPr>
-          <w:rFonts w:ascii="Times New Roman" w:eastAsia="Times New Roman" w:hAnsi="Times New Roman" w:cs="Times New Roman"/>
-          <w:color w:val="000000"/>
-          <w:sz w:val="28"/>
-          <w:szCs w:val="28"/>
-        </w:rPr>
-      </w:pPr>
-      <w:r>
-        <w:rPr>
-          <w:rFonts w:ascii="Times New Roman" w:eastAsia="Times New Roman" w:hAnsi="Times New Roman" w:cs="Times New Roman"/>
-          <w:color w:val="000000"/>
-          <w:sz w:val="28"/>
-          <w:szCs w:val="28"/>
-        </w:rPr>
-        <w:t>«Ресурсы» — раздел с полезными ссылками на партнёрские организации и официальный веб-ресурс платформы</w:t>
-      </w:r>
-    </w:p>
-    <w:p>
-      <w:pPr>
-        <w:keepNext/>
-        <w:keepLines/>
-        <w:pBdr>
-          <w:top w:val="nil"/>
-          <w:left w:val="nil"/>
-          <w:bottom w:val="nil"/>
-          <w:right w:val="nil"/>
-          <w:between w:val="nil"/>
-        </w:pBdr>
-        <w:spacing w:after="0" w:line="360" w:lineRule="auto"/>
-        <w:ind w:firstLine="709"/>
-        <w:jc w:val="both"/>
-        <w:rPr>
-          <w:rFonts w:ascii="Times New Roman" w:eastAsia="Times New Roman" w:hAnsi="Times New Roman" w:cs="Times New Roman"/>
-          <w:color w:val="000000"/>
-          <w:sz w:val="28"/>
-          <w:szCs w:val="28"/>
-        </w:rPr>
-      </w:pPr>
-      <w:r>
-        <w:rPr>
-          <w:rFonts w:ascii="Times New Roman" w:eastAsia="Times New Roman" w:hAnsi="Times New Roman" w:cs="Times New Roman"/>
-          <w:color w:val="000000"/>
-          <w:sz w:val="28"/>
-          <w:szCs w:val="28"/>
-        </w:rPr>
         <w:t xml:space="preserve">В ходе реализации проекта был создан функциональный </w:t>
       </w:r>
       <w:proofErr w:type="spellStart"/>
@@ -6468,101 +4993,40 @@
     </w:p>
     <w:p>
       <w:pPr>
-        <w:keepNext/>
-        <w:keepLines/>
-        <w:pBdr>
-          <w:top w:val="nil"/>
-          <w:left w:val="nil"/>
-          <w:bottom w:val="nil"/>
-          <w:right w:val="nil"/>
-          <w:between w:val="nil"/>
-        </w:pBdr>
-        <w:spacing w:after="0" w:line="360" w:lineRule="auto"/>
-        <w:ind w:firstLine="709"/>
-        <w:jc w:val="both"/>
-        <w:rPr>
-          <w:rFonts w:ascii="Times New Roman" w:eastAsia="Times New Roman" w:hAnsi="Times New Roman" w:cs="Times New Roman"/>
-          <w:color w:val="000000"/>
-          <w:sz w:val="32"/>
-          <w:szCs w:val="32"/>
-        </w:rPr>
-      </w:pPr>
-      <w:r>
-        <w:rPr>
-          <w:rFonts w:ascii="Times New Roman" w:eastAsia="Times New Roman" w:hAnsi="Times New Roman" w:cs="Times New Roman"/>
-          <w:color w:val="000000"/>
-          <w:sz w:val="32"/>
-          <w:szCs w:val="32"/>
+        <w:pStyle w:val="1"/>
+        <w:rPr>
+          <w:rFonts w:ascii="Times New Roman" w:eastAsia="Times New Roman" w:hAnsi="Times New Roman" w:cs="Times New Roman"/>
+          <w:color w:val="000000"/>
+        </w:rPr>
+      </w:pPr>
+      <w:bookmarkStart w:id="5" w:name="_Toc199940989"/>
+      <w:r>
+        <w:rPr>
+          <w:rFonts w:ascii="Times New Roman" w:eastAsia="Times New Roman" w:hAnsi="Times New Roman" w:cs="Times New Roman"/>
+          <w:color w:val="000000"/>
         </w:rPr>
         <w:lastRenderedPageBreak/>
         <w:t>ЗАКЛЮЧЕНИЕ</w:t>
       </w:r>
-    </w:p>
-    <w:p>
-      <w:pPr>
-        <w:keepNext/>
-        <w:keepLines/>
-        <w:pBdr>
-          <w:top w:val="nil"/>
-          <w:left w:val="nil"/>
-          <w:bottom w:val="nil"/>
-          <w:right w:val="nil"/>
-          <w:between w:val="nil"/>
-        </w:pBdr>
-        <w:spacing w:after="0" w:line="360" w:lineRule="auto"/>
-        <w:ind w:firstLine="709"/>
-        <w:jc w:val="both"/>
-        <w:rPr>
-          <w:rFonts w:ascii="Times New Roman" w:eastAsia="Times New Roman" w:hAnsi="Times New Roman" w:cs="Times New Roman"/>
-          <w:color w:val="000000"/>
-          <w:sz w:val="28"/>
-          <w:szCs w:val="28"/>
-        </w:rPr>
-      </w:pPr>
-      <w:r>
-        <w:rPr>
-          <w:rFonts w:ascii="Times New Roman" w:eastAsia="Times New Roman" w:hAnsi="Times New Roman" w:cs="Times New Roman"/>
-          <w:color w:val="000000"/>
-          <w:sz w:val="28"/>
-          <w:szCs w:val="28"/>
-        </w:rPr>
-        <w:t>Проектная практика предоставила мне ценный опыт в создании веб-сайтов с использованием HTML и CSS, что позволило структурировать и представить информацию о проекте в удобной и привлекательной форме. Я научи</w:t>
-      </w:r>
-      <w:r>
-        <w:rPr>
-          <w:rFonts w:ascii="Times New Roman" w:eastAsia="Times New Roman" w:hAnsi="Times New Roman" w:cs="Times New Roman"/>
-          <w:color w:val="000000"/>
-          <w:sz w:val="28"/>
-          <w:szCs w:val="28"/>
-        </w:rPr>
-        <w:t>лась</w:t>
-      </w:r>
-      <w:r>
-        <w:rPr>
-          <w:rFonts w:ascii="Times New Roman" w:eastAsia="Times New Roman" w:hAnsi="Times New Roman" w:cs="Times New Roman"/>
-          <w:color w:val="000000"/>
-          <w:sz w:val="28"/>
-          <w:szCs w:val="28"/>
-        </w:rPr>
-        <w:t xml:space="preserve"> разрабатывать интерфейсы, которые делают взаимодействие с пользователями более понятным и приятным. Кроме того, я создал</w:t>
-      </w:r>
-      <w:r>
-        <w:rPr>
-          <w:rFonts w:ascii="Times New Roman" w:eastAsia="Times New Roman" w:hAnsi="Times New Roman" w:cs="Times New Roman"/>
-          <w:color w:val="000000"/>
-          <w:sz w:val="28"/>
-          <w:szCs w:val="28"/>
-        </w:rPr>
-        <w:t>а</w:t>
-      </w:r>
-      <w:r>
-        <w:rPr>
-          <w:rFonts w:ascii="Times New Roman" w:eastAsia="Times New Roman" w:hAnsi="Times New Roman" w:cs="Times New Roman"/>
-          <w:color w:val="000000"/>
-          <w:sz w:val="28"/>
-          <w:szCs w:val="28"/>
-        </w:rPr>
-        <w:t xml:space="preserve"> функционального </w:t>
+      <w:bookmarkEnd w:id="5"/>
+    </w:p>
+    <w:p>
+      <w:pPr>
+        <w:rPr>
+          <w:rFonts w:ascii="Times New Roman" w:eastAsia="Times New Roman" w:hAnsi="Times New Roman" w:cs="Times New Roman"/>
+          <w:color w:val="000000"/>
+          <w:sz w:val="28"/>
+          <w:szCs w:val="28"/>
+        </w:rPr>
+      </w:pPr>
+      <w:r>
+        <w:rPr>
+          <w:rFonts w:ascii="Times New Roman" w:eastAsia="Times New Roman" w:hAnsi="Times New Roman" w:cs="Times New Roman"/>
+          <w:color w:val="000000"/>
+          <w:sz w:val="28"/>
+          <w:szCs w:val="28"/>
+        </w:rPr>
+        <w:t xml:space="preserve">Проектная практика предоставила мне ценный опыт в создании веб-сайтов с использованием HTML и CSS, что позволило структурировать и представить информацию о проекте в удобной и привлекательной форме. Я научилась разрабатывать интерфейсы, которые делают взаимодействие с пользователями более понятным и приятным. Кроме того, я создала функционального </w:t>
       </w:r>
       <w:proofErr w:type="spellStart"/>
       <w:r>
@@ -6587,18 +5051,6 @@
     </w:p>
     <w:p>
       <w:pPr>
-        <w:keepNext/>
-        <w:keepLines/>
-        <w:pBdr>
-          <w:top w:val="nil"/>
-          <w:left w:val="nil"/>
-          <w:bottom w:val="nil"/>
-          <w:right w:val="nil"/>
-          <w:between w:val="nil"/>
-        </w:pBdr>
-        <w:spacing w:after="0" w:line="360" w:lineRule="auto"/>
-        <w:ind w:firstLine="709"/>
-        <w:jc w:val="both"/>
         <w:rPr>
           <w:rFonts w:ascii="Times New Roman" w:eastAsia="Times New Roman" w:hAnsi="Times New Roman" w:cs="Times New Roman"/>
           <w:color w:val="000000"/>
@@ -6633,25 +5085,7 @@
           <w:sz w:val="28"/>
           <w:szCs w:val="28"/>
         </w:rPr>
-        <w:t>, что значительно расширило мои возможности в организации работы над проектом. Я научил</w:t>
-      </w:r>
-      <w:r>
-        <w:rPr>
-          <w:rFonts w:ascii="Times New Roman" w:eastAsia="Times New Roman" w:hAnsi="Times New Roman" w:cs="Times New Roman"/>
-          <w:color w:val="000000"/>
-          <w:sz w:val="28"/>
-          <w:szCs w:val="28"/>
-        </w:rPr>
-        <w:t>ась</w:t>
-      </w:r>
-      <w:r>
-        <w:rPr>
-          <w:rFonts w:ascii="Times New Roman" w:eastAsia="Times New Roman" w:hAnsi="Times New Roman" w:cs="Times New Roman"/>
-          <w:color w:val="000000"/>
-          <w:sz w:val="28"/>
-          <w:szCs w:val="28"/>
-        </w:rPr>
-        <w:t xml:space="preserve"> использовать систему контроля версий </w:t>
+        <w:t xml:space="preserve">, что значительно расширило мои возможности в организации работы над проектом. Я научилась использовать систему контроля версий </w:t>
       </w:r>
       <w:proofErr w:type="spellStart"/>
       <w:r>
@@ -6685,55 +5119,25 @@
     </w:p>
     <w:p>
       <w:pPr>
-        <w:keepNext/>
-        <w:keepLines/>
-        <w:pBdr>
-          <w:top w:val="nil"/>
-          <w:left w:val="nil"/>
-          <w:bottom w:val="nil"/>
-          <w:right w:val="nil"/>
-          <w:between w:val="nil"/>
-        </w:pBdr>
-        <w:spacing w:after="0" w:line="360" w:lineRule="auto"/>
-        <w:ind w:firstLine="709"/>
-        <w:jc w:val="both"/>
-        <w:rPr>
-          <w:rFonts w:ascii="Times New Roman" w:eastAsia="Times New Roman" w:hAnsi="Times New Roman" w:cs="Times New Roman"/>
-          <w:color w:val="000000"/>
-          <w:sz w:val="32"/>
-          <w:szCs w:val="32"/>
-        </w:rPr>
-      </w:pPr>
-      <w:r>
-        <w:rPr>
-          <w:rFonts w:ascii="Times New Roman" w:eastAsia="Times New Roman" w:hAnsi="Times New Roman" w:cs="Times New Roman"/>
-          <w:color w:val="000000"/>
-          <w:sz w:val="32"/>
-          <w:szCs w:val="32"/>
+        <w:pStyle w:val="1"/>
+        <w:rPr>
+          <w:rFonts w:ascii="Times New Roman" w:eastAsia="Times New Roman" w:hAnsi="Times New Roman" w:cs="Times New Roman"/>
+          <w:color w:val="000000"/>
+        </w:rPr>
+      </w:pPr>
+      <w:bookmarkStart w:id="6" w:name="_Toc199940990"/>
+      <w:r>
+        <w:rPr>
+          <w:rFonts w:ascii="Times New Roman" w:eastAsia="Times New Roman" w:hAnsi="Times New Roman" w:cs="Times New Roman"/>
+          <w:color w:val="000000"/>
         </w:rPr>
         <w:lastRenderedPageBreak/>
         <w:t>СПИСОК ИСПОЛЬЗОВАННОЙ ЛИТЕРАТУРЫ</w:t>
       </w:r>
-    </w:p>
-    <w:p>
-      <w:pPr>
-        <w:pStyle w:val="a6"/>
-        <w:keepNext/>
-        <w:keepLines/>
-        <w:numPr>
-          <w:ilvl w:val="0"/>
-          <w:numId w:val="35"/>
-        </w:numPr>
-        <w:pBdr>
-          <w:top w:val="nil"/>
-          <w:left w:val="nil"/>
-          <w:bottom w:val="nil"/>
-          <w:right w:val="nil"/>
-          <w:between w:val="nil"/>
-        </w:pBdr>
-        <w:spacing w:after="0" w:line="360" w:lineRule="auto"/>
-        <w:ind w:left="0" w:firstLine="709"/>
-        <w:jc w:val="both"/>
+      <w:bookmarkEnd w:id="6"/>
+    </w:p>
+    <w:p>
+      <w:pPr>
         <w:rPr>
           <w:rFonts w:ascii="Times New Roman" w:eastAsia="Times New Roman" w:hAnsi="Times New Roman" w:cs="Times New Roman"/>
           <w:color w:val="000000"/>
@@ -6753,26 +5157,14 @@
     </w:p>
     <w:p>
       <w:pPr>
-        <w:keepNext/>
-        <w:keepLines/>
-        <w:pBdr>
-          <w:top w:val="nil"/>
-          <w:left w:val="nil"/>
-          <w:bottom w:val="nil"/>
-          <w:right w:val="nil"/>
-          <w:between w:val="nil"/>
-        </w:pBdr>
-        <w:spacing w:after="0" w:line="360" w:lineRule="auto"/>
-        <w:ind w:firstLine="709"/>
-        <w:jc w:val="both"/>
-        <w:rPr>
-          <w:rFonts w:ascii="Times New Roman" w:eastAsia="Times New Roman" w:hAnsi="Times New Roman" w:cs="Times New Roman"/>
-          <w:color w:val="000000"/>
-          <w:sz w:val="28"/>
-          <w:szCs w:val="28"/>
-        </w:rPr>
-      </w:pPr>
-      <w:hyperlink r:id="rId11" w:history="1">
+        <w:rPr>
+          <w:rFonts w:ascii="Times New Roman" w:eastAsia="Times New Roman" w:hAnsi="Times New Roman" w:cs="Times New Roman"/>
+          <w:color w:val="000000"/>
+          <w:sz w:val="28"/>
+          <w:szCs w:val="28"/>
+        </w:rPr>
+      </w:pPr>
+      <w:hyperlink r:id="rId12" w:history="1">
         <w:r>
           <w:rPr>
             <w:rStyle w:val="a8"/>
@@ -6786,23 +5178,6 @@
     </w:p>
     <w:p>
       <w:pPr>
-        <w:pStyle w:val="a6"/>
-        <w:keepNext/>
-        <w:keepLines/>
-        <w:numPr>
-          <w:ilvl w:val="0"/>
-          <w:numId w:val="35"/>
-        </w:numPr>
-        <w:pBdr>
-          <w:top w:val="nil"/>
-          <w:left w:val="nil"/>
-          <w:bottom w:val="nil"/>
-          <w:right w:val="nil"/>
-          <w:between w:val="nil"/>
-        </w:pBdr>
-        <w:spacing w:after="0" w:line="360" w:lineRule="auto"/>
-        <w:ind w:left="0" w:firstLine="709"/>
-        <w:jc w:val="both"/>
         <w:rPr>
           <w:rFonts w:ascii="Times New Roman" w:eastAsia="Times New Roman" w:hAnsi="Times New Roman" w:cs="Times New Roman"/>
           <w:color w:val="000000"/>
@@ -6840,7 +5215,7 @@
         </w:rPr>
         <w:t xml:space="preserve"> </w:t>
       </w:r>
-      <w:hyperlink r:id="rId12" w:history="1">
+      <w:hyperlink r:id="rId13" w:history="1">
         <w:r>
           <w:rPr>
             <w:rStyle w:val="a8"/>
@@ -6944,23 +5319,6 @@
     </w:p>
     <w:p>
       <w:pPr>
-        <w:pStyle w:val="a6"/>
-        <w:keepNext/>
-        <w:keepLines/>
-        <w:numPr>
-          <w:ilvl w:val="0"/>
-          <w:numId w:val="35"/>
-        </w:numPr>
-        <w:pBdr>
-          <w:top w:val="nil"/>
-          <w:left w:val="nil"/>
-          <w:bottom w:val="nil"/>
-          <w:right w:val="nil"/>
-          <w:between w:val="nil"/>
-        </w:pBdr>
-        <w:spacing w:after="0" w:line="360" w:lineRule="auto"/>
-        <w:ind w:left="0" w:firstLine="709"/>
-        <w:jc w:val="both"/>
         <w:rPr>
           <w:rFonts w:ascii="Times New Roman" w:eastAsia="Times New Roman" w:hAnsi="Times New Roman" w:cs="Times New Roman"/>
           <w:color w:val="000000"/>
@@ -6980,26 +5338,14 @@
     </w:p>
     <w:p>
       <w:pPr>
-        <w:keepNext/>
-        <w:keepLines/>
-        <w:pBdr>
-          <w:top w:val="nil"/>
-          <w:left w:val="nil"/>
-          <w:bottom w:val="nil"/>
-          <w:right w:val="nil"/>
-          <w:between w:val="nil"/>
-        </w:pBdr>
-        <w:spacing w:after="0" w:line="360" w:lineRule="auto"/>
-        <w:ind w:firstLine="709"/>
-        <w:jc w:val="both"/>
-        <w:rPr>
-          <w:rFonts w:ascii="Times New Roman" w:eastAsia="Times New Roman" w:hAnsi="Times New Roman" w:cs="Times New Roman"/>
-          <w:color w:val="000000"/>
-          <w:sz w:val="28"/>
-          <w:szCs w:val="28"/>
-        </w:rPr>
-      </w:pPr>
-      <w:hyperlink r:id="rId13" w:history="1">
+        <w:rPr>
+          <w:rFonts w:ascii="Times New Roman" w:eastAsia="Times New Roman" w:hAnsi="Times New Roman" w:cs="Times New Roman"/>
+          <w:color w:val="000000"/>
+          <w:sz w:val="28"/>
+          <w:szCs w:val="28"/>
+        </w:rPr>
+      </w:pPr>
+      <w:hyperlink r:id="rId14" w:history="1">
         <w:r>
           <w:rPr>
             <w:rStyle w:val="a8"/>
@@ -7013,23 +5359,6 @@
     </w:p>
     <w:p>
       <w:pPr>
-        <w:pStyle w:val="a6"/>
-        <w:keepNext/>
-        <w:keepLines/>
-        <w:numPr>
-          <w:ilvl w:val="0"/>
-          <w:numId w:val="35"/>
-        </w:numPr>
-        <w:pBdr>
-          <w:top w:val="nil"/>
-          <w:left w:val="nil"/>
-          <w:bottom w:val="nil"/>
-          <w:right w:val="nil"/>
-          <w:between w:val="nil"/>
-        </w:pBdr>
-        <w:spacing w:after="0" w:line="360" w:lineRule="auto"/>
-        <w:ind w:left="0" w:firstLine="709"/>
-        <w:jc w:val="both"/>
         <w:rPr>
           <w:rFonts w:ascii="Times New Roman" w:eastAsia="Times New Roman" w:hAnsi="Times New Roman" w:cs="Times New Roman"/>
           <w:color w:val="000000"/>
@@ -7049,26 +5378,14 @@
     </w:p>
     <w:p>
       <w:pPr>
-        <w:keepNext/>
-        <w:keepLines/>
-        <w:pBdr>
-          <w:top w:val="nil"/>
-          <w:left w:val="nil"/>
-          <w:bottom w:val="nil"/>
-          <w:right w:val="nil"/>
-          <w:between w:val="nil"/>
-        </w:pBdr>
-        <w:spacing w:after="0" w:line="360" w:lineRule="auto"/>
-        <w:ind w:firstLine="709"/>
-        <w:jc w:val="both"/>
-        <w:rPr>
-          <w:rFonts w:ascii="Times New Roman" w:eastAsia="Times New Roman" w:hAnsi="Times New Roman" w:cs="Times New Roman"/>
-          <w:color w:val="000000"/>
-          <w:sz w:val="28"/>
-          <w:szCs w:val="28"/>
-        </w:rPr>
-      </w:pPr>
-      <w:hyperlink r:id="rId14" w:history="1">
+        <w:rPr>
+          <w:rFonts w:ascii="Times New Roman" w:eastAsia="Times New Roman" w:hAnsi="Times New Roman" w:cs="Times New Roman"/>
+          <w:color w:val="000000"/>
+          <w:sz w:val="28"/>
+          <w:szCs w:val="28"/>
+        </w:rPr>
+      </w:pPr>
+      <w:hyperlink r:id="rId15" w:history="1">
         <w:r>
           <w:rPr>
             <w:rStyle w:val="a8"/>
@@ -7082,23 +5399,6 @@
     </w:p>
     <w:p>
       <w:pPr>
-        <w:pStyle w:val="a6"/>
-        <w:keepNext/>
-        <w:keepLines/>
-        <w:numPr>
-          <w:ilvl w:val="0"/>
-          <w:numId w:val="35"/>
-        </w:numPr>
-        <w:pBdr>
-          <w:top w:val="nil"/>
-          <w:left w:val="nil"/>
-          <w:bottom w:val="nil"/>
-          <w:right w:val="nil"/>
-          <w:between w:val="nil"/>
-        </w:pBdr>
-        <w:spacing w:after="0" w:line="360" w:lineRule="auto"/>
-        <w:ind w:left="0" w:firstLine="709"/>
-        <w:jc w:val="both"/>
         <w:rPr>
           <w:rFonts w:ascii="Times New Roman" w:eastAsia="Times New Roman" w:hAnsi="Times New Roman" w:cs="Times New Roman"/>
           <w:color w:val="000000"/>
@@ -7124,7 +5424,7 @@
         </w:rPr>
         <w:t xml:space="preserve"> </w:t>
       </w:r>
-      <w:hyperlink r:id="rId15" w:history="1">
+      <w:hyperlink r:id="rId16" w:history="1">
         <w:r>
           <w:rPr>
             <w:rStyle w:val="a8"/>
@@ -7138,23 +5438,6 @@
     </w:p>
     <w:p>
       <w:pPr>
-        <w:pStyle w:val="a6"/>
-        <w:keepNext/>
-        <w:keepLines/>
-        <w:numPr>
-          <w:ilvl w:val="0"/>
-          <w:numId w:val="35"/>
-        </w:numPr>
-        <w:pBdr>
-          <w:top w:val="nil"/>
-          <w:left w:val="nil"/>
-          <w:bottom w:val="nil"/>
-          <w:right w:val="nil"/>
-          <w:between w:val="nil"/>
-        </w:pBdr>
-        <w:spacing w:after="0" w:line="360" w:lineRule="auto"/>
-        <w:ind w:left="0" w:firstLine="709"/>
-        <w:jc w:val="both"/>
         <w:rPr>
           <w:rFonts w:ascii="Times New Roman" w:eastAsia="Times New Roman" w:hAnsi="Times New Roman" w:cs="Times New Roman"/>
           <w:color w:val="000000"/>
@@ -7200,7 +5483,7 @@
         </w:rPr>
         <w:t xml:space="preserve"> </w:t>
       </w:r>
-      <w:hyperlink r:id="rId16" w:history="1">
+      <w:hyperlink r:id="rId17" w:history="1">
         <w:r>
           <w:rPr>
             <w:rStyle w:val="a8"/>
@@ -7214,23 +5497,6 @@
     </w:p>
     <w:p>
       <w:pPr>
-        <w:pStyle w:val="a6"/>
-        <w:keepNext/>
-        <w:keepLines/>
-        <w:numPr>
-          <w:ilvl w:val="0"/>
-          <w:numId w:val="35"/>
-        </w:numPr>
-        <w:pBdr>
-          <w:top w:val="nil"/>
-          <w:left w:val="nil"/>
-          <w:bottom w:val="nil"/>
-          <w:right w:val="nil"/>
-          <w:between w:val="nil"/>
-        </w:pBdr>
-        <w:spacing w:after="0" w:line="360" w:lineRule="auto"/>
-        <w:ind w:left="0" w:firstLine="709"/>
-        <w:jc w:val="both"/>
         <w:rPr>
           <w:rFonts w:ascii="Times New Roman" w:eastAsia="Times New Roman" w:hAnsi="Times New Roman" w:cs="Times New Roman"/>
           <w:color w:val="000000"/>
@@ -7296,7 +5562,7 @@
         </w:rPr>
         <w:t xml:space="preserve"> </w:t>
       </w:r>
-      <w:hyperlink r:id="rId17" w:history="1">
+      <w:hyperlink r:id="rId18" w:history="1">
         <w:r>
           <w:rPr>
             <w:rStyle w:val="a8"/>
@@ -7310,23 +5576,6 @@
     </w:p>
     <w:p>
       <w:pPr>
-        <w:pStyle w:val="a6"/>
-        <w:keepNext/>
-        <w:keepLines/>
-        <w:numPr>
-          <w:ilvl w:val="0"/>
-          <w:numId w:val="35"/>
-        </w:numPr>
-        <w:pBdr>
-          <w:top w:val="nil"/>
-          <w:left w:val="nil"/>
-          <w:bottom w:val="nil"/>
-          <w:right w:val="nil"/>
-          <w:between w:val="nil"/>
-        </w:pBdr>
-        <w:spacing w:after="0" w:line="360" w:lineRule="auto"/>
-        <w:ind w:left="0" w:firstLine="709"/>
-        <w:jc w:val="both"/>
         <w:rPr>
           <w:rFonts w:ascii="Times New Roman" w:eastAsia="Times New Roman" w:hAnsi="Times New Roman" w:cs="Times New Roman"/>
           <w:color w:val="000000"/>
@@ -7372,7 +5621,7 @@
         </w:rPr>
         <w:t xml:space="preserve"> </w:t>
       </w:r>
-      <w:hyperlink r:id="rId18" w:history="1">
+      <w:hyperlink r:id="rId19" w:history="1">
         <w:r>
           <w:rPr>
             <w:rStyle w:val="a8"/>
@@ -7386,18 +5635,6 @@
     </w:p>
     <w:p>
       <w:pPr>
-        <w:keepNext/>
-        <w:keepLines/>
-        <w:pBdr>
-          <w:top w:val="nil"/>
-          <w:left w:val="nil"/>
-          <w:bottom w:val="nil"/>
-          <w:right w:val="nil"/>
-          <w:between w:val="nil"/>
-        </w:pBdr>
-        <w:spacing w:after="0" w:line="360" w:lineRule="auto"/>
-        <w:ind w:firstLine="709"/>
-        <w:jc w:val="both"/>
         <w:rPr>
           <w:rFonts w:ascii="Times New Roman" w:eastAsia="Times New Roman" w:hAnsi="Times New Roman" w:cs="Times New Roman"/>
           <w:color w:val="000000"/>
@@ -7407,7 +5644,8 @@
       </w:pPr>
     </w:p>
     <w:sectPr>
-      <w:footerReference w:type="default" r:id="rId19"/>
+      <w:footerReference w:type="default" r:id="rId20"/>
+      <w:footerReference w:type="first" r:id="rId21"/>
       <w:pgSz w:w="11906" w:h="16838"/>
       <w:pgMar w:top="1134" w:right="850" w:bottom="1134" w:left="1701" w:header="708" w:footer="708" w:gutter="0"/>
       <w:pgNumType w:start="1"/>
@@ -7446,6 +5684,68 @@
 
 <file path=word/footer1.xml><?xml version="1.0" encoding="utf-8"?>
 <w:ftr xmlns:wpc="http://schemas.microsoft.com/office/word/2010/wordprocessingCanvas" xmlns:cx="http://schemas.microsoft.com/office/drawing/2014/chartex" xmlns:cx1="http://schemas.microsoft.com/office/drawing/2015/9/8/chartex" xmlns:cx2="http://schemas.microsoft.com/office/drawing/2015/10/21/chartex" xmlns:cx3="http://schemas.microsoft.com/office/drawing/2016/5/9/chartex" xmlns:cx4="http://schemas.microsoft.com/office/drawing/2016/5/10/chartex" xmlns:cx5="http://schemas.microsoft.com/office/drawing/2016/5/11/chartex" xmlns:cx6="http://schemas.microsoft.com/office/drawing/2016/5/12/chartex" xmlns:cx7="http://schemas.microsoft.com/office/drawing/2016/5/13/chartex" xmlns:cx8="http://schemas.microsoft.com/office/drawing/2016/5/14/chartex" xmlns:mc="http://schemas.openxmlformats.org/markup-compatibility/2006" xmlns:aink="http://schemas.microsoft.com/office/drawing/2016/ink" xmlns:am3d="http://schemas.microsoft.com/office/drawing/2017/model3d" xmlns:o="urn:schemas-microsoft-com:office:office" xmlns:oel="http://schemas.microsoft.com/office/2019/extlst" xmlns:r="http://schemas.openxmlformats.org/officeDocument/2006/relationships" xmlns:m="http://schemas.openxmlformats.org/officeDocument/2006/math" xmlns:v="urn:schemas-microsoft-com:vml" xmlns:wp14="http://schemas.microsoft.com/office/word/2010/wordprocessingDrawing" xmlns:wp="http://schemas.openxmlformats.org/drawingml/2006/wordprocessingDrawing" xmlns:w10="urn:schemas-microsoft-com:office:word" xmlns:w="http://schemas.openxmlformats.org/wordprocessingml/2006/main" xmlns:w14="http://schemas.microsoft.com/office/word/2010/wordml" xmlns:w15="http://schemas.microsoft.com/office/word/2012/wordml" xmlns:w16cex="http://schemas.microsoft.com/office/word/2018/wordml/cex" xmlns:w16cid="http://schemas.microsoft.com/office/word/2016/wordml/cid" xmlns:w16="http://schemas.microsoft.com/office/word/2018/wordml" xmlns:w16du="http://schemas.microsoft.com/office/word/2023/wordml/word16du" xmlns:w16sdtdh="http://schemas.microsoft.com/office/word/2020/wordml/sdtdatahash" xmlns:w16sdtfl="http://schemas.microsoft.com/office/word/2024/wordml/sdtformatlock" xmlns:w16se="http://schemas.microsoft.com/office/word/2015/wordml/symex" xmlns:wpg="http://schemas.microsoft.com/office/word/2010/wordprocessingGroup" xmlns:wpi="http://schemas.microsoft.com/office/word/2010/wordprocessingInk" xmlns:wne="http://schemas.microsoft.com/office/word/2006/wordml" xmlns:wps="http://schemas.microsoft.com/office/word/2010/wordprocessingShape" mc:Ignorable="w14 w15 w16se w16cid w16 w16cex w16sdtdh w16sdtfl w16du wp14">
+  <w:sdt>
+    <w:sdtPr>
+      <w:id w:val="965003181"/>
+      <w:docPartObj>
+        <w:docPartGallery w:val="Page Numbers (Bottom of Page)"/>
+        <w:docPartUnique/>
+      </w:docPartObj>
+    </w:sdtPr>
+    <w:sdtEndPr>
+      <w:rPr>
+        <w:rFonts w:ascii="Times New Roman" w:hAnsi="Times New Roman" w:cs="Times New Roman"/>
+        <w:color w:val="000000" w:themeColor="text1"/>
+      </w:rPr>
+    </w:sdtEndPr>
+    <w:sdtContent>
+      <w:p>
+        <w:pPr>
+          <w:pStyle w:val="ab"/>
+          <w:jc w:val="right"/>
+          <w:rPr>
+            <w:rFonts w:ascii="Times New Roman" w:hAnsi="Times New Roman" w:cs="Times New Roman"/>
+            <w:color w:val="000000" w:themeColor="text1"/>
+          </w:rPr>
+        </w:pPr>
+        <w:r>
+          <w:rPr>
+            <w:rFonts w:ascii="Times New Roman" w:hAnsi="Times New Roman" w:cs="Times New Roman"/>
+            <w:color w:val="000000" w:themeColor="text1"/>
+          </w:rPr>
+          <w:fldChar w:fldCharType="begin"/>
+        </w:r>
+        <w:r>
+          <w:rPr>
+            <w:rFonts w:ascii="Times New Roman" w:hAnsi="Times New Roman" w:cs="Times New Roman"/>
+            <w:color w:val="000000" w:themeColor="text1"/>
+          </w:rPr>
+          <w:instrText>PAGE   \* MERGEFORMAT</w:instrText>
+        </w:r>
+        <w:r>
+          <w:rPr>
+            <w:rFonts w:ascii="Times New Roman" w:hAnsi="Times New Roman" w:cs="Times New Roman"/>
+            <w:color w:val="000000" w:themeColor="text1"/>
+          </w:rPr>
+          <w:fldChar w:fldCharType="separate"/>
+        </w:r>
+        <w:r>
+          <w:rPr>
+            <w:rFonts w:ascii="Times New Roman" w:hAnsi="Times New Roman" w:cs="Times New Roman"/>
+            <w:color w:val="000000" w:themeColor="text1"/>
+          </w:rPr>
+          <w:t>2</w:t>
+        </w:r>
+        <w:r>
+          <w:rPr>
+            <w:rFonts w:ascii="Times New Roman" w:hAnsi="Times New Roman" w:cs="Times New Roman"/>
+            <w:color w:val="000000" w:themeColor="text1"/>
+          </w:rPr>
+          <w:fldChar w:fldCharType="end"/>
+        </w:r>
+      </w:p>
+    </w:sdtContent>
+  </w:sdt>
   <w:p>
     <w:pPr>
       <w:pBdr>
@@ -7460,29 +5760,29 @@
         <w:tab w:val="right" w:pos="9355"/>
       </w:tabs>
       <w:spacing w:after="0" w:line="240" w:lineRule="auto"/>
+      <w:rPr>
+        <w:rFonts w:ascii="Times New Roman" w:hAnsi="Times New Roman" w:cs="Times New Roman"/>
+        <w:color w:val="000000"/>
+      </w:rPr>
+    </w:pPr>
+  </w:p>
+</w:ftr>
+</file>
+
+<file path=word/footer2.xml><?xml version="1.0" encoding="utf-8"?>
+<w:ftr xmlns:wpc="http://schemas.microsoft.com/office/word/2010/wordprocessingCanvas" xmlns:cx="http://schemas.microsoft.com/office/drawing/2014/chartex" xmlns:cx1="http://schemas.microsoft.com/office/drawing/2015/9/8/chartex" xmlns:cx2="http://schemas.microsoft.com/office/drawing/2015/10/21/chartex" xmlns:cx3="http://schemas.microsoft.com/office/drawing/2016/5/9/chartex" xmlns:cx4="http://schemas.microsoft.com/office/drawing/2016/5/10/chartex" xmlns:cx5="http://schemas.microsoft.com/office/drawing/2016/5/11/chartex" xmlns:cx6="http://schemas.microsoft.com/office/drawing/2016/5/12/chartex" xmlns:cx7="http://schemas.microsoft.com/office/drawing/2016/5/13/chartex" xmlns:cx8="http://schemas.microsoft.com/office/drawing/2016/5/14/chartex" xmlns:mc="http://schemas.openxmlformats.org/markup-compatibility/2006" xmlns:aink="http://schemas.microsoft.com/office/drawing/2016/ink" xmlns:am3d="http://schemas.microsoft.com/office/drawing/2017/model3d" xmlns:o="urn:schemas-microsoft-com:office:office" xmlns:oel="http://schemas.microsoft.com/office/2019/extlst" xmlns:r="http://schemas.openxmlformats.org/officeDocument/2006/relationships" xmlns:m="http://schemas.openxmlformats.org/officeDocument/2006/math" xmlns:v="urn:schemas-microsoft-com:vml" xmlns:wp14="http://schemas.microsoft.com/office/word/2010/wordprocessingDrawing" xmlns:wp="http://schemas.openxmlformats.org/drawingml/2006/wordprocessingDrawing" xmlns:w10="urn:schemas-microsoft-com:office:word" xmlns:w="http://schemas.openxmlformats.org/wordprocessingml/2006/main" xmlns:w14="http://schemas.microsoft.com/office/word/2010/wordml" xmlns:w15="http://schemas.microsoft.com/office/word/2012/wordml" xmlns:w16cex="http://schemas.microsoft.com/office/word/2018/wordml/cex" xmlns:w16cid="http://schemas.microsoft.com/office/word/2016/wordml/cid" xmlns:w16="http://schemas.microsoft.com/office/word/2018/wordml" xmlns:w16du="http://schemas.microsoft.com/office/word/2023/wordml/word16du" xmlns:w16sdtdh="http://schemas.microsoft.com/office/word/2020/wordml/sdtdatahash" xmlns:w16sdtfl="http://schemas.microsoft.com/office/word/2024/wordml/sdtformatlock" xmlns:w16se="http://schemas.microsoft.com/office/word/2015/wordml/symex" xmlns:wpg="http://schemas.microsoft.com/office/word/2010/wordprocessingGroup" xmlns:wpi="http://schemas.microsoft.com/office/word/2010/wordprocessingInk" xmlns:wne="http://schemas.microsoft.com/office/word/2006/wordml" xmlns:wps="http://schemas.microsoft.com/office/word/2010/wordprocessingShape" mc:Ignorable="w14 w15 w16se w16cid w16 w16cex w16sdtdh w16sdtfl w16du wp14">
+  <w:p>
+    <w:pPr>
+      <w:pStyle w:val="ab"/>
       <w:jc w:val="right"/>
       <w:rPr>
-        <w:color w:val="000000"/>
+        <w:rFonts w:ascii="Times New Roman" w:hAnsi="Times New Roman" w:cs="Times New Roman"/>
       </w:rPr>
     </w:pPr>
   </w:p>
   <w:p>
     <w:pPr>
-      <w:pBdr>
-        <w:top w:val="nil"/>
-        <w:left w:val="nil"/>
-        <w:bottom w:val="nil"/>
-        <w:right w:val="nil"/>
-        <w:between w:val="nil"/>
-      </w:pBdr>
-      <w:tabs>
-        <w:tab w:val="center" w:pos="4677"/>
-        <w:tab w:val="right" w:pos="9355"/>
-      </w:tabs>
-      <w:spacing w:after="0" w:line="240" w:lineRule="auto"/>
-      <w:rPr>
-        <w:color w:val="000000"/>
-      </w:rPr>
+      <w:pStyle w:val="ab"/>
     </w:pPr>
   </w:p>
 </w:ftr>
@@ -9998,8 +8298,8 @@
   <w:abstractNum w:abstractNumId="21" w15:restartNumberingAfterBreak="0">
     <w:nsid w:val="446C19C0"/>
     <w:multiLevelType w:val="hybridMultilevel"/>
-    <w:tmpl w:val="F8DCAA14"/>
-    <w:lvl w:ilvl="0" w:tplc="0419000F">
+    <w:tmpl w:val="5828907C"/>
+    <w:lvl w:ilvl="0" w:tplc="D9064EC8">
       <w:start w:val="1"/>
       <w:numFmt w:val="decimal"/>
       <w:lvlText w:val="%1."/>
@@ -10009,6 +8309,8 @@
       </w:pPr>
       <w:rPr>
         <w:rFonts w:hint="default"/>
+        <w:b/>
+        <w:bCs w:val="0"/>
       </w:rPr>
     </w:lvl>
     <w:lvl w:ilvl="1" w:tplc="04190019" w:tentative="1">
@@ -13081,6 +11383,7 @@
   <w:style w:type="character" w:default="1" w:styleId="a0">
     <w:name w:val="Default Paragraph Font"/>
     <w:uiPriority w:val="1"/>
+    <w:semiHidden/>
     <w:unhideWhenUsed/>
   </w:style>
   <w:style w:type="table" w:default="1" w:styleId="a1">
@@ -13624,4 +11927,16 @@
   </a:objectDefaults>
   <a:extraClrSchemeLst/>
 </a:theme>
+</file>
+
+<file path=customXml/item1.xml><?xml version="1.0" encoding="utf-8"?>
+<b:Sources xmlns:b="http://schemas.openxmlformats.org/officeDocument/2006/bibliography" xmlns="http://schemas.openxmlformats.org/officeDocument/2006/bibliography" SelectedStyle="\APASixthEditionOfficeOnline.xsl" StyleName="APA" Version="6"/>
+</file>
+
+<file path=customXml/itemProps1.xml><?xml version="1.0" encoding="utf-8"?>
+<ds:datastoreItem xmlns:ds="http://schemas.openxmlformats.org/officeDocument/2006/customXml" ds:itemID="{65313DE4-B69C-48F7-907C-378446D26A1D}">
+  <ds:schemaRefs>
+    <ds:schemaRef ds:uri="http://schemas.openxmlformats.org/officeDocument/2006/bibliography"/>
+  </ds:schemaRefs>
+</ds:datastoreItem>
 </file>